--- a/Act_2/Actividad 2.docx
+++ b/Act_2/Actividad 2.docx
@@ -480,12 +480,14 @@
         </w:rPr>
         <w:t xml:space="preserve">Para comenzar se arrancará la </w:t>
       </w:r>
-      <w:r>
-        <w:rPr>
-          <w:rFonts w:ascii="Verdana" w:hAnsi="Verdana" w:cstheme="minorHAnsi"/>
-        </w:rPr>
-        <w:t>máquina</w:t>
-      </w:r>
+      <w:proofErr w:type="spellStart"/>
+      <w:r>
+        <w:rPr>
+          <w:rFonts w:ascii="Verdana" w:hAnsi="Verdana" w:cstheme="minorHAnsi"/>
+        </w:rPr>
+        <w:t>maquina</w:t>
+      </w:r>
+      <w:proofErr w:type="spellEnd"/>
       <w:r>
         <w:rPr>
           <w:rFonts w:ascii="Verdana" w:hAnsi="Verdana" w:cstheme="minorHAnsi"/>
@@ -564,6 +566,1811 @@
           <w:rFonts w:ascii="Verdana" w:hAnsi="Verdana" w:cstheme="minorHAnsi"/>
         </w:rPr>
       </w:pPr>
+      <w:r>
+        <w:rPr>
+          <w:rFonts w:ascii="Verdana" w:hAnsi="Verdana" w:cstheme="minorHAnsi"/>
+        </w:rPr>
+        <w:t>1.</w:t>
+      </w:r>
+      <w:r>
+        <w:rPr>
+          <w:rFonts w:ascii="Verdana" w:hAnsi="Verdana" w:cstheme="minorHAnsi"/>
+        </w:rPr>
+        <w:t xml:space="preserve">- </w:t>
+      </w:r>
+      <w:r>
+        <w:rPr>
+          <w:rFonts w:ascii="Verdana" w:hAnsi="Verdana" w:cstheme="minorHAnsi"/>
+          <w:b/>
+          <w:bCs/>
+        </w:rPr>
+        <w:t>Verificación e instalación de java</w:t>
+      </w:r>
+    </w:p>
+    <w:p>
+      <w:pPr>
+        <w:jc w:val="both"/>
+        <w:rPr>
+          <w:rFonts w:ascii="Verdana" w:hAnsi="Verdana" w:cstheme="minorHAnsi"/>
+          <w:b/>
+          <w:bCs/>
+        </w:rPr>
+      </w:pPr>
+      <w:r>
+        <w:rPr>
+          <w:rFonts w:ascii="Verdana" w:hAnsi="Verdana" w:cstheme="minorHAnsi"/>
+        </w:rPr>
+        <w:t xml:space="preserve"> Se comprueba si está instalado java para ello se utiliza el </w:t>
+      </w:r>
+      <w:proofErr w:type="gramStart"/>
+      <w:r>
+        <w:rPr>
+          <w:rFonts w:ascii="Verdana" w:hAnsi="Verdana" w:cstheme="minorHAnsi"/>
+        </w:rPr>
+        <w:t xml:space="preserve">comando </w:t>
+      </w:r>
+      <w:r>
+        <w:rPr>
+          <w:rFonts w:ascii="Verdana" w:hAnsi="Verdana" w:cstheme="minorHAnsi"/>
+          <w:b/>
+          <w:bCs/>
+          <w:color w:val="2E74B5" w:themeColor="accent5" w:themeShade="BF"/>
+        </w:rPr>
+        <w:t>java</w:t>
+      </w:r>
+      <w:proofErr w:type="gramEnd"/>
+      <w:r>
+        <w:rPr>
+          <w:rFonts w:ascii="Verdana" w:hAnsi="Verdana" w:cstheme="minorHAnsi"/>
+          <w:b/>
+          <w:bCs/>
+          <w:color w:val="2E74B5" w:themeColor="accent5" w:themeShade="BF"/>
+        </w:rPr>
+        <w:t xml:space="preserve"> </w:t>
+      </w:r>
+      <w:r>
+        <w:rPr>
+          <w:rFonts w:ascii="Verdana" w:hAnsi="Verdana" w:cstheme="minorHAnsi"/>
+          <w:b/>
+          <w:bCs/>
+          <w:color w:val="2E74B5" w:themeColor="accent5" w:themeShade="BF"/>
+        </w:rPr>
+        <w:t>–versión</w:t>
+      </w:r>
+      <w:r>
+        <w:rPr>
+          <w:rFonts w:ascii="Verdana" w:hAnsi="Verdana" w:cstheme="minorHAnsi"/>
+          <w:b/>
+          <w:bCs/>
+        </w:rPr>
+        <w:t xml:space="preserve"> </w:t>
+      </w:r>
+    </w:p>
+    <w:p>
+      <w:pPr>
+        <w:jc w:val="center"/>
+        <w:rPr>
+          <w:rFonts w:ascii="Verdana" w:hAnsi="Verdana" w:cstheme="minorHAnsi"/>
+        </w:rPr>
+      </w:pPr>
+      <w:r>
+        <w:rPr>
+          <w:noProof/>
+        </w:rPr>
+        <w:drawing>
+          <wp:inline distT="0" distB="0" distL="0" distR="0" wp14:anchorId="1BA07440" wp14:editId="0280E224">
+            <wp:extent cx="5400040" cy="1591945"/>
+            <wp:effectExtent l="0" t="0" r="0" b="8255"/>
+            <wp:docPr id="9" name="Imagen 9"/>
+            <wp:cNvGraphicFramePr>
+              <a:graphicFrameLocks xmlns:a="http://schemas.openxmlformats.org/drawingml/2006/main" noChangeAspect="1"/>
+            </wp:cNvGraphicFramePr>
+            <a:graphic xmlns:a="http://schemas.openxmlformats.org/drawingml/2006/main">
+              <a:graphicData uri="http://schemas.openxmlformats.org/drawingml/2006/picture">
+                <pic:pic xmlns:pic="http://schemas.openxmlformats.org/drawingml/2006/picture">
+                  <pic:nvPicPr>
+                    <pic:cNvPr id="1" name=""/>
+                    <pic:cNvPicPr/>
+                  </pic:nvPicPr>
+                  <pic:blipFill>
+                    <a:blip r:embed="rId6"/>
+                    <a:stretch>
+                      <a:fillRect/>
+                    </a:stretch>
+                  </pic:blipFill>
+                  <pic:spPr>
+                    <a:xfrm>
+                      <a:off x="0" y="0"/>
+                      <a:ext cx="5400040" cy="1591945"/>
+                    </a:xfrm>
+                    <a:prstGeom prst="rect">
+                      <a:avLst/>
+                    </a:prstGeom>
+                  </pic:spPr>
+                </pic:pic>
+              </a:graphicData>
+            </a:graphic>
+          </wp:inline>
+        </w:drawing>
+      </w:r>
+    </w:p>
+    <w:p>
+      <w:pPr>
+        <w:jc w:val="center"/>
+        <w:rPr>
+          <w:rFonts w:ascii="Verdana" w:hAnsi="Verdana" w:cstheme="minorHAnsi"/>
+        </w:rPr>
+      </w:pPr>
+    </w:p>
+    <w:p>
+      <w:pPr>
+        <w:jc w:val="both"/>
+        <w:rPr>
+          <w:rFonts w:ascii="Verdana" w:hAnsi="Verdana" w:cstheme="minorHAnsi"/>
+        </w:rPr>
+      </w:pPr>
+      <w:r>
+        <w:rPr>
+          <w:rFonts w:ascii="Verdana" w:hAnsi="Verdana" w:cstheme="minorHAnsi"/>
+        </w:rPr>
+        <w:lastRenderedPageBreak/>
+        <w:t xml:space="preserve">Como se puede apreciar no está instalado </w:t>
+      </w:r>
+      <w:r>
+        <w:rPr>
+          <w:rFonts w:ascii="Verdana" w:hAnsi="Verdana" w:cstheme="minorHAnsi"/>
+        </w:rPr>
+        <w:t>java. Para ello se utilizarán los comandos proporcionados por la propia terminal de Ubuntu.</w:t>
+      </w:r>
+    </w:p>
+    <w:p>
+      <w:pPr>
+        <w:jc w:val="both"/>
+        <w:rPr>
+          <w:rFonts w:ascii="Verdana" w:hAnsi="Verdana" w:cstheme="minorHAnsi"/>
+        </w:rPr>
+      </w:pPr>
+      <w:r>
+        <w:rPr>
+          <w:rFonts w:ascii="Verdana" w:hAnsi="Verdana" w:cstheme="minorHAnsi"/>
+        </w:rPr>
+        <w:t xml:space="preserve">Con el comando </w:t>
+      </w:r>
+      <w:r>
+        <w:rPr>
+          <w:rFonts w:ascii="Verdana" w:hAnsi="Verdana" w:cstheme="minorHAnsi"/>
+          <w:color w:val="2E74B5" w:themeColor="accent5" w:themeShade="BF"/>
+        </w:rPr>
+        <w:t xml:space="preserve">sudo </w:t>
+      </w:r>
+      <w:proofErr w:type="spellStart"/>
+      <w:r>
+        <w:rPr>
+          <w:rFonts w:ascii="Verdana" w:hAnsi="Verdana" w:cstheme="minorHAnsi"/>
+          <w:color w:val="2E74B5" w:themeColor="accent5" w:themeShade="BF"/>
+        </w:rPr>
+        <w:t>apt</w:t>
+      </w:r>
+      <w:proofErr w:type="spellEnd"/>
+      <w:r>
+        <w:rPr>
+          <w:rFonts w:ascii="Verdana" w:hAnsi="Verdana" w:cstheme="minorHAnsi"/>
+          <w:color w:val="2E74B5" w:themeColor="accent5" w:themeShade="BF"/>
+        </w:rPr>
+        <w:t xml:space="preserve"> </w:t>
+      </w:r>
+      <w:proofErr w:type="spellStart"/>
+      <w:r>
+        <w:rPr>
+          <w:rFonts w:ascii="Verdana" w:hAnsi="Verdana" w:cstheme="minorHAnsi"/>
+          <w:color w:val="2E74B5" w:themeColor="accent5" w:themeShade="BF"/>
+        </w:rPr>
+        <w:t>install</w:t>
+      </w:r>
+      <w:proofErr w:type="spellEnd"/>
+      <w:r>
+        <w:rPr>
+          <w:rFonts w:ascii="Verdana" w:hAnsi="Verdana" w:cstheme="minorHAnsi"/>
+          <w:color w:val="2E74B5" w:themeColor="accent5" w:themeShade="BF"/>
+        </w:rPr>
+        <w:t xml:space="preserve"> default-</w:t>
+      </w:r>
+      <w:proofErr w:type="spellStart"/>
+      <w:r>
+        <w:rPr>
+          <w:rFonts w:ascii="Verdana" w:hAnsi="Verdana" w:cstheme="minorHAnsi"/>
+          <w:color w:val="2E74B5" w:themeColor="accent5" w:themeShade="BF"/>
+        </w:rPr>
+        <w:t>jre</w:t>
+      </w:r>
+      <w:proofErr w:type="spellEnd"/>
+      <w:r>
+        <w:rPr>
+          <w:rFonts w:ascii="Verdana" w:hAnsi="Verdana" w:cstheme="minorHAnsi"/>
+        </w:rPr>
+        <w:t xml:space="preserve"> se instala el </w:t>
+      </w:r>
+      <w:proofErr w:type="spellStart"/>
+      <w:r>
+        <w:rPr>
+          <w:rFonts w:ascii="Verdana" w:hAnsi="Verdana" w:cstheme="minorHAnsi"/>
+        </w:rPr>
+        <w:t>jre</w:t>
+      </w:r>
+      <w:proofErr w:type="spellEnd"/>
+      <w:r>
+        <w:rPr>
+          <w:rFonts w:ascii="Verdana" w:hAnsi="Verdana" w:cstheme="minorHAnsi"/>
+        </w:rPr>
+        <w:t xml:space="preserve"> por defecto. </w:t>
+      </w:r>
+    </w:p>
+    <w:p>
+      <w:pPr>
+        <w:jc w:val="center"/>
+        <w:rPr>
+          <w:rFonts w:ascii="Verdana" w:hAnsi="Verdana" w:cstheme="minorHAnsi"/>
+        </w:rPr>
+      </w:pPr>
+      <w:r>
+        <w:rPr>
+          <w:noProof/>
+        </w:rPr>
+        <w:drawing>
+          <wp:inline distT="0" distB="0" distL="0" distR="0" wp14:anchorId="2388007A" wp14:editId="7875CC6E">
+            <wp:extent cx="4933950" cy="1587985"/>
+            <wp:effectExtent l="0" t="0" r="0" b="0"/>
+            <wp:docPr id="10" name="Imagen 10"/>
+            <wp:cNvGraphicFramePr>
+              <a:graphicFrameLocks xmlns:a="http://schemas.openxmlformats.org/drawingml/2006/main" noChangeAspect="1"/>
+            </wp:cNvGraphicFramePr>
+            <a:graphic xmlns:a="http://schemas.openxmlformats.org/drawingml/2006/main">
+              <a:graphicData uri="http://schemas.openxmlformats.org/drawingml/2006/picture">
+                <pic:pic xmlns:pic="http://schemas.openxmlformats.org/drawingml/2006/picture">
+                  <pic:nvPicPr>
+                    <pic:cNvPr id="1" name=""/>
+                    <pic:cNvPicPr/>
+                  </pic:nvPicPr>
+                  <pic:blipFill>
+                    <a:blip r:embed="rId7"/>
+                    <a:stretch>
+                      <a:fillRect/>
+                    </a:stretch>
+                  </pic:blipFill>
+                  <pic:spPr>
+                    <a:xfrm>
+                      <a:off x="0" y="0"/>
+                      <a:ext cx="4958755" cy="1595968"/>
+                    </a:xfrm>
+                    <a:prstGeom prst="rect">
+                      <a:avLst/>
+                    </a:prstGeom>
+                  </pic:spPr>
+                </pic:pic>
+              </a:graphicData>
+            </a:graphic>
+          </wp:inline>
+        </w:drawing>
+      </w:r>
+    </w:p>
+    <w:p>
+      <w:pPr>
+        <w:jc w:val="both"/>
+        <w:rPr>
+          <w:rFonts w:ascii="Verdana" w:hAnsi="Verdana" w:cstheme="minorHAnsi"/>
+        </w:rPr>
+      </w:pPr>
+      <w:r>
+        <w:rPr>
+          <w:rFonts w:ascii="Verdana" w:hAnsi="Verdana" w:cstheme="minorHAnsi"/>
+        </w:rPr>
+        <w:t xml:space="preserve">Con el comando </w:t>
+      </w:r>
+      <w:proofErr w:type="spellStart"/>
+      <w:r>
+        <w:rPr>
+          <w:rFonts w:ascii="Verdana" w:hAnsi="Verdana" w:cstheme="minorHAnsi"/>
+          <w:color w:val="2E74B5" w:themeColor="accent5" w:themeShade="BF"/>
+        </w:rPr>
+        <w:t>which</w:t>
+      </w:r>
+      <w:proofErr w:type="spellEnd"/>
+      <w:r>
+        <w:rPr>
+          <w:rFonts w:ascii="Verdana" w:hAnsi="Verdana" w:cstheme="minorHAnsi"/>
+          <w:color w:val="2E74B5" w:themeColor="accent5" w:themeShade="BF"/>
+        </w:rPr>
+        <w:t xml:space="preserve"> java </w:t>
+      </w:r>
+      <w:r>
+        <w:rPr>
+          <w:rFonts w:ascii="Verdana" w:hAnsi="Verdana" w:cstheme="minorHAnsi"/>
+        </w:rPr>
+        <w:t>verificamos donde se ha instalado</w:t>
+      </w:r>
+    </w:p>
+    <w:p>
+      <w:pPr>
+        <w:jc w:val="center"/>
+        <w:rPr>
+          <w:rFonts w:ascii="Verdana" w:hAnsi="Verdana" w:cstheme="minorHAnsi"/>
+        </w:rPr>
+      </w:pPr>
+      <w:r>
+        <w:rPr>
+          <w:noProof/>
+        </w:rPr>
+        <w:drawing>
+          <wp:inline distT="0" distB="0" distL="0" distR="0" wp14:anchorId="3602C568" wp14:editId="515135E5">
+            <wp:extent cx="5400040" cy="558800"/>
+            <wp:effectExtent l="0" t="0" r="0" b="0"/>
+            <wp:docPr id="11" name="Imagen 11"/>
+            <wp:cNvGraphicFramePr>
+              <a:graphicFrameLocks xmlns:a="http://schemas.openxmlformats.org/drawingml/2006/main" noChangeAspect="1"/>
+            </wp:cNvGraphicFramePr>
+            <a:graphic xmlns:a="http://schemas.openxmlformats.org/drawingml/2006/main">
+              <a:graphicData uri="http://schemas.openxmlformats.org/drawingml/2006/picture">
+                <pic:pic xmlns:pic="http://schemas.openxmlformats.org/drawingml/2006/picture">
+                  <pic:nvPicPr>
+                    <pic:cNvPr id="1" name=""/>
+                    <pic:cNvPicPr/>
+                  </pic:nvPicPr>
+                  <pic:blipFill>
+                    <a:blip r:embed="rId8"/>
+                    <a:stretch>
+                      <a:fillRect/>
+                    </a:stretch>
+                  </pic:blipFill>
+                  <pic:spPr>
+                    <a:xfrm>
+                      <a:off x="0" y="0"/>
+                      <a:ext cx="5400040" cy="558800"/>
+                    </a:xfrm>
+                    <a:prstGeom prst="rect">
+                      <a:avLst/>
+                    </a:prstGeom>
+                  </pic:spPr>
+                </pic:pic>
+              </a:graphicData>
+            </a:graphic>
+          </wp:inline>
+        </w:drawing>
+      </w:r>
+    </w:p>
+    <w:p>
+      <w:pPr>
+        <w:jc w:val="both"/>
+        <w:rPr>
+          <w:rFonts w:ascii="Verdana" w:hAnsi="Verdana" w:cstheme="minorHAnsi"/>
+        </w:rPr>
+      </w:pPr>
+    </w:p>
+    <w:p>
+      <w:pPr>
+        <w:jc w:val="both"/>
+        <w:rPr>
+          <w:rFonts w:ascii="Verdana" w:hAnsi="Verdana" w:cstheme="minorHAnsi"/>
+        </w:rPr>
+      </w:pPr>
+      <w:r>
+        <w:rPr>
+          <w:rFonts w:ascii="Verdana" w:hAnsi="Verdana" w:cstheme="minorHAnsi"/>
+          <w:b/>
+          <w:bCs/>
+        </w:rPr>
+        <w:t>2.- Verificación e instalación de Apache.</w:t>
+      </w:r>
+    </w:p>
+    <w:p>
+      <w:pPr>
+        <w:jc w:val="both"/>
+        <w:rPr>
+          <w:rFonts w:ascii="Verdana" w:hAnsi="Verdana" w:cstheme="minorHAnsi"/>
+        </w:rPr>
+      </w:pPr>
+      <w:r>
+        <w:rPr>
+          <w:rFonts w:ascii="Verdana" w:hAnsi="Verdana" w:cstheme="minorHAnsi"/>
+        </w:rPr>
+        <w:t xml:space="preserve">Para iniciar la instalación del servidor apache, primero actualizo todos los paquetes y luego instalo con </w:t>
+      </w:r>
+      <w:r>
+        <w:rPr>
+          <w:rFonts w:ascii="Verdana" w:hAnsi="Verdana" w:cstheme="minorHAnsi"/>
+          <w:color w:val="2E74B5" w:themeColor="accent5" w:themeShade="BF"/>
+        </w:rPr>
+        <w:t xml:space="preserve">sudo </w:t>
+      </w:r>
+      <w:proofErr w:type="spellStart"/>
+      <w:r>
+        <w:rPr>
+          <w:rFonts w:ascii="Verdana" w:hAnsi="Verdana" w:cstheme="minorHAnsi"/>
+          <w:color w:val="2E74B5" w:themeColor="accent5" w:themeShade="BF"/>
+        </w:rPr>
+        <w:t>apt</w:t>
+      </w:r>
+      <w:proofErr w:type="spellEnd"/>
+      <w:r>
+        <w:rPr>
+          <w:rFonts w:ascii="Verdana" w:hAnsi="Verdana" w:cstheme="minorHAnsi"/>
+          <w:color w:val="2E74B5" w:themeColor="accent5" w:themeShade="BF"/>
+        </w:rPr>
+        <w:t xml:space="preserve"> </w:t>
+      </w:r>
+      <w:proofErr w:type="spellStart"/>
+      <w:r>
+        <w:rPr>
+          <w:rFonts w:ascii="Verdana" w:hAnsi="Verdana" w:cstheme="minorHAnsi"/>
+          <w:color w:val="2E74B5" w:themeColor="accent5" w:themeShade="BF"/>
+        </w:rPr>
+        <w:t>install</w:t>
+      </w:r>
+      <w:proofErr w:type="spellEnd"/>
+      <w:r>
+        <w:rPr>
+          <w:rFonts w:ascii="Verdana" w:hAnsi="Verdana" w:cstheme="minorHAnsi"/>
+          <w:color w:val="2E74B5" w:themeColor="accent5" w:themeShade="BF"/>
+        </w:rPr>
+        <w:t xml:space="preserve"> apache2</w:t>
+      </w:r>
+      <w:r>
+        <w:rPr>
+          <w:rFonts w:ascii="Verdana" w:hAnsi="Verdana" w:cstheme="minorHAnsi"/>
+        </w:rPr>
+        <w:t>.</w:t>
+      </w:r>
+    </w:p>
+    <w:p>
+      <w:pPr>
+        <w:jc w:val="center"/>
+        <w:rPr>
+          <w:rFonts w:ascii="Verdana" w:hAnsi="Verdana" w:cstheme="minorHAnsi"/>
+        </w:rPr>
+      </w:pPr>
+      <w:r>
+        <w:rPr>
+          <w:noProof/>
+        </w:rPr>
+        <w:drawing>
+          <wp:inline distT="0" distB="0" distL="0" distR="0" wp14:anchorId="305E317D" wp14:editId="58AD2463">
+            <wp:extent cx="5162550" cy="1935956"/>
+            <wp:effectExtent l="0" t="0" r="0" b="7620"/>
+            <wp:docPr id="12" name="Imagen 12"/>
+            <wp:cNvGraphicFramePr>
+              <a:graphicFrameLocks xmlns:a="http://schemas.openxmlformats.org/drawingml/2006/main" noChangeAspect="1"/>
+            </wp:cNvGraphicFramePr>
+            <a:graphic xmlns:a="http://schemas.openxmlformats.org/drawingml/2006/main">
+              <a:graphicData uri="http://schemas.openxmlformats.org/drawingml/2006/picture">
+                <pic:pic xmlns:pic="http://schemas.openxmlformats.org/drawingml/2006/picture">
+                  <pic:nvPicPr>
+                    <pic:cNvPr id="1" name=""/>
+                    <pic:cNvPicPr/>
+                  </pic:nvPicPr>
+                  <pic:blipFill>
+                    <a:blip r:embed="rId9"/>
+                    <a:stretch>
+                      <a:fillRect/>
+                    </a:stretch>
+                  </pic:blipFill>
+                  <pic:spPr>
+                    <a:xfrm>
+                      <a:off x="0" y="0"/>
+                      <a:ext cx="5178421" cy="1941907"/>
+                    </a:xfrm>
+                    <a:prstGeom prst="rect">
+                      <a:avLst/>
+                    </a:prstGeom>
+                  </pic:spPr>
+                </pic:pic>
+              </a:graphicData>
+            </a:graphic>
+          </wp:inline>
+        </w:drawing>
+      </w:r>
+    </w:p>
+    <w:p>
+      <w:pPr>
+        <w:jc w:val="both"/>
+        <w:rPr>
+          <w:rFonts w:ascii="Verdana" w:hAnsi="Verdana" w:cstheme="minorHAnsi"/>
+        </w:rPr>
+      </w:pPr>
+    </w:p>
+    <w:p>
+      <w:pPr>
+        <w:jc w:val="both"/>
+        <w:rPr>
+          <w:rFonts w:ascii="Verdana" w:hAnsi="Verdana" w:cstheme="minorHAnsi"/>
+        </w:rPr>
+      </w:pPr>
+      <w:r>
+        <w:rPr>
+          <w:rFonts w:ascii="Verdana" w:hAnsi="Verdana" w:cstheme="minorHAnsi"/>
+        </w:rPr>
+        <w:t xml:space="preserve">Una vez instalado vemos la lista de los </w:t>
+      </w:r>
+      <w:r>
+        <w:rPr>
+          <w:rFonts w:ascii="Verdana" w:hAnsi="Verdana" w:cstheme="minorHAnsi"/>
+        </w:rPr>
+        <w:t>p</w:t>
+      </w:r>
+      <w:r>
+        <w:rPr>
+          <w:rFonts w:ascii="Verdana" w:hAnsi="Verdana" w:cstheme="minorHAnsi"/>
+        </w:rPr>
+        <w:t xml:space="preserve">erfiles disponibles con el comando </w:t>
+      </w:r>
+      <w:r>
+        <w:rPr>
+          <w:rFonts w:ascii="Verdana" w:hAnsi="Verdana" w:cstheme="minorHAnsi"/>
+          <w:color w:val="2E74B5" w:themeColor="accent5" w:themeShade="BF"/>
+        </w:rPr>
+        <w:t xml:space="preserve">sudo </w:t>
+      </w:r>
+      <w:proofErr w:type="spellStart"/>
+      <w:r>
+        <w:rPr>
+          <w:rFonts w:ascii="Verdana" w:hAnsi="Verdana" w:cstheme="minorHAnsi"/>
+          <w:color w:val="2E74B5" w:themeColor="accent5" w:themeShade="BF"/>
+        </w:rPr>
+        <w:t>ufw</w:t>
+      </w:r>
+      <w:proofErr w:type="spellEnd"/>
+      <w:r>
+        <w:rPr>
+          <w:rFonts w:ascii="Verdana" w:hAnsi="Verdana" w:cstheme="minorHAnsi"/>
+          <w:color w:val="2E74B5" w:themeColor="accent5" w:themeShade="BF"/>
+        </w:rPr>
+        <w:t xml:space="preserve"> app </w:t>
+      </w:r>
+      <w:proofErr w:type="spellStart"/>
+      <w:r>
+        <w:rPr>
+          <w:rFonts w:ascii="Verdana" w:hAnsi="Verdana" w:cstheme="minorHAnsi"/>
+          <w:color w:val="2E74B5" w:themeColor="accent5" w:themeShade="BF"/>
+        </w:rPr>
+        <w:t>list</w:t>
+      </w:r>
+      <w:proofErr w:type="spellEnd"/>
+      <w:r>
+        <w:rPr>
+          <w:rFonts w:ascii="Verdana" w:hAnsi="Verdana" w:cstheme="minorHAnsi"/>
+        </w:rPr>
+        <w:t>, Solo habilitaremos el Apache con el puerto 80, ya que si no se van a hacer conexiones seguras no es necesario activar Apache full ya que te abre el puerto 80 y el 443 que es por dónde se accede de forma segura.</w:t>
+      </w:r>
+    </w:p>
+    <w:p>
+      <w:pPr>
+        <w:jc w:val="center"/>
+        <w:rPr>
+          <w:rFonts w:ascii="Verdana" w:hAnsi="Verdana" w:cstheme="minorHAnsi"/>
+        </w:rPr>
+      </w:pPr>
+      <w:r>
+        <w:rPr>
+          <w:noProof/>
+        </w:rPr>
+        <w:drawing>
+          <wp:inline distT="0" distB="0" distL="0" distR="0" wp14:anchorId="6E5677E3" wp14:editId="1D9D73E1">
+            <wp:extent cx="3189481" cy="1104900"/>
+            <wp:effectExtent l="0" t="0" r="0" b="0"/>
+            <wp:docPr id="13" name="Imagen 13"/>
+            <wp:cNvGraphicFramePr>
+              <a:graphicFrameLocks xmlns:a="http://schemas.openxmlformats.org/drawingml/2006/main" noChangeAspect="1"/>
+            </wp:cNvGraphicFramePr>
+            <a:graphic xmlns:a="http://schemas.openxmlformats.org/drawingml/2006/main">
+              <a:graphicData uri="http://schemas.openxmlformats.org/drawingml/2006/picture">
+                <pic:pic xmlns:pic="http://schemas.openxmlformats.org/drawingml/2006/picture">
+                  <pic:nvPicPr>
+                    <pic:cNvPr id="1" name=""/>
+                    <pic:cNvPicPr/>
+                  </pic:nvPicPr>
+                  <pic:blipFill>
+                    <a:blip r:embed="rId10"/>
+                    <a:stretch>
+                      <a:fillRect/>
+                    </a:stretch>
+                  </pic:blipFill>
+                  <pic:spPr>
+                    <a:xfrm>
+                      <a:off x="0" y="0"/>
+                      <a:ext cx="3291227" cy="1140147"/>
+                    </a:xfrm>
+                    <a:prstGeom prst="rect">
+                      <a:avLst/>
+                    </a:prstGeom>
+                  </pic:spPr>
+                </pic:pic>
+              </a:graphicData>
+            </a:graphic>
+          </wp:inline>
+        </w:drawing>
+      </w:r>
+    </w:p>
+    <w:p>
+      <w:pPr>
+        <w:jc w:val="both"/>
+        <w:rPr>
+          <w:rFonts w:ascii="Verdana" w:hAnsi="Verdana" w:cstheme="minorHAnsi"/>
+        </w:rPr>
+      </w:pPr>
+    </w:p>
+    <w:p>
+      <w:pPr>
+        <w:jc w:val="both"/>
+        <w:rPr>
+          <w:rFonts w:ascii="Verdana" w:hAnsi="Verdana" w:cstheme="minorHAnsi"/>
+        </w:rPr>
+      </w:pPr>
+      <w:r>
+        <w:rPr>
+          <w:rFonts w:ascii="Verdana" w:hAnsi="Verdana" w:cstheme="minorHAnsi"/>
+        </w:rPr>
+        <w:t xml:space="preserve">Para habilitar esa configuración se hace con el siguiente comando </w:t>
+      </w:r>
+      <w:r>
+        <w:rPr>
+          <w:rFonts w:ascii="Verdana" w:hAnsi="Verdana" w:cstheme="minorHAnsi"/>
+          <w:color w:val="2E74B5" w:themeColor="accent5" w:themeShade="BF"/>
+        </w:rPr>
+        <w:t xml:space="preserve">sudo </w:t>
+      </w:r>
+      <w:proofErr w:type="spellStart"/>
+      <w:r>
+        <w:rPr>
+          <w:rFonts w:ascii="Verdana" w:hAnsi="Verdana" w:cstheme="minorHAnsi"/>
+          <w:color w:val="2E74B5" w:themeColor="accent5" w:themeShade="BF"/>
+        </w:rPr>
+        <w:t>ufw</w:t>
+      </w:r>
+      <w:proofErr w:type="spellEnd"/>
+      <w:r>
+        <w:rPr>
+          <w:rFonts w:ascii="Verdana" w:hAnsi="Verdana" w:cstheme="minorHAnsi"/>
+          <w:color w:val="2E74B5" w:themeColor="accent5" w:themeShade="BF"/>
+        </w:rPr>
+        <w:t xml:space="preserve"> </w:t>
+      </w:r>
+      <w:proofErr w:type="spellStart"/>
+      <w:r>
+        <w:rPr>
+          <w:rFonts w:ascii="Verdana" w:hAnsi="Verdana" w:cstheme="minorHAnsi"/>
+          <w:color w:val="2E74B5" w:themeColor="accent5" w:themeShade="BF"/>
+        </w:rPr>
+        <w:t>allow</w:t>
+      </w:r>
+      <w:proofErr w:type="spellEnd"/>
+      <w:r>
+        <w:rPr>
+          <w:rFonts w:ascii="Verdana" w:hAnsi="Verdana" w:cstheme="minorHAnsi"/>
+          <w:color w:val="2E74B5" w:themeColor="accent5" w:themeShade="BF"/>
+        </w:rPr>
+        <w:t xml:space="preserve"> ‘Apache’</w:t>
+      </w:r>
+      <w:r>
+        <w:rPr>
+          <w:rFonts w:ascii="Verdana" w:hAnsi="Verdana" w:cstheme="minorHAnsi"/>
+        </w:rPr>
+        <w:t>, en la siguiente imagen veremos cómo se realiza.</w:t>
+      </w:r>
+    </w:p>
+    <w:p>
+      <w:pPr>
+        <w:jc w:val="both"/>
+        <w:rPr>
+          <w:rFonts w:ascii="Verdana" w:hAnsi="Verdana" w:cstheme="minorHAnsi"/>
+        </w:rPr>
+      </w:pPr>
+    </w:p>
+    <w:p>
+      <w:pPr>
+        <w:jc w:val="center"/>
+        <w:rPr>
+          <w:rFonts w:ascii="Verdana" w:hAnsi="Verdana" w:cstheme="minorHAnsi"/>
+        </w:rPr>
+      </w:pPr>
+      <w:r>
+        <w:rPr>
+          <w:noProof/>
+        </w:rPr>
+        <w:drawing>
+          <wp:inline distT="0" distB="0" distL="0" distR="0" wp14:anchorId="1F87517A" wp14:editId="254D81F9">
+            <wp:extent cx="4124325" cy="800100"/>
+            <wp:effectExtent l="0" t="0" r="9525" b="0"/>
+            <wp:docPr id="14" name="Imagen 14"/>
+            <wp:cNvGraphicFramePr>
+              <a:graphicFrameLocks xmlns:a="http://schemas.openxmlformats.org/drawingml/2006/main" noChangeAspect="1"/>
+            </wp:cNvGraphicFramePr>
+            <a:graphic xmlns:a="http://schemas.openxmlformats.org/drawingml/2006/main">
+              <a:graphicData uri="http://schemas.openxmlformats.org/drawingml/2006/picture">
+                <pic:pic xmlns:pic="http://schemas.openxmlformats.org/drawingml/2006/picture">
+                  <pic:nvPicPr>
+                    <pic:cNvPr id="1" name=""/>
+                    <pic:cNvPicPr/>
+                  </pic:nvPicPr>
+                  <pic:blipFill>
+                    <a:blip r:embed="rId11"/>
+                    <a:stretch>
+                      <a:fillRect/>
+                    </a:stretch>
+                  </pic:blipFill>
+                  <pic:spPr>
+                    <a:xfrm>
+                      <a:off x="0" y="0"/>
+                      <a:ext cx="4124325" cy="800100"/>
+                    </a:xfrm>
+                    <a:prstGeom prst="rect">
+                      <a:avLst/>
+                    </a:prstGeom>
+                  </pic:spPr>
+                </pic:pic>
+              </a:graphicData>
+            </a:graphic>
+          </wp:inline>
+        </w:drawing>
+      </w:r>
+    </w:p>
+    <w:p>
+      <w:pPr>
+        <w:jc w:val="both"/>
+        <w:rPr>
+          <w:rFonts w:ascii="Verdana" w:hAnsi="Verdana" w:cstheme="minorHAnsi"/>
+        </w:rPr>
+      </w:pPr>
+    </w:p>
+    <w:p>
+      <w:pPr>
+        <w:jc w:val="both"/>
+        <w:rPr>
+          <w:rFonts w:ascii="Verdana" w:hAnsi="Verdana" w:cstheme="minorHAnsi"/>
+        </w:rPr>
+      </w:pPr>
+      <w:r>
+        <w:rPr>
+          <w:rFonts w:ascii="Verdana" w:hAnsi="Verdana" w:cstheme="minorHAnsi"/>
+        </w:rPr>
+        <w:t xml:space="preserve">Como podemos apreciar en la siguiente imagen metiendo </w:t>
+      </w:r>
+      <w:proofErr w:type="spellStart"/>
+      <w:proofErr w:type="gramStart"/>
+      <w:r>
+        <w:rPr>
+          <w:rFonts w:ascii="Verdana" w:hAnsi="Verdana" w:cstheme="minorHAnsi"/>
+        </w:rPr>
+        <w:t>el la</w:t>
+      </w:r>
+      <w:proofErr w:type="spellEnd"/>
+      <w:r>
+        <w:rPr>
+          <w:rFonts w:ascii="Verdana" w:hAnsi="Verdana" w:cstheme="minorHAnsi"/>
+        </w:rPr>
+        <w:t xml:space="preserve"> barra</w:t>
+      </w:r>
+      <w:proofErr w:type="gramEnd"/>
+      <w:r>
+        <w:rPr>
+          <w:rFonts w:ascii="Verdana" w:hAnsi="Verdana" w:cstheme="minorHAnsi"/>
+        </w:rPr>
+        <w:t xml:space="preserve"> de dirección la </w:t>
+      </w:r>
+      <w:proofErr w:type="spellStart"/>
+      <w:r>
+        <w:rPr>
+          <w:rFonts w:ascii="Verdana" w:hAnsi="Verdana" w:cstheme="minorHAnsi"/>
+        </w:rPr>
+        <w:t>url</w:t>
+      </w:r>
+      <w:proofErr w:type="spellEnd"/>
+      <w:r>
+        <w:rPr>
+          <w:rFonts w:ascii="Verdana" w:hAnsi="Verdana" w:cstheme="minorHAnsi"/>
+        </w:rPr>
+        <w:t xml:space="preserve"> de la consola local nos deja entrar en apache y poder trabajar con </w:t>
+      </w:r>
+      <w:proofErr w:type="spellStart"/>
+      <w:r>
+        <w:rPr>
+          <w:rFonts w:ascii="Verdana" w:hAnsi="Verdana" w:cstheme="minorHAnsi"/>
+        </w:rPr>
+        <w:t>el</w:t>
+      </w:r>
+      <w:proofErr w:type="spellEnd"/>
+      <w:r>
+        <w:rPr>
+          <w:rFonts w:ascii="Verdana" w:hAnsi="Verdana" w:cstheme="minorHAnsi"/>
+        </w:rPr>
+        <w:t>.</w:t>
+      </w:r>
+    </w:p>
+    <w:p>
+      <w:pPr>
+        <w:jc w:val="both"/>
+        <w:rPr>
+          <w:rFonts w:ascii="Verdana" w:hAnsi="Verdana" w:cstheme="minorHAnsi"/>
+        </w:rPr>
+      </w:pPr>
+    </w:p>
+    <w:p>
+      <w:pPr>
+        <w:jc w:val="both"/>
+        <w:rPr>
+          <w:rFonts w:ascii="Verdana" w:hAnsi="Verdana" w:cstheme="minorHAnsi"/>
+        </w:rPr>
+      </w:pPr>
+      <w:r>
+        <w:rPr>
+          <w:noProof/>
+        </w:rPr>
+        <w:drawing>
+          <wp:inline distT="0" distB="0" distL="0" distR="0" wp14:anchorId="0E21DFC8" wp14:editId="25C56E58">
+            <wp:extent cx="5400040" cy="2411730"/>
+            <wp:effectExtent l="0" t="0" r="0" b="7620"/>
+            <wp:docPr id="15" name="Imagen 15"/>
+            <wp:cNvGraphicFramePr>
+              <a:graphicFrameLocks xmlns:a="http://schemas.openxmlformats.org/drawingml/2006/main" noChangeAspect="1"/>
+            </wp:cNvGraphicFramePr>
+            <a:graphic xmlns:a="http://schemas.openxmlformats.org/drawingml/2006/main">
+              <a:graphicData uri="http://schemas.openxmlformats.org/drawingml/2006/picture">
+                <pic:pic xmlns:pic="http://schemas.openxmlformats.org/drawingml/2006/picture">
+                  <pic:nvPicPr>
+                    <pic:cNvPr id="1" name=""/>
+                    <pic:cNvPicPr/>
+                  </pic:nvPicPr>
+                  <pic:blipFill>
+                    <a:blip r:embed="rId12"/>
+                    <a:stretch>
+                      <a:fillRect/>
+                    </a:stretch>
+                  </pic:blipFill>
+                  <pic:spPr>
+                    <a:xfrm>
+                      <a:off x="0" y="0"/>
+                      <a:ext cx="5400040" cy="2411730"/>
+                    </a:xfrm>
+                    <a:prstGeom prst="rect">
+                      <a:avLst/>
+                    </a:prstGeom>
+                  </pic:spPr>
+                </pic:pic>
+              </a:graphicData>
+            </a:graphic>
+          </wp:inline>
+        </w:drawing>
+      </w:r>
+    </w:p>
+    <w:p>
+      <w:pPr>
+        <w:jc w:val="both"/>
+        <w:rPr>
+          <w:rFonts w:ascii="Verdana" w:hAnsi="Verdana" w:cstheme="minorHAnsi"/>
+        </w:rPr>
+      </w:pPr>
+    </w:p>
+    <w:p>
+      <w:pPr>
+        <w:jc w:val="both"/>
+        <w:rPr>
+          <w:rFonts w:ascii="Verdana" w:hAnsi="Verdana" w:cstheme="minorHAnsi"/>
+        </w:rPr>
+      </w:pPr>
+      <w:r>
+        <w:rPr>
+          <w:rFonts w:ascii="Verdana" w:hAnsi="Verdana" w:cstheme="minorHAnsi"/>
+        </w:rPr>
+        <w:t xml:space="preserve">Con el comando </w:t>
+      </w:r>
+      <w:proofErr w:type="spellStart"/>
+      <w:r>
+        <w:rPr>
+          <w:rFonts w:ascii="Verdana" w:hAnsi="Verdana" w:cstheme="minorHAnsi"/>
+          <w:color w:val="2E74B5" w:themeColor="accent5" w:themeShade="BF"/>
+        </w:rPr>
+        <w:t>netstat</w:t>
+      </w:r>
+      <w:proofErr w:type="spellEnd"/>
+      <w:r>
+        <w:rPr>
+          <w:rFonts w:ascii="Verdana" w:hAnsi="Verdana" w:cstheme="minorHAnsi"/>
+          <w:color w:val="2E74B5" w:themeColor="accent5" w:themeShade="BF"/>
+        </w:rPr>
+        <w:t xml:space="preserve"> -</w:t>
+      </w:r>
+      <w:proofErr w:type="spellStart"/>
+      <w:r>
+        <w:rPr>
+          <w:rFonts w:ascii="Verdana" w:hAnsi="Verdana" w:cstheme="minorHAnsi"/>
+          <w:color w:val="2E74B5" w:themeColor="accent5" w:themeShade="BF"/>
+        </w:rPr>
+        <w:t>tlnp</w:t>
+      </w:r>
+      <w:proofErr w:type="spellEnd"/>
+      <w:r>
+        <w:rPr>
+          <w:rFonts w:ascii="Verdana" w:hAnsi="Verdana" w:cstheme="minorHAnsi"/>
+        </w:rPr>
+        <w:t xml:space="preserve"> vemos la lista de puertos que tenemos a la escucha y muestra como el puerto 80 está a la escucha.</w:t>
+      </w:r>
+    </w:p>
+    <w:p>
+      <w:pPr>
+        <w:jc w:val="both"/>
+        <w:rPr>
+          <w:rFonts w:ascii="Verdana" w:hAnsi="Verdana" w:cstheme="minorHAnsi"/>
+        </w:rPr>
+      </w:pPr>
+      <w:r>
+        <w:rPr>
+          <w:noProof/>
+        </w:rPr>
+        <w:drawing>
+          <wp:inline distT="0" distB="0" distL="0" distR="0" wp14:anchorId="7157A8BD" wp14:editId="530C9BA7">
+            <wp:extent cx="5400040" cy="2157095"/>
+            <wp:effectExtent l="0" t="0" r="0" b="0"/>
+            <wp:docPr id="17" name="Imagen 17"/>
+            <wp:cNvGraphicFramePr>
+              <a:graphicFrameLocks xmlns:a="http://schemas.openxmlformats.org/drawingml/2006/main" noChangeAspect="1"/>
+            </wp:cNvGraphicFramePr>
+            <a:graphic xmlns:a="http://schemas.openxmlformats.org/drawingml/2006/main">
+              <a:graphicData uri="http://schemas.openxmlformats.org/drawingml/2006/picture">
+                <pic:pic xmlns:pic="http://schemas.openxmlformats.org/drawingml/2006/picture">
+                  <pic:nvPicPr>
+                    <pic:cNvPr id="1" name=""/>
+                    <pic:cNvPicPr/>
+                  </pic:nvPicPr>
+                  <pic:blipFill>
+                    <a:blip r:embed="rId13"/>
+                    <a:stretch>
+                      <a:fillRect/>
+                    </a:stretch>
+                  </pic:blipFill>
+                  <pic:spPr>
+                    <a:xfrm>
+                      <a:off x="0" y="0"/>
+                      <a:ext cx="5400040" cy="2157095"/>
+                    </a:xfrm>
+                    <a:prstGeom prst="rect">
+                      <a:avLst/>
+                    </a:prstGeom>
+                  </pic:spPr>
+                </pic:pic>
+              </a:graphicData>
+            </a:graphic>
+          </wp:inline>
+        </w:drawing>
+      </w:r>
+    </w:p>
+    <w:p>
+      <w:pPr>
+        <w:jc w:val="both"/>
+        <w:rPr>
+          <w:rFonts w:ascii="Verdana" w:hAnsi="Verdana" w:cstheme="minorHAnsi"/>
+        </w:rPr>
+      </w:pPr>
+      <w:r>
+        <w:rPr>
+          <w:rFonts w:ascii="Verdana" w:hAnsi="Verdana" w:cstheme="minorHAnsi"/>
+        </w:rPr>
+        <w:lastRenderedPageBreak/>
+        <w:t xml:space="preserve">Si se quiere comprobar el estado del apache, con el comando </w:t>
+      </w:r>
+      <w:proofErr w:type="spellStart"/>
+      <w:r>
+        <w:rPr>
+          <w:rFonts w:ascii="Verdana" w:hAnsi="Verdana" w:cstheme="minorHAnsi"/>
+          <w:color w:val="2E74B5" w:themeColor="accent5" w:themeShade="BF"/>
+        </w:rPr>
+        <w:t>systemctl</w:t>
+      </w:r>
+      <w:proofErr w:type="spellEnd"/>
+      <w:r>
+        <w:rPr>
+          <w:rFonts w:ascii="Verdana" w:hAnsi="Verdana" w:cstheme="minorHAnsi"/>
+          <w:color w:val="2E74B5" w:themeColor="accent5" w:themeShade="BF"/>
+        </w:rPr>
+        <w:t xml:space="preserve"> status apache2</w:t>
+      </w:r>
+      <w:r>
+        <w:rPr>
+          <w:rFonts w:ascii="Verdana" w:hAnsi="Verdana" w:cstheme="minorHAnsi"/>
+        </w:rPr>
+        <w:t xml:space="preserve"> lo podemos verificar</w:t>
+      </w:r>
+    </w:p>
+    <w:p>
+      <w:pPr>
+        <w:jc w:val="both"/>
+        <w:rPr>
+          <w:rFonts w:ascii="Verdana" w:hAnsi="Verdana" w:cstheme="minorHAnsi"/>
+        </w:rPr>
+      </w:pPr>
+    </w:p>
+    <w:p>
+      <w:pPr>
+        <w:jc w:val="both"/>
+        <w:rPr>
+          <w:rFonts w:ascii="Verdana" w:hAnsi="Verdana" w:cstheme="minorHAnsi"/>
+        </w:rPr>
+      </w:pPr>
+      <w:r>
+        <w:rPr>
+          <w:noProof/>
+        </w:rPr>
+        <w:drawing>
+          <wp:inline distT="0" distB="0" distL="0" distR="0" wp14:anchorId="54E06D18" wp14:editId="52675114">
+            <wp:extent cx="5400040" cy="1977390"/>
+            <wp:effectExtent l="0" t="0" r="0" b="3810"/>
+            <wp:docPr id="22" name="Imagen 22"/>
+            <wp:cNvGraphicFramePr>
+              <a:graphicFrameLocks xmlns:a="http://schemas.openxmlformats.org/drawingml/2006/main" noChangeAspect="1"/>
+            </wp:cNvGraphicFramePr>
+            <a:graphic xmlns:a="http://schemas.openxmlformats.org/drawingml/2006/main">
+              <a:graphicData uri="http://schemas.openxmlformats.org/drawingml/2006/picture">
+                <pic:pic xmlns:pic="http://schemas.openxmlformats.org/drawingml/2006/picture">
+                  <pic:nvPicPr>
+                    <pic:cNvPr id="1" name=""/>
+                    <pic:cNvPicPr/>
+                  </pic:nvPicPr>
+                  <pic:blipFill>
+                    <a:blip r:embed="rId14"/>
+                    <a:stretch>
+                      <a:fillRect/>
+                    </a:stretch>
+                  </pic:blipFill>
+                  <pic:spPr>
+                    <a:xfrm>
+                      <a:off x="0" y="0"/>
+                      <a:ext cx="5400040" cy="1977390"/>
+                    </a:xfrm>
+                    <a:prstGeom prst="rect">
+                      <a:avLst/>
+                    </a:prstGeom>
+                  </pic:spPr>
+                </pic:pic>
+              </a:graphicData>
+            </a:graphic>
+          </wp:inline>
+        </w:drawing>
+      </w:r>
+    </w:p>
+    <w:p>
+      <w:pPr>
+        <w:jc w:val="both"/>
+        <w:rPr>
+          <w:rFonts w:ascii="Verdana" w:hAnsi="Verdana" w:cstheme="minorHAnsi"/>
+        </w:rPr>
+      </w:pPr>
+    </w:p>
+    <w:p>
+      <w:pPr>
+        <w:jc w:val="both"/>
+        <w:rPr>
+          <w:rFonts w:ascii="Verdana" w:hAnsi="Verdana" w:cstheme="minorHAnsi"/>
+        </w:rPr>
+      </w:pPr>
+      <w:r>
+        <w:rPr>
+          <w:rFonts w:ascii="Verdana" w:hAnsi="Verdana" w:cstheme="minorHAnsi"/>
+          <w:b/>
+          <w:bCs/>
+        </w:rPr>
+        <w:t>3</w:t>
+      </w:r>
+      <w:r>
+        <w:rPr>
+          <w:rFonts w:ascii="Verdana" w:hAnsi="Verdana" w:cstheme="minorHAnsi"/>
+          <w:b/>
+          <w:bCs/>
+        </w:rPr>
+        <w:t xml:space="preserve">.- Verificación e instalación de </w:t>
+      </w:r>
+      <w:r>
+        <w:rPr>
+          <w:rFonts w:ascii="Verdana" w:hAnsi="Verdana" w:cstheme="minorHAnsi"/>
+          <w:b/>
+          <w:bCs/>
+        </w:rPr>
+        <w:t>Tomcat</w:t>
+      </w:r>
+      <w:r>
+        <w:rPr>
+          <w:rFonts w:ascii="Verdana" w:hAnsi="Verdana" w:cstheme="minorHAnsi"/>
+          <w:b/>
+          <w:bCs/>
+        </w:rPr>
+        <w:t>.</w:t>
+      </w:r>
+    </w:p>
+    <w:p>
+      <w:pPr>
+        <w:jc w:val="both"/>
+        <w:rPr>
+          <w:rFonts w:ascii="Verdana" w:hAnsi="Verdana" w:cstheme="minorHAnsi"/>
+        </w:rPr>
+      </w:pPr>
+    </w:p>
+    <w:p>
+      <w:pPr>
+        <w:jc w:val="both"/>
+        <w:rPr>
+          <w:rFonts w:ascii="Verdana" w:hAnsi="Verdana" w:cstheme="minorHAnsi"/>
+        </w:rPr>
+      </w:pPr>
+      <w:r>
+        <w:rPr>
+          <w:rFonts w:ascii="Verdana" w:hAnsi="Verdana" w:cstheme="minorHAnsi"/>
+        </w:rPr>
+        <w:t xml:space="preserve">Para comenzar con la instalación del servidor de aplicaciones web Tomcat lo haremos con el siguiente comando </w:t>
+      </w:r>
+      <w:r>
+        <w:rPr>
+          <w:rFonts w:ascii="Verdana" w:hAnsi="Verdana" w:cstheme="minorHAnsi"/>
+          <w:color w:val="2E74B5" w:themeColor="accent5" w:themeShade="BF"/>
+        </w:rPr>
+        <w:t xml:space="preserve">sudo </w:t>
+      </w:r>
+      <w:proofErr w:type="spellStart"/>
+      <w:r>
+        <w:rPr>
+          <w:rFonts w:ascii="Verdana" w:hAnsi="Verdana" w:cstheme="minorHAnsi"/>
+          <w:color w:val="2E74B5" w:themeColor="accent5" w:themeShade="BF"/>
+        </w:rPr>
+        <w:t>apt</w:t>
+      </w:r>
+      <w:proofErr w:type="spellEnd"/>
+      <w:r>
+        <w:rPr>
+          <w:rFonts w:ascii="Verdana" w:hAnsi="Verdana" w:cstheme="minorHAnsi"/>
+          <w:color w:val="2E74B5" w:themeColor="accent5" w:themeShade="BF"/>
+        </w:rPr>
+        <w:t xml:space="preserve"> </w:t>
+      </w:r>
+      <w:proofErr w:type="spellStart"/>
+      <w:r>
+        <w:rPr>
+          <w:rFonts w:ascii="Verdana" w:hAnsi="Verdana" w:cstheme="minorHAnsi"/>
+          <w:color w:val="2E74B5" w:themeColor="accent5" w:themeShade="BF"/>
+        </w:rPr>
+        <w:t>install</w:t>
+      </w:r>
+      <w:proofErr w:type="spellEnd"/>
+      <w:r>
+        <w:rPr>
+          <w:rFonts w:ascii="Verdana" w:hAnsi="Verdana" w:cstheme="minorHAnsi"/>
+          <w:color w:val="2E74B5" w:themeColor="accent5" w:themeShade="BF"/>
+        </w:rPr>
+        <w:t xml:space="preserve"> -y tomcat9 </w:t>
+      </w:r>
+      <w:r>
+        <w:rPr>
+          <w:rFonts w:ascii="Verdana" w:hAnsi="Verdana" w:cstheme="minorHAnsi"/>
+          <w:color w:val="2E74B5" w:themeColor="accent5" w:themeShade="BF"/>
+        </w:rPr>
+        <w:t>tomcat9-admin</w:t>
+      </w:r>
+      <w:r>
+        <w:rPr>
+          <w:rFonts w:ascii="Verdana" w:hAnsi="Verdana" w:cstheme="minorHAnsi"/>
+        </w:rPr>
+        <w:t xml:space="preserve"> esto nos instalará los paquetes principales al núcleo de </w:t>
+      </w:r>
+      <w:proofErr w:type="spellStart"/>
+      <w:r>
+        <w:rPr>
+          <w:rFonts w:ascii="Verdana" w:hAnsi="Verdana" w:cstheme="minorHAnsi"/>
+        </w:rPr>
+        <w:t>tomcat</w:t>
+      </w:r>
+      <w:proofErr w:type="spellEnd"/>
+      <w:r>
+        <w:rPr>
+          <w:rFonts w:ascii="Verdana" w:hAnsi="Verdana" w:cstheme="minorHAnsi"/>
+        </w:rPr>
+        <w:t xml:space="preserve"> y sus aplicaciones administrativas.</w:t>
+      </w:r>
+    </w:p>
+    <w:p>
+      <w:pPr>
+        <w:jc w:val="both"/>
+        <w:rPr>
+          <w:rFonts w:ascii="Verdana" w:hAnsi="Verdana" w:cstheme="minorHAnsi"/>
+        </w:rPr>
+      </w:pPr>
+    </w:p>
+    <w:p>
+      <w:pPr>
+        <w:jc w:val="both"/>
+        <w:rPr>
+          <w:rFonts w:ascii="Verdana" w:hAnsi="Verdana" w:cstheme="minorHAnsi"/>
+        </w:rPr>
+      </w:pPr>
+      <w:r>
+        <w:rPr>
+          <w:noProof/>
+        </w:rPr>
+        <w:drawing>
+          <wp:inline distT="0" distB="0" distL="0" distR="0" wp14:anchorId="1C7983D5" wp14:editId="5397FE30">
+            <wp:extent cx="5400040" cy="2099310"/>
+            <wp:effectExtent l="0" t="0" r="0" b="0"/>
+            <wp:docPr id="18" name="Imagen 18"/>
+            <wp:cNvGraphicFramePr>
+              <a:graphicFrameLocks xmlns:a="http://schemas.openxmlformats.org/drawingml/2006/main" noChangeAspect="1"/>
+            </wp:cNvGraphicFramePr>
+            <a:graphic xmlns:a="http://schemas.openxmlformats.org/drawingml/2006/main">
+              <a:graphicData uri="http://schemas.openxmlformats.org/drawingml/2006/picture">
+                <pic:pic xmlns:pic="http://schemas.openxmlformats.org/drawingml/2006/picture">
+                  <pic:nvPicPr>
+                    <pic:cNvPr id="1" name=""/>
+                    <pic:cNvPicPr/>
+                  </pic:nvPicPr>
+                  <pic:blipFill>
+                    <a:blip r:embed="rId15"/>
+                    <a:stretch>
+                      <a:fillRect/>
+                    </a:stretch>
+                  </pic:blipFill>
+                  <pic:spPr>
+                    <a:xfrm>
+                      <a:off x="0" y="0"/>
+                      <a:ext cx="5400040" cy="2099310"/>
+                    </a:xfrm>
+                    <a:prstGeom prst="rect">
+                      <a:avLst/>
+                    </a:prstGeom>
+                  </pic:spPr>
+                </pic:pic>
+              </a:graphicData>
+            </a:graphic>
+          </wp:inline>
+        </w:drawing>
+      </w:r>
+    </w:p>
+    <w:p>
+      <w:pPr>
+        <w:jc w:val="both"/>
+        <w:rPr>
+          <w:rFonts w:ascii="Verdana" w:hAnsi="Verdana" w:cstheme="minorHAnsi"/>
+        </w:rPr>
+      </w:pPr>
+    </w:p>
+    <w:p>
+      <w:pPr>
+        <w:jc w:val="both"/>
+        <w:rPr>
+          <w:rFonts w:ascii="Verdana" w:hAnsi="Verdana" w:cstheme="minorHAnsi"/>
+          <w:color w:val="2E74B5" w:themeColor="accent5" w:themeShade="BF"/>
+        </w:rPr>
+      </w:pPr>
+      <w:r>
+        <w:rPr>
+          <w:rFonts w:ascii="Verdana" w:hAnsi="Verdana" w:cstheme="minorHAnsi"/>
+        </w:rPr>
+        <w:t xml:space="preserve">Posteriormente si se quiere también se pueden instalar la documentación y algunos ejemplos de este servidor con los comandos </w:t>
+      </w:r>
+      <w:r>
+        <w:rPr>
+          <w:rFonts w:ascii="Verdana" w:hAnsi="Verdana" w:cstheme="minorHAnsi"/>
+          <w:color w:val="2E74B5" w:themeColor="accent5" w:themeShade="BF"/>
+        </w:rPr>
+        <w:t xml:space="preserve">sudo </w:t>
+      </w:r>
+      <w:proofErr w:type="spellStart"/>
+      <w:r>
+        <w:rPr>
+          <w:rFonts w:ascii="Verdana" w:hAnsi="Verdana" w:cstheme="minorHAnsi"/>
+          <w:color w:val="2E74B5" w:themeColor="accent5" w:themeShade="BF"/>
+        </w:rPr>
+        <w:t>apt</w:t>
+      </w:r>
+      <w:proofErr w:type="spellEnd"/>
+      <w:r>
+        <w:rPr>
+          <w:rFonts w:ascii="Verdana" w:hAnsi="Verdana" w:cstheme="minorHAnsi"/>
+          <w:color w:val="2E74B5" w:themeColor="accent5" w:themeShade="BF"/>
+        </w:rPr>
+        <w:t xml:space="preserve"> </w:t>
+      </w:r>
+      <w:proofErr w:type="spellStart"/>
+      <w:r>
+        <w:rPr>
+          <w:rFonts w:ascii="Verdana" w:hAnsi="Verdana" w:cstheme="minorHAnsi"/>
+          <w:color w:val="2E74B5" w:themeColor="accent5" w:themeShade="BF"/>
+        </w:rPr>
+        <w:t>install</w:t>
+      </w:r>
+      <w:proofErr w:type="spellEnd"/>
+      <w:r>
+        <w:rPr>
+          <w:rFonts w:ascii="Verdana" w:hAnsi="Verdana" w:cstheme="minorHAnsi"/>
+          <w:color w:val="2E74B5" w:themeColor="accent5" w:themeShade="BF"/>
+        </w:rPr>
+        <w:t xml:space="preserve"> tomcat9-doc</w:t>
+      </w:r>
+      <w:r>
+        <w:rPr>
+          <w:rFonts w:ascii="Verdana" w:hAnsi="Verdana" w:cstheme="minorHAnsi"/>
+        </w:rPr>
+        <w:t xml:space="preserve"> y </w:t>
+      </w:r>
+      <w:r>
+        <w:rPr>
+          <w:rFonts w:ascii="Verdana" w:hAnsi="Verdana" w:cstheme="minorHAnsi"/>
+          <w:color w:val="2E74B5" w:themeColor="accent5" w:themeShade="BF"/>
+        </w:rPr>
+        <w:t xml:space="preserve">sudo </w:t>
+      </w:r>
+      <w:proofErr w:type="spellStart"/>
+      <w:r>
+        <w:rPr>
+          <w:rFonts w:ascii="Verdana" w:hAnsi="Verdana" w:cstheme="minorHAnsi"/>
+          <w:color w:val="2E74B5" w:themeColor="accent5" w:themeShade="BF"/>
+        </w:rPr>
+        <w:t>apt</w:t>
+      </w:r>
+      <w:proofErr w:type="spellEnd"/>
+      <w:r>
+        <w:rPr>
+          <w:rFonts w:ascii="Verdana" w:hAnsi="Verdana" w:cstheme="minorHAnsi"/>
+          <w:color w:val="2E74B5" w:themeColor="accent5" w:themeShade="BF"/>
+        </w:rPr>
+        <w:t xml:space="preserve"> </w:t>
+      </w:r>
+      <w:proofErr w:type="spellStart"/>
+      <w:r>
+        <w:rPr>
+          <w:rFonts w:ascii="Verdana" w:hAnsi="Verdana" w:cstheme="minorHAnsi"/>
+          <w:color w:val="2E74B5" w:themeColor="accent5" w:themeShade="BF"/>
+        </w:rPr>
+        <w:t>install</w:t>
+      </w:r>
+      <w:proofErr w:type="spellEnd"/>
+      <w:r>
+        <w:rPr>
+          <w:rFonts w:ascii="Verdana" w:hAnsi="Verdana" w:cstheme="minorHAnsi"/>
+          <w:color w:val="2E74B5" w:themeColor="accent5" w:themeShade="BF"/>
+        </w:rPr>
+        <w:t xml:space="preserve"> tomcat9-examples</w:t>
+      </w:r>
+      <w:r>
+        <w:rPr>
+          <w:rFonts w:ascii="Verdana" w:hAnsi="Verdana" w:cstheme="minorHAnsi"/>
+          <w:color w:val="2E74B5" w:themeColor="accent5" w:themeShade="BF"/>
+        </w:rPr>
+        <w:t>.</w:t>
+      </w:r>
+    </w:p>
+    <w:p>
+      <w:pPr>
+        <w:jc w:val="both"/>
+        <w:rPr>
+          <w:rFonts w:ascii="Verdana" w:hAnsi="Verdana" w:cstheme="minorHAnsi"/>
+        </w:rPr>
+      </w:pPr>
+      <w:r>
+        <w:rPr>
+          <w:rFonts w:ascii="Verdana" w:hAnsi="Verdana" w:cstheme="minorHAnsi"/>
+        </w:rPr>
+        <w:t xml:space="preserve">Para verificar el estado del </w:t>
+      </w:r>
+      <w:proofErr w:type="spellStart"/>
+      <w:r>
+        <w:rPr>
+          <w:rFonts w:ascii="Verdana" w:hAnsi="Verdana" w:cstheme="minorHAnsi"/>
+        </w:rPr>
+        <w:t>tomcat</w:t>
+      </w:r>
+      <w:proofErr w:type="spellEnd"/>
+      <w:r>
+        <w:rPr>
+          <w:rFonts w:ascii="Verdana" w:hAnsi="Verdana" w:cstheme="minorHAnsi"/>
+        </w:rPr>
+        <w:t xml:space="preserve"> a través del comando </w:t>
+      </w:r>
+      <w:proofErr w:type="spellStart"/>
+      <w:r>
+        <w:rPr>
+          <w:rFonts w:ascii="Verdana" w:hAnsi="Verdana" w:cstheme="minorHAnsi"/>
+          <w:color w:val="2E74B5" w:themeColor="accent5" w:themeShade="BF"/>
+        </w:rPr>
+        <w:t>systemctl</w:t>
+      </w:r>
+      <w:proofErr w:type="spellEnd"/>
+      <w:r>
+        <w:rPr>
+          <w:rFonts w:ascii="Verdana" w:hAnsi="Verdana" w:cstheme="minorHAnsi"/>
+          <w:color w:val="2E74B5" w:themeColor="accent5" w:themeShade="BF"/>
+        </w:rPr>
+        <w:t xml:space="preserve"> status tomcat9</w:t>
+      </w:r>
+      <w:r>
+        <w:rPr>
+          <w:rFonts w:ascii="Verdana" w:hAnsi="Verdana" w:cstheme="minorHAnsi"/>
+        </w:rPr>
+        <w:t xml:space="preserve"> o </w:t>
+      </w:r>
+      <w:proofErr w:type="spellStart"/>
+      <w:r>
+        <w:rPr>
+          <w:rFonts w:ascii="Verdana" w:hAnsi="Verdana" w:cstheme="minorHAnsi"/>
+          <w:color w:val="2E74B5" w:themeColor="accent5" w:themeShade="BF"/>
+        </w:rPr>
+        <w:t>systemctl</w:t>
+      </w:r>
+      <w:proofErr w:type="spellEnd"/>
+      <w:r>
+        <w:rPr>
+          <w:rFonts w:ascii="Verdana" w:hAnsi="Verdana" w:cstheme="minorHAnsi"/>
+          <w:color w:val="2E74B5" w:themeColor="accent5" w:themeShade="BF"/>
+        </w:rPr>
+        <w:t xml:space="preserve"> status</w:t>
+      </w:r>
+      <w:r>
+        <w:rPr>
+          <w:rFonts w:ascii="Verdana" w:hAnsi="Verdana" w:cstheme="minorHAnsi"/>
+          <w:color w:val="2E74B5" w:themeColor="accent5" w:themeShade="BF"/>
+        </w:rPr>
+        <w:t xml:space="preserve"> tomcat9.service </w:t>
+      </w:r>
+      <w:r>
+        <w:rPr>
+          <w:rFonts w:ascii="Verdana" w:hAnsi="Verdana" w:cstheme="minorHAnsi"/>
+        </w:rPr>
+        <w:t>podemos observar que se ha iniciado de forma correcta y está corriendo</w:t>
+      </w:r>
+    </w:p>
+    <w:p>
+      <w:pPr>
+        <w:jc w:val="both"/>
+        <w:rPr>
+          <w:rFonts w:ascii="Verdana" w:hAnsi="Verdana" w:cstheme="minorHAnsi"/>
+        </w:rPr>
+      </w:pPr>
+    </w:p>
+    <w:p>
+      <w:pPr>
+        <w:jc w:val="center"/>
+        <w:rPr>
+          <w:rFonts w:ascii="Verdana" w:hAnsi="Verdana" w:cstheme="minorHAnsi"/>
+          <w:color w:val="2E74B5" w:themeColor="accent5" w:themeShade="BF"/>
+        </w:rPr>
+      </w:pPr>
+      <w:r>
+        <w:rPr>
+          <w:noProof/>
+        </w:rPr>
+        <w:lastRenderedPageBreak/>
+        <w:drawing>
+          <wp:inline distT="0" distB="0" distL="0" distR="0" wp14:anchorId="6C7898A0" wp14:editId="43CBDE91">
+            <wp:extent cx="4800600" cy="2055948"/>
+            <wp:effectExtent l="0" t="0" r="0" b="1905"/>
+            <wp:docPr id="21" name="Imagen 21"/>
+            <wp:cNvGraphicFramePr>
+              <a:graphicFrameLocks xmlns:a="http://schemas.openxmlformats.org/drawingml/2006/main" noChangeAspect="1"/>
+            </wp:cNvGraphicFramePr>
+            <a:graphic xmlns:a="http://schemas.openxmlformats.org/drawingml/2006/main">
+              <a:graphicData uri="http://schemas.openxmlformats.org/drawingml/2006/picture">
+                <pic:pic xmlns:pic="http://schemas.openxmlformats.org/drawingml/2006/picture">
+                  <pic:nvPicPr>
+                    <pic:cNvPr id="1" name=""/>
+                    <pic:cNvPicPr/>
+                  </pic:nvPicPr>
+                  <pic:blipFill>
+                    <a:blip r:embed="rId16"/>
+                    <a:stretch>
+                      <a:fillRect/>
+                    </a:stretch>
+                  </pic:blipFill>
+                  <pic:spPr>
+                    <a:xfrm>
+                      <a:off x="0" y="0"/>
+                      <a:ext cx="4853466" cy="2078589"/>
+                    </a:xfrm>
+                    <a:prstGeom prst="rect">
+                      <a:avLst/>
+                    </a:prstGeom>
+                  </pic:spPr>
+                </pic:pic>
+              </a:graphicData>
+            </a:graphic>
+          </wp:inline>
+        </w:drawing>
+      </w:r>
+    </w:p>
+    <w:p>
+      <w:pPr>
+        <w:jc w:val="both"/>
+        <w:rPr>
+          <w:rFonts w:ascii="Verdana" w:hAnsi="Verdana" w:cstheme="minorHAnsi"/>
+          <w:color w:val="2E74B5" w:themeColor="accent5" w:themeShade="BF"/>
+        </w:rPr>
+      </w:pPr>
+    </w:p>
+    <w:p>
+      <w:pPr>
+        <w:jc w:val="both"/>
+        <w:rPr>
+          <w:rFonts w:ascii="Verdana" w:hAnsi="Verdana" w:cstheme="minorHAnsi"/>
+        </w:rPr>
+      </w:pPr>
+      <w:r>
+        <w:rPr>
+          <w:rFonts w:ascii="Verdana" w:hAnsi="Verdana" w:cstheme="minorHAnsi"/>
+        </w:rPr>
+        <w:t>Volvemos a comprobar los puertos abiertos</w:t>
+      </w:r>
+      <w:r>
+        <w:rPr>
+          <w:rFonts w:ascii="Verdana" w:hAnsi="Verdana" w:cstheme="minorHAnsi"/>
+        </w:rPr>
+        <w:t xml:space="preserve"> para saber si está a la escucha el puerto 8080 que es por el que tenemos que entrar en el </w:t>
+      </w:r>
+      <w:proofErr w:type="spellStart"/>
+      <w:r>
+        <w:rPr>
+          <w:rFonts w:ascii="Verdana" w:hAnsi="Verdana" w:cstheme="minorHAnsi"/>
+        </w:rPr>
+        <w:t>tomcat</w:t>
+      </w:r>
+      <w:proofErr w:type="spellEnd"/>
+      <w:r>
+        <w:rPr>
+          <w:rFonts w:ascii="Verdana" w:hAnsi="Verdana" w:cstheme="minorHAnsi"/>
+        </w:rPr>
+        <w:t>. Con el comando</w:t>
+      </w:r>
+      <w:r>
+        <w:rPr>
+          <w:rFonts w:ascii="Verdana" w:hAnsi="Verdana" w:cstheme="minorHAnsi"/>
+        </w:rPr>
+        <w:t xml:space="preserve"> </w:t>
+      </w:r>
+      <w:r>
+        <w:rPr>
+          <w:rFonts w:ascii="Verdana" w:hAnsi="Verdana" w:cstheme="minorHAnsi"/>
+          <w:color w:val="2E74B5" w:themeColor="accent5" w:themeShade="BF"/>
+        </w:rPr>
+        <w:t xml:space="preserve">sudo </w:t>
+      </w:r>
+      <w:proofErr w:type="spellStart"/>
+      <w:r>
+        <w:rPr>
+          <w:rFonts w:ascii="Verdana" w:hAnsi="Verdana" w:cstheme="minorHAnsi"/>
+          <w:color w:val="2E74B5" w:themeColor="accent5" w:themeShade="BF"/>
+        </w:rPr>
+        <w:t>netstat</w:t>
+      </w:r>
+      <w:proofErr w:type="spellEnd"/>
+      <w:r>
+        <w:rPr>
+          <w:rFonts w:ascii="Verdana" w:hAnsi="Verdana" w:cstheme="minorHAnsi"/>
+          <w:color w:val="2E74B5" w:themeColor="accent5" w:themeShade="BF"/>
+        </w:rPr>
+        <w:t xml:space="preserve"> -</w:t>
+      </w:r>
+      <w:proofErr w:type="spellStart"/>
+      <w:r>
+        <w:rPr>
+          <w:rFonts w:ascii="Verdana" w:hAnsi="Verdana" w:cstheme="minorHAnsi"/>
+          <w:color w:val="2E74B5" w:themeColor="accent5" w:themeShade="BF"/>
+        </w:rPr>
+        <w:t>pl</w:t>
+      </w:r>
+      <w:r>
+        <w:rPr>
+          <w:rFonts w:ascii="Verdana" w:hAnsi="Verdana" w:cstheme="minorHAnsi"/>
+          <w:color w:val="2E74B5" w:themeColor="accent5" w:themeShade="BF"/>
+        </w:rPr>
+        <w:t>un</w:t>
+      </w:r>
+      <w:r>
+        <w:rPr>
+          <w:rFonts w:ascii="Verdana" w:hAnsi="Verdana" w:cstheme="minorHAnsi"/>
+          <w:color w:val="2E74B5" w:themeColor="accent5" w:themeShade="BF"/>
+        </w:rPr>
+        <w:t>t</w:t>
+      </w:r>
+      <w:proofErr w:type="spellEnd"/>
+      <w:r>
+        <w:rPr>
+          <w:rFonts w:ascii="Verdana" w:hAnsi="Verdana" w:cstheme="minorHAnsi"/>
+          <w:color w:val="2E74B5" w:themeColor="accent5" w:themeShade="BF"/>
+        </w:rPr>
+        <w:t xml:space="preserve"> </w:t>
+      </w:r>
+      <w:r>
+        <w:rPr>
+          <w:rFonts w:ascii="Verdana" w:hAnsi="Verdana" w:cstheme="minorHAnsi"/>
+        </w:rPr>
+        <w:t>se puede ver que está a la escucha</w:t>
+      </w:r>
+      <w:r>
+        <w:rPr>
+          <w:rFonts w:ascii="Verdana" w:hAnsi="Verdana" w:cstheme="minorHAnsi"/>
+        </w:rPr>
+        <w:t xml:space="preserve"> y que el programa que lo usa es </w:t>
+      </w:r>
+      <w:proofErr w:type="gramStart"/>
+      <w:r>
+        <w:rPr>
+          <w:rFonts w:ascii="Verdana" w:hAnsi="Verdana" w:cstheme="minorHAnsi"/>
+        </w:rPr>
+        <w:t>java</w:t>
+      </w:r>
+      <w:proofErr w:type="gramEnd"/>
+      <w:r>
+        <w:rPr>
+          <w:rFonts w:ascii="Verdana" w:hAnsi="Verdana" w:cstheme="minorHAnsi"/>
+        </w:rPr>
+        <w:t xml:space="preserve">. </w:t>
+      </w:r>
+    </w:p>
+    <w:p>
+      <w:pPr>
+        <w:jc w:val="both"/>
+        <w:rPr>
+          <w:rFonts w:ascii="Verdana" w:hAnsi="Verdana" w:cstheme="minorHAnsi"/>
+        </w:rPr>
+      </w:pPr>
+      <w:r>
+        <w:rPr>
+          <w:noProof/>
+        </w:rPr>
+        <w:drawing>
+          <wp:inline distT="0" distB="0" distL="0" distR="0" wp14:anchorId="293D5951" wp14:editId="0C5FB86D">
+            <wp:extent cx="5105400" cy="1586732"/>
+            <wp:effectExtent l="0" t="0" r="0" b="0"/>
+            <wp:docPr id="23" name="Imagen 23"/>
+            <wp:cNvGraphicFramePr>
+              <a:graphicFrameLocks xmlns:a="http://schemas.openxmlformats.org/drawingml/2006/main" noChangeAspect="1"/>
+            </wp:cNvGraphicFramePr>
+            <a:graphic xmlns:a="http://schemas.openxmlformats.org/drawingml/2006/main">
+              <a:graphicData uri="http://schemas.openxmlformats.org/drawingml/2006/picture">
+                <pic:pic xmlns:pic="http://schemas.openxmlformats.org/drawingml/2006/picture">
+                  <pic:nvPicPr>
+                    <pic:cNvPr id="1" name=""/>
+                    <pic:cNvPicPr/>
+                  </pic:nvPicPr>
+                  <pic:blipFill>
+                    <a:blip r:embed="rId17"/>
+                    <a:stretch>
+                      <a:fillRect/>
+                    </a:stretch>
+                  </pic:blipFill>
+                  <pic:spPr>
+                    <a:xfrm>
+                      <a:off x="0" y="0"/>
+                      <a:ext cx="5120392" cy="1591391"/>
+                    </a:xfrm>
+                    <a:prstGeom prst="rect">
+                      <a:avLst/>
+                    </a:prstGeom>
+                  </pic:spPr>
+                </pic:pic>
+              </a:graphicData>
+            </a:graphic>
+          </wp:inline>
+        </w:drawing>
+      </w:r>
+    </w:p>
+    <w:p>
+      <w:pPr>
+        <w:jc w:val="both"/>
+        <w:rPr>
+          <w:rFonts w:ascii="Verdana" w:hAnsi="Verdana" w:cstheme="minorHAnsi"/>
+        </w:rPr>
+      </w:pPr>
+    </w:p>
+    <w:p>
+      <w:pPr>
+        <w:jc w:val="both"/>
+        <w:rPr>
+          <w:rFonts w:ascii="Verdana" w:hAnsi="Verdana" w:cstheme="minorHAnsi"/>
+        </w:rPr>
+      </w:pPr>
+      <w:r>
+        <w:rPr>
+          <w:rFonts w:ascii="Verdana" w:hAnsi="Verdana" w:cstheme="minorHAnsi"/>
+        </w:rPr>
+        <w:t xml:space="preserve">Se abre el navegador de internet y para entrar al </w:t>
+      </w:r>
+      <w:proofErr w:type="spellStart"/>
+      <w:r>
+        <w:rPr>
+          <w:rFonts w:ascii="Verdana" w:hAnsi="Verdana" w:cstheme="minorHAnsi"/>
+        </w:rPr>
+        <w:t>tomcat</w:t>
+      </w:r>
+      <w:proofErr w:type="spellEnd"/>
+      <w:r>
+        <w:rPr>
+          <w:rFonts w:ascii="Verdana" w:hAnsi="Verdana" w:cstheme="minorHAnsi"/>
+        </w:rPr>
+        <w:t xml:space="preserve"> se puede verificar tecleando localhost.8080, si se abre el </w:t>
+      </w:r>
+      <w:proofErr w:type="spellStart"/>
+      <w:r>
+        <w:rPr>
+          <w:rFonts w:ascii="Verdana" w:hAnsi="Verdana" w:cstheme="minorHAnsi"/>
+        </w:rPr>
+        <w:t>tomcat</w:t>
+      </w:r>
+      <w:proofErr w:type="spellEnd"/>
+      <w:r>
+        <w:rPr>
+          <w:rFonts w:ascii="Verdana" w:hAnsi="Verdana" w:cstheme="minorHAnsi"/>
+        </w:rPr>
+        <w:t xml:space="preserve"> es que podemos empezar a trabajar con </w:t>
+      </w:r>
+      <w:proofErr w:type="spellStart"/>
+      <w:r>
+        <w:rPr>
+          <w:rFonts w:ascii="Verdana" w:hAnsi="Verdana" w:cstheme="minorHAnsi"/>
+        </w:rPr>
+        <w:t>el</w:t>
+      </w:r>
+      <w:proofErr w:type="spellEnd"/>
+      <w:r>
+        <w:rPr>
+          <w:rFonts w:ascii="Verdana" w:hAnsi="Verdana" w:cstheme="minorHAnsi"/>
+        </w:rPr>
+        <w:t>.</w:t>
+      </w:r>
+    </w:p>
+    <w:p>
+      <w:pPr>
+        <w:jc w:val="both"/>
+        <w:rPr>
+          <w:rFonts w:ascii="Verdana" w:hAnsi="Verdana" w:cstheme="minorHAnsi"/>
+        </w:rPr>
+      </w:pPr>
+    </w:p>
+    <w:p>
+      <w:pPr>
+        <w:jc w:val="center"/>
+        <w:rPr>
+          <w:rFonts w:ascii="Verdana" w:hAnsi="Verdana" w:cstheme="minorHAnsi"/>
+        </w:rPr>
+      </w:pPr>
+      <w:r>
+        <w:rPr>
+          <w:noProof/>
+        </w:rPr>
+        <w:drawing>
+          <wp:inline distT="0" distB="0" distL="0" distR="0" wp14:anchorId="6D19E3DC" wp14:editId="705FF15F">
+            <wp:extent cx="5019675" cy="2437824"/>
+            <wp:effectExtent l="0" t="0" r="0" b="635"/>
+            <wp:docPr id="24" name="Imagen 24"/>
+            <wp:cNvGraphicFramePr>
+              <a:graphicFrameLocks xmlns:a="http://schemas.openxmlformats.org/drawingml/2006/main" noChangeAspect="1"/>
+            </wp:cNvGraphicFramePr>
+            <a:graphic xmlns:a="http://schemas.openxmlformats.org/drawingml/2006/main">
+              <a:graphicData uri="http://schemas.openxmlformats.org/drawingml/2006/picture">
+                <pic:pic xmlns:pic="http://schemas.openxmlformats.org/drawingml/2006/picture">
+                  <pic:nvPicPr>
+                    <pic:cNvPr id="1" name=""/>
+                    <pic:cNvPicPr/>
+                  </pic:nvPicPr>
+                  <pic:blipFill>
+                    <a:blip r:embed="rId18"/>
+                    <a:stretch>
+                      <a:fillRect/>
+                    </a:stretch>
+                  </pic:blipFill>
+                  <pic:spPr>
+                    <a:xfrm>
+                      <a:off x="0" y="0"/>
+                      <a:ext cx="5042970" cy="2449137"/>
+                    </a:xfrm>
+                    <a:prstGeom prst="rect">
+                      <a:avLst/>
+                    </a:prstGeom>
+                  </pic:spPr>
+                </pic:pic>
+              </a:graphicData>
+            </a:graphic>
+          </wp:inline>
+        </w:drawing>
+      </w:r>
     </w:p>
     <w:sectPr>
       <w:pgSz w:w="11906" w:h="16838"/>

--- a/Act_2/Actividad 2.docx
+++ b/Act_2/Actividad 2.docx
@@ -2371,6 +2371,1802 @@
           </wp:inline>
         </w:drawing>
       </w:r>
+    </w:p>
+    <w:p>
+      <w:pPr>
+        <w:jc w:val="both"/>
+        <w:rPr>
+          <w:rFonts w:ascii="Verdana" w:hAnsi="Verdana" w:cstheme="minorHAnsi"/>
+          <w:b/>
+          <w:bCs/>
+        </w:rPr>
+      </w:pPr>
+      <w:r>
+        <w:rPr>
+          <w:rFonts w:ascii="Verdana" w:hAnsi="Verdana" w:cstheme="minorHAnsi"/>
+          <w:b/>
+          <w:bCs/>
+        </w:rPr>
+        <w:lastRenderedPageBreak/>
+        <w:t>4</w:t>
+      </w:r>
+      <w:r>
+        <w:rPr>
+          <w:rFonts w:ascii="Verdana" w:hAnsi="Verdana" w:cstheme="minorHAnsi"/>
+          <w:b/>
+          <w:bCs/>
+        </w:rPr>
+        <w:t xml:space="preserve">.- </w:t>
+      </w:r>
+      <w:r>
+        <w:rPr>
+          <w:rFonts w:ascii="Verdana" w:hAnsi="Verdana" w:cstheme="minorHAnsi"/>
+          <w:b/>
+          <w:bCs/>
+        </w:rPr>
+        <w:t>Instalación de Open SSH</w:t>
+      </w:r>
+    </w:p>
+    <w:p>
+      <w:pPr>
+        <w:jc w:val="both"/>
+        <w:rPr>
+          <w:rFonts w:ascii="Verdana" w:hAnsi="Verdana" w:cstheme="minorHAnsi"/>
+        </w:rPr>
+      </w:pPr>
+    </w:p>
+    <w:p>
+      <w:pPr>
+        <w:jc w:val="both"/>
+        <w:rPr>
+          <w:rFonts w:ascii="Verdana" w:hAnsi="Verdana" w:cstheme="minorHAnsi"/>
+        </w:rPr>
+      </w:pPr>
+      <w:r>
+        <w:rPr>
+          <w:rFonts w:ascii="Verdana" w:hAnsi="Verdana" w:cstheme="minorHAnsi"/>
+        </w:rPr>
+        <w:t xml:space="preserve">El </w:t>
+      </w:r>
+      <w:proofErr w:type="spellStart"/>
+      <w:r>
+        <w:rPr>
+          <w:rFonts w:ascii="Verdana" w:hAnsi="Verdana" w:cstheme="minorHAnsi"/>
+        </w:rPr>
+        <w:t>openssh</w:t>
+      </w:r>
+      <w:proofErr w:type="spellEnd"/>
+      <w:r>
+        <w:rPr>
+          <w:rFonts w:ascii="Verdana" w:hAnsi="Verdana" w:cstheme="minorHAnsi"/>
+        </w:rPr>
+        <w:t xml:space="preserve"> sirve para realizar conexiones </w:t>
+      </w:r>
+      <w:r>
+        <w:rPr>
+          <w:rFonts w:ascii="Verdana" w:hAnsi="Verdana" w:cstheme="minorHAnsi"/>
+        </w:rPr>
+        <w:t>de forma remota y otras comunicaciones especiales de red de forma más segura.</w:t>
+      </w:r>
+    </w:p>
+    <w:p>
+      <w:pPr>
+        <w:jc w:val="both"/>
+        <w:rPr>
+          <w:rFonts w:ascii="Verdana" w:hAnsi="Verdana" w:cstheme="minorHAnsi"/>
+        </w:rPr>
+      </w:pPr>
+      <w:r>
+        <w:rPr>
+          <w:rFonts w:ascii="Verdana" w:hAnsi="Verdana" w:cstheme="minorHAnsi"/>
+        </w:rPr>
+        <w:t xml:space="preserve">Para instalar </w:t>
+      </w:r>
+      <w:proofErr w:type="spellStart"/>
+      <w:r>
+        <w:rPr>
+          <w:rFonts w:ascii="Verdana" w:hAnsi="Verdana" w:cstheme="minorHAnsi"/>
+        </w:rPr>
+        <w:t>ssh</w:t>
+      </w:r>
+      <w:proofErr w:type="spellEnd"/>
+      <w:r>
+        <w:rPr>
+          <w:rFonts w:ascii="Verdana" w:hAnsi="Verdana" w:cstheme="minorHAnsi"/>
+        </w:rPr>
+        <w:t xml:space="preserve"> desde los repositorios del sistema, primero es aconsejable actualizar todos los paquetes y una vez actualizados comenzar la instalación.</w:t>
+      </w:r>
+    </w:p>
+    <w:p>
+      <w:pPr>
+        <w:jc w:val="both"/>
+        <w:rPr>
+          <w:rFonts w:ascii="Verdana" w:hAnsi="Verdana" w:cstheme="minorHAnsi"/>
+        </w:rPr>
+      </w:pPr>
+      <w:r>
+        <w:rPr>
+          <w:rFonts w:ascii="Verdana" w:hAnsi="Verdana" w:cstheme="minorHAnsi"/>
+        </w:rPr>
+        <w:t xml:space="preserve">A través de este comando </w:t>
+      </w:r>
+      <w:r>
+        <w:rPr>
+          <w:rFonts w:ascii="Verdana" w:hAnsi="Verdana" w:cstheme="minorHAnsi"/>
+          <w:color w:val="2E74B5" w:themeColor="accent5" w:themeShade="BF"/>
+        </w:rPr>
+        <w:t xml:space="preserve">sudo </w:t>
+      </w:r>
+      <w:proofErr w:type="spellStart"/>
+      <w:r>
+        <w:rPr>
+          <w:rFonts w:ascii="Verdana" w:hAnsi="Verdana" w:cstheme="minorHAnsi"/>
+          <w:color w:val="2E74B5" w:themeColor="accent5" w:themeShade="BF"/>
+        </w:rPr>
+        <w:t>apt</w:t>
+      </w:r>
+      <w:proofErr w:type="spellEnd"/>
+      <w:r>
+        <w:rPr>
+          <w:rFonts w:ascii="Verdana" w:hAnsi="Verdana" w:cstheme="minorHAnsi"/>
+          <w:color w:val="2E74B5" w:themeColor="accent5" w:themeShade="BF"/>
+        </w:rPr>
+        <w:t xml:space="preserve"> </w:t>
+      </w:r>
+      <w:proofErr w:type="spellStart"/>
+      <w:r>
+        <w:rPr>
+          <w:rFonts w:ascii="Verdana" w:hAnsi="Verdana" w:cstheme="minorHAnsi"/>
+          <w:color w:val="2E74B5" w:themeColor="accent5" w:themeShade="BF"/>
+        </w:rPr>
+        <w:t>install</w:t>
+      </w:r>
+      <w:proofErr w:type="spellEnd"/>
+      <w:r>
+        <w:rPr>
+          <w:rFonts w:ascii="Verdana" w:hAnsi="Verdana" w:cstheme="minorHAnsi"/>
+          <w:color w:val="2E74B5" w:themeColor="accent5" w:themeShade="BF"/>
+        </w:rPr>
+        <w:t xml:space="preserve"> -y </w:t>
+      </w:r>
+      <w:proofErr w:type="spellStart"/>
+      <w:r>
+        <w:rPr>
+          <w:rFonts w:ascii="Verdana" w:hAnsi="Verdana" w:cstheme="minorHAnsi"/>
+          <w:color w:val="2E74B5" w:themeColor="accent5" w:themeShade="BF"/>
+        </w:rPr>
+        <w:t>ssh</w:t>
+      </w:r>
+      <w:proofErr w:type="spellEnd"/>
+      <w:r>
+        <w:rPr>
+          <w:rFonts w:ascii="Verdana" w:hAnsi="Verdana" w:cstheme="minorHAnsi"/>
+          <w:color w:val="2E74B5" w:themeColor="accent5" w:themeShade="BF"/>
+        </w:rPr>
+        <w:t xml:space="preserve"> </w:t>
+      </w:r>
+      <w:r>
+        <w:rPr>
+          <w:rFonts w:ascii="Verdana" w:hAnsi="Verdana" w:cstheme="minorHAnsi"/>
+        </w:rPr>
+        <w:t xml:space="preserve">instalamos </w:t>
+      </w:r>
+      <w:proofErr w:type="spellStart"/>
+      <w:r>
+        <w:rPr>
+          <w:rFonts w:ascii="Verdana" w:hAnsi="Verdana" w:cstheme="minorHAnsi"/>
+        </w:rPr>
+        <w:t>ssh</w:t>
+      </w:r>
+      <w:proofErr w:type="spellEnd"/>
+      <w:r>
+        <w:rPr>
+          <w:rFonts w:ascii="Verdana" w:hAnsi="Verdana" w:cstheme="minorHAnsi"/>
+        </w:rPr>
+        <w:t xml:space="preserve"> en nuestra máquina virtual. </w:t>
+      </w:r>
+    </w:p>
+    <w:p>
+      <w:pPr>
+        <w:jc w:val="both"/>
+        <w:rPr>
+          <w:rFonts w:ascii="Verdana" w:hAnsi="Verdana" w:cstheme="minorHAnsi"/>
+        </w:rPr>
+      </w:pPr>
+    </w:p>
+    <w:p>
+      <w:pPr>
+        <w:jc w:val="both"/>
+        <w:rPr>
+          <w:rFonts w:ascii="Verdana" w:hAnsi="Verdana" w:cstheme="minorHAnsi"/>
+        </w:rPr>
+      </w:pPr>
+      <w:r>
+        <w:rPr>
+          <w:noProof/>
+        </w:rPr>
+        <w:drawing>
+          <wp:inline distT="0" distB="0" distL="0" distR="0" wp14:anchorId="2D43A0B5" wp14:editId="03E682D1">
+            <wp:extent cx="5400040" cy="2183765"/>
+            <wp:effectExtent l="0" t="0" r="0" b="6985"/>
+            <wp:docPr id="25" name="Imagen 25"/>
+            <wp:cNvGraphicFramePr>
+              <a:graphicFrameLocks xmlns:a="http://schemas.openxmlformats.org/drawingml/2006/main" noChangeAspect="1"/>
+            </wp:cNvGraphicFramePr>
+            <a:graphic xmlns:a="http://schemas.openxmlformats.org/drawingml/2006/main">
+              <a:graphicData uri="http://schemas.openxmlformats.org/drawingml/2006/picture">
+                <pic:pic xmlns:pic="http://schemas.openxmlformats.org/drawingml/2006/picture">
+                  <pic:nvPicPr>
+                    <pic:cNvPr id="1" name=""/>
+                    <pic:cNvPicPr/>
+                  </pic:nvPicPr>
+                  <pic:blipFill>
+                    <a:blip r:embed="rId19"/>
+                    <a:stretch>
+                      <a:fillRect/>
+                    </a:stretch>
+                  </pic:blipFill>
+                  <pic:spPr>
+                    <a:xfrm>
+                      <a:off x="0" y="0"/>
+                      <a:ext cx="5400040" cy="2183765"/>
+                    </a:xfrm>
+                    <a:prstGeom prst="rect">
+                      <a:avLst/>
+                    </a:prstGeom>
+                  </pic:spPr>
+                </pic:pic>
+              </a:graphicData>
+            </a:graphic>
+          </wp:inline>
+        </w:drawing>
+      </w:r>
+    </w:p>
+    <w:p>
+      <w:pPr>
+        <w:jc w:val="both"/>
+        <w:rPr>
+          <w:rFonts w:ascii="Verdana" w:hAnsi="Verdana" w:cstheme="minorHAnsi"/>
+        </w:rPr>
+      </w:pPr>
+      <w:r>
+        <w:rPr>
+          <w:rFonts w:ascii="Verdana" w:hAnsi="Verdana" w:cstheme="minorHAnsi"/>
+        </w:rPr>
+        <w:t xml:space="preserve">Una vez instalado se puede comprobar el estado del servicio para corroborar su correcta instalación esta parte se haría a través de este comando </w:t>
+      </w:r>
+      <w:proofErr w:type="spellStart"/>
+      <w:r>
+        <w:rPr>
+          <w:rFonts w:ascii="Verdana" w:hAnsi="Verdana" w:cstheme="minorHAnsi"/>
+          <w:color w:val="2E74B5" w:themeColor="accent5" w:themeShade="BF"/>
+        </w:rPr>
+        <w:t>systemctl</w:t>
+      </w:r>
+      <w:proofErr w:type="spellEnd"/>
+      <w:r>
+        <w:rPr>
+          <w:rFonts w:ascii="Verdana" w:hAnsi="Verdana" w:cstheme="minorHAnsi"/>
+          <w:color w:val="2E74B5" w:themeColor="accent5" w:themeShade="BF"/>
+        </w:rPr>
+        <w:t xml:space="preserve"> status </w:t>
+      </w:r>
+      <w:proofErr w:type="spellStart"/>
+      <w:r>
+        <w:rPr>
+          <w:rFonts w:ascii="Verdana" w:hAnsi="Verdana" w:cstheme="minorHAnsi"/>
+          <w:color w:val="2E74B5" w:themeColor="accent5" w:themeShade="BF"/>
+        </w:rPr>
+        <w:t>ssh</w:t>
+      </w:r>
+      <w:proofErr w:type="spellEnd"/>
+    </w:p>
+    <w:p>
+      <w:pPr>
+        <w:jc w:val="both"/>
+        <w:rPr>
+          <w:rFonts w:ascii="Verdana" w:hAnsi="Verdana" w:cstheme="minorHAnsi"/>
+        </w:rPr>
+      </w:pPr>
+    </w:p>
+    <w:p>
+      <w:pPr>
+        <w:jc w:val="both"/>
+        <w:rPr>
+          <w:rFonts w:ascii="Verdana" w:hAnsi="Verdana" w:cstheme="minorHAnsi"/>
+        </w:rPr>
+      </w:pPr>
+      <w:r>
+        <w:rPr>
+          <w:noProof/>
+        </w:rPr>
+        <w:drawing>
+          <wp:inline distT="0" distB="0" distL="0" distR="0" wp14:anchorId="437428C0" wp14:editId="5D4A1ABF">
+            <wp:extent cx="5400040" cy="2032000"/>
+            <wp:effectExtent l="0" t="0" r="0" b="6350"/>
+            <wp:docPr id="26" name="Imagen 26"/>
+            <wp:cNvGraphicFramePr>
+              <a:graphicFrameLocks xmlns:a="http://schemas.openxmlformats.org/drawingml/2006/main" noChangeAspect="1"/>
+            </wp:cNvGraphicFramePr>
+            <a:graphic xmlns:a="http://schemas.openxmlformats.org/drawingml/2006/main">
+              <a:graphicData uri="http://schemas.openxmlformats.org/drawingml/2006/picture">
+                <pic:pic xmlns:pic="http://schemas.openxmlformats.org/drawingml/2006/picture">
+                  <pic:nvPicPr>
+                    <pic:cNvPr id="1" name=""/>
+                    <pic:cNvPicPr/>
+                  </pic:nvPicPr>
+                  <pic:blipFill>
+                    <a:blip r:embed="rId20"/>
+                    <a:stretch>
+                      <a:fillRect/>
+                    </a:stretch>
+                  </pic:blipFill>
+                  <pic:spPr>
+                    <a:xfrm>
+                      <a:off x="0" y="0"/>
+                      <a:ext cx="5400040" cy="2032000"/>
+                    </a:xfrm>
+                    <a:prstGeom prst="rect">
+                      <a:avLst/>
+                    </a:prstGeom>
+                  </pic:spPr>
+                </pic:pic>
+              </a:graphicData>
+            </a:graphic>
+          </wp:inline>
+        </w:drawing>
+      </w:r>
+    </w:p>
+    <w:p>
+      <w:pPr>
+        <w:jc w:val="both"/>
+        <w:rPr>
+          <w:rFonts w:ascii="Verdana" w:hAnsi="Verdana" w:cstheme="minorHAnsi"/>
+        </w:rPr>
+      </w:pPr>
+    </w:p>
+    <w:p>
+      <w:pPr>
+        <w:jc w:val="both"/>
+        <w:rPr>
+          <w:rFonts w:ascii="Verdana" w:hAnsi="Verdana" w:cstheme="minorHAnsi"/>
+        </w:rPr>
+      </w:pPr>
+      <w:r>
+        <w:rPr>
+          <w:rFonts w:ascii="Verdana" w:hAnsi="Verdana" w:cstheme="minorHAnsi"/>
+        </w:rPr>
+        <w:t>Podemos ver que se ha habilitado el puerto 22 que es por el cual se entra con seguridad al servidor web</w:t>
+      </w:r>
+      <w:r>
+        <w:rPr>
+          <w:rFonts w:ascii="Verdana" w:hAnsi="Verdana" w:cstheme="minorHAnsi"/>
+        </w:rPr>
+        <w:t xml:space="preserve">. Si comprobamos de nuevo </w:t>
+      </w:r>
+      <w:proofErr w:type="gramStart"/>
+      <w:r>
+        <w:rPr>
+          <w:rFonts w:ascii="Verdana" w:hAnsi="Verdana" w:cstheme="minorHAnsi"/>
+        </w:rPr>
+        <w:t>los puerto</w:t>
+      </w:r>
+      <w:proofErr w:type="gramEnd"/>
+      <w:r>
+        <w:rPr>
+          <w:rFonts w:ascii="Verdana" w:hAnsi="Verdana" w:cstheme="minorHAnsi"/>
+        </w:rPr>
+        <w:t xml:space="preserve"> a la escucha veremos habilitado el puerto 22.</w:t>
+      </w:r>
+    </w:p>
+    <w:p>
+      <w:pPr>
+        <w:jc w:val="both"/>
+        <w:rPr>
+          <w:rFonts w:ascii="Verdana" w:hAnsi="Verdana" w:cstheme="minorHAnsi"/>
+        </w:rPr>
+      </w:pPr>
+    </w:p>
+    <w:p>
+      <w:pPr>
+        <w:jc w:val="both"/>
+        <w:rPr>
+          <w:rFonts w:ascii="Verdana" w:hAnsi="Verdana" w:cstheme="minorHAnsi"/>
+        </w:rPr>
+      </w:pPr>
+      <w:r>
+        <w:rPr>
+          <w:noProof/>
+        </w:rPr>
+        <w:lastRenderedPageBreak/>
+        <w:drawing>
+          <wp:inline distT="0" distB="0" distL="0" distR="0" wp14:anchorId="1C7B3E22" wp14:editId="7F7E06A8">
+            <wp:extent cx="5400040" cy="1845945"/>
+            <wp:effectExtent l="0" t="0" r="0" b="1905"/>
+            <wp:docPr id="27" name="Imagen 27"/>
+            <wp:cNvGraphicFramePr>
+              <a:graphicFrameLocks xmlns:a="http://schemas.openxmlformats.org/drawingml/2006/main" noChangeAspect="1"/>
+            </wp:cNvGraphicFramePr>
+            <a:graphic xmlns:a="http://schemas.openxmlformats.org/drawingml/2006/main">
+              <a:graphicData uri="http://schemas.openxmlformats.org/drawingml/2006/picture">
+                <pic:pic xmlns:pic="http://schemas.openxmlformats.org/drawingml/2006/picture">
+                  <pic:nvPicPr>
+                    <pic:cNvPr id="1" name=""/>
+                    <pic:cNvPicPr/>
+                  </pic:nvPicPr>
+                  <pic:blipFill>
+                    <a:blip r:embed="rId21"/>
+                    <a:stretch>
+                      <a:fillRect/>
+                    </a:stretch>
+                  </pic:blipFill>
+                  <pic:spPr>
+                    <a:xfrm>
+                      <a:off x="0" y="0"/>
+                      <a:ext cx="5400040" cy="1845945"/>
+                    </a:xfrm>
+                    <a:prstGeom prst="rect">
+                      <a:avLst/>
+                    </a:prstGeom>
+                  </pic:spPr>
+                </pic:pic>
+              </a:graphicData>
+            </a:graphic>
+          </wp:inline>
+        </w:drawing>
+      </w:r>
+    </w:p>
+    <w:p>
+      <w:pPr>
+        <w:jc w:val="both"/>
+        <w:rPr>
+          <w:rFonts w:ascii="Verdana" w:hAnsi="Verdana" w:cstheme="minorHAnsi"/>
+        </w:rPr>
+      </w:pPr>
+    </w:p>
+    <w:p>
+      <w:pPr>
+        <w:jc w:val="both"/>
+        <w:rPr>
+          <w:rFonts w:ascii="Verdana" w:hAnsi="Verdana" w:cstheme="minorHAnsi"/>
+          <w:b/>
+          <w:bCs/>
+        </w:rPr>
+      </w:pPr>
+      <w:r>
+        <w:rPr>
+          <w:rFonts w:ascii="Verdana" w:hAnsi="Verdana" w:cstheme="minorHAnsi"/>
+          <w:b/>
+          <w:bCs/>
+        </w:rPr>
+        <w:t>5</w:t>
+      </w:r>
+      <w:r>
+        <w:rPr>
+          <w:rFonts w:ascii="Verdana" w:hAnsi="Verdana" w:cstheme="minorHAnsi"/>
+          <w:b/>
+          <w:bCs/>
+        </w:rPr>
+        <w:t xml:space="preserve">.- </w:t>
+      </w:r>
+      <w:r>
+        <w:rPr>
+          <w:rFonts w:ascii="Verdana" w:hAnsi="Verdana" w:cstheme="minorHAnsi"/>
+          <w:b/>
+          <w:bCs/>
+        </w:rPr>
+        <w:t xml:space="preserve">Instalación de </w:t>
+      </w:r>
+      <w:proofErr w:type="spellStart"/>
+      <w:r>
+        <w:rPr>
+          <w:rFonts w:ascii="Verdana" w:hAnsi="Verdana" w:cstheme="minorHAnsi"/>
+          <w:b/>
+          <w:bCs/>
+        </w:rPr>
+        <w:t>MariaDB</w:t>
+      </w:r>
+      <w:proofErr w:type="spellEnd"/>
+    </w:p>
+    <w:p>
+      <w:pPr>
+        <w:jc w:val="both"/>
+        <w:rPr>
+          <w:rFonts w:ascii="Verdana" w:hAnsi="Verdana" w:cstheme="minorHAnsi"/>
+        </w:rPr>
+      </w:pPr>
+      <w:r>
+        <w:rPr>
+          <w:rFonts w:ascii="Verdana" w:hAnsi="Verdana" w:cstheme="minorHAnsi"/>
+        </w:rPr>
+        <w:t xml:space="preserve">Para la instalación de </w:t>
+      </w:r>
+      <w:proofErr w:type="spellStart"/>
+      <w:r>
+        <w:rPr>
+          <w:rFonts w:ascii="Verdana" w:hAnsi="Verdana" w:cstheme="minorHAnsi"/>
+        </w:rPr>
+        <w:t>MariaDB</w:t>
+      </w:r>
+      <w:proofErr w:type="spellEnd"/>
+      <w:r>
+        <w:rPr>
+          <w:rFonts w:ascii="Verdana" w:hAnsi="Verdana" w:cstheme="minorHAnsi"/>
+        </w:rPr>
+        <w:t xml:space="preserve"> no se instalará ningún entorno de desarrollo como </w:t>
+      </w:r>
+      <w:proofErr w:type="spellStart"/>
+      <w:r>
+        <w:rPr>
+          <w:rFonts w:ascii="Verdana" w:hAnsi="Verdana" w:cstheme="minorHAnsi"/>
+        </w:rPr>
+        <w:t>workbench</w:t>
+      </w:r>
+      <w:proofErr w:type="spellEnd"/>
+      <w:r>
+        <w:rPr>
+          <w:rFonts w:ascii="Verdana" w:hAnsi="Verdana" w:cstheme="minorHAnsi"/>
+        </w:rPr>
+        <w:t xml:space="preserve"> o </w:t>
+      </w:r>
+      <w:proofErr w:type="spellStart"/>
+      <w:r>
+        <w:rPr>
+          <w:rFonts w:ascii="Verdana" w:hAnsi="Verdana" w:cstheme="minorHAnsi"/>
+        </w:rPr>
+        <w:t>xammp</w:t>
+      </w:r>
+      <w:proofErr w:type="spellEnd"/>
+      <w:r>
+        <w:rPr>
+          <w:rFonts w:ascii="Verdana" w:hAnsi="Verdana" w:cstheme="minorHAnsi"/>
+        </w:rPr>
+        <w:t xml:space="preserve">, se hará todo por consola y mostraremos que ponemos meter alguna </w:t>
+      </w:r>
+      <w:proofErr w:type="spellStart"/>
+      <w:r>
+        <w:rPr>
+          <w:rFonts w:ascii="Verdana" w:hAnsi="Verdana" w:cstheme="minorHAnsi"/>
+        </w:rPr>
+        <w:t>query</w:t>
+      </w:r>
+      <w:proofErr w:type="spellEnd"/>
+      <w:r>
+        <w:rPr>
+          <w:rFonts w:ascii="Verdana" w:hAnsi="Verdana" w:cstheme="minorHAnsi"/>
+        </w:rPr>
+        <w:t xml:space="preserve"> a través de comandos en el terminal.</w:t>
+      </w:r>
+    </w:p>
+    <w:p>
+      <w:pPr>
+        <w:jc w:val="both"/>
+        <w:rPr>
+          <w:rFonts w:ascii="Verdana" w:hAnsi="Verdana" w:cstheme="minorHAnsi"/>
+        </w:rPr>
+      </w:pPr>
+      <w:r>
+        <w:rPr>
+          <w:rFonts w:ascii="Verdana" w:hAnsi="Verdana" w:cstheme="minorHAnsi"/>
+        </w:rPr>
+        <w:t xml:space="preserve">Para comenzar la instalación actualizamos todos los paquetes de Ubuntu con el comando </w:t>
+      </w:r>
+      <w:r>
+        <w:rPr>
+          <w:rFonts w:ascii="Verdana" w:hAnsi="Verdana" w:cstheme="minorHAnsi"/>
+          <w:color w:val="2E74B5" w:themeColor="accent5" w:themeShade="BF"/>
+        </w:rPr>
+        <w:t xml:space="preserve">sudo </w:t>
+      </w:r>
+      <w:proofErr w:type="spellStart"/>
+      <w:r>
+        <w:rPr>
+          <w:rFonts w:ascii="Verdana" w:hAnsi="Verdana" w:cstheme="minorHAnsi"/>
+          <w:color w:val="2E74B5" w:themeColor="accent5" w:themeShade="BF"/>
+        </w:rPr>
+        <w:t>apt</w:t>
+      </w:r>
+      <w:proofErr w:type="spellEnd"/>
+      <w:r>
+        <w:rPr>
+          <w:rFonts w:ascii="Verdana" w:hAnsi="Verdana" w:cstheme="minorHAnsi"/>
+          <w:color w:val="2E74B5" w:themeColor="accent5" w:themeShade="BF"/>
+        </w:rPr>
+        <w:t xml:space="preserve"> </w:t>
+      </w:r>
+      <w:proofErr w:type="spellStart"/>
+      <w:r>
+        <w:rPr>
+          <w:rFonts w:ascii="Verdana" w:hAnsi="Verdana" w:cstheme="minorHAnsi"/>
+          <w:color w:val="2E74B5" w:themeColor="accent5" w:themeShade="BF"/>
+        </w:rPr>
+        <w:t>update</w:t>
+      </w:r>
+      <w:proofErr w:type="spellEnd"/>
+      <w:r>
+        <w:rPr>
+          <w:rFonts w:ascii="Verdana" w:hAnsi="Verdana" w:cstheme="minorHAnsi"/>
+          <w:color w:val="2E74B5" w:themeColor="accent5" w:themeShade="BF"/>
+        </w:rPr>
+        <w:t xml:space="preserve"> </w:t>
+      </w:r>
+      <w:r>
+        <w:rPr>
+          <w:rFonts w:ascii="Verdana" w:hAnsi="Verdana" w:cstheme="minorHAnsi"/>
+        </w:rPr>
+        <w:t xml:space="preserve">y luego con el siguiente comando </w:t>
+      </w:r>
+      <w:r>
+        <w:rPr>
+          <w:rFonts w:ascii="Verdana" w:hAnsi="Verdana" w:cstheme="minorHAnsi"/>
+          <w:color w:val="2E74B5" w:themeColor="accent5" w:themeShade="BF"/>
+        </w:rPr>
+        <w:t xml:space="preserve">sudo </w:t>
+      </w:r>
+      <w:proofErr w:type="spellStart"/>
+      <w:r>
+        <w:rPr>
+          <w:rFonts w:ascii="Verdana" w:hAnsi="Verdana" w:cstheme="minorHAnsi"/>
+          <w:color w:val="2E74B5" w:themeColor="accent5" w:themeShade="BF"/>
+        </w:rPr>
+        <w:t>apt</w:t>
+      </w:r>
+      <w:proofErr w:type="spellEnd"/>
+      <w:r>
+        <w:rPr>
+          <w:rFonts w:ascii="Verdana" w:hAnsi="Verdana" w:cstheme="minorHAnsi"/>
+          <w:color w:val="2E74B5" w:themeColor="accent5" w:themeShade="BF"/>
+        </w:rPr>
+        <w:t xml:space="preserve"> </w:t>
+      </w:r>
+      <w:proofErr w:type="spellStart"/>
+      <w:r>
+        <w:rPr>
+          <w:rFonts w:ascii="Verdana" w:hAnsi="Verdana" w:cstheme="minorHAnsi"/>
+          <w:color w:val="2E74B5" w:themeColor="accent5" w:themeShade="BF"/>
+        </w:rPr>
+        <w:t>install</w:t>
+      </w:r>
+      <w:proofErr w:type="spellEnd"/>
+      <w:r>
+        <w:rPr>
+          <w:rFonts w:ascii="Verdana" w:hAnsi="Verdana" w:cstheme="minorHAnsi"/>
+          <w:color w:val="2E74B5" w:themeColor="accent5" w:themeShade="BF"/>
+        </w:rPr>
+        <w:t xml:space="preserve"> </w:t>
+      </w:r>
+      <w:proofErr w:type="spellStart"/>
+      <w:r>
+        <w:rPr>
+          <w:rFonts w:ascii="Verdana" w:hAnsi="Verdana" w:cstheme="minorHAnsi"/>
+          <w:color w:val="2E74B5" w:themeColor="accent5" w:themeShade="BF"/>
+        </w:rPr>
+        <w:t>mariadb</w:t>
+      </w:r>
+      <w:proofErr w:type="spellEnd"/>
+      <w:r>
+        <w:rPr>
+          <w:rFonts w:ascii="Verdana" w:hAnsi="Verdana" w:cstheme="minorHAnsi"/>
+          <w:color w:val="2E74B5" w:themeColor="accent5" w:themeShade="BF"/>
+        </w:rPr>
+        <w:t>-server</w:t>
+      </w:r>
+      <w:r>
+        <w:rPr>
+          <w:rFonts w:ascii="Verdana" w:hAnsi="Verdana" w:cstheme="minorHAnsi"/>
+        </w:rPr>
+        <w:t xml:space="preserve"> instalamos el server de la BBDD.</w:t>
+      </w:r>
+    </w:p>
+    <w:p>
+      <w:pPr>
+        <w:jc w:val="both"/>
+        <w:rPr>
+          <w:rFonts w:ascii="Verdana" w:hAnsi="Verdana" w:cstheme="minorHAnsi"/>
+        </w:rPr>
+      </w:pPr>
+    </w:p>
+    <w:p>
+      <w:pPr>
+        <w:jc w:val="both"/>
+        <w:rPr>
+          <w:rFonts w:ascii="Verdana" w:hAnsi="Verdana" w:cstheme="minorHAnsi"/>
+        </w:rPr>
+      </w:pPr>
+      <w:r>
+        <w:rPr>
+          <w:noProof/>
+        </w:rPr>
+        <w:drawing>
+          <wp:inline distT="0" distB="0" distL="0" distR="0" wp14:anchorId="0EFEB963" wp14:editId="5D1ABF30">
+            <wp:extent cx="5229225" cy="2249001"/>
+            <wp:effectExtent l="0" t="0" r="0" b="0"/>
+            <wp:docPr id="2" name="Imagen 2"/>
+            <wp:cNvGraphicFramePr>
+              <a:graphicFrameLocks xmlns:a="http://schemas.openxmlformats.org/drawingml/2006/main" noChangeAspect="1"/>
+            </wp:cNvGraphicFramePr>
+            <a:graphic xmlns:a="http://schemas.openxmlformats.org/drawingml/2006/main">
+              <a:graphicData uri="http://schemas.openxmlformats.org/drawingml/2006/picture">
+                <pic:pic xmlns:pic="http://schemas.openxmlformats.org/drawingml/2006/picture">
+                  <pic:nvPicPr>
+                    <pic:cNvPr id="1" name=""/>
+                    <pic:cNvPicPr/>
+                  </pic:nvPicPr>
+                  <pic:blipFill>
+                    <a:blip r:embed="rId22"/>
+                    <a:stretch>
+                      <a:fillRect/>
+                    </a:stretch>
+                  </pic:blipFill>
+                  <pic:spPr>
+                    <a:xfrm>
+                      <a:off x="0" y="0"/>
+                      <a:ext cx="5237448" cy="2252538"/>
+                    </a:xfrm>
+                    <a:prstGeom prst="rect">
+                      <a:avLst/>
+                    </a:prstGeom>
+                  </pic:spPr>
+                </pic:pic>
+              </a:graphicData>
+            </a:graphic>
+          </wp:inline>
+        </w:drawing>
+      </w:r>
+    </w:p>
+    <w:p>
+      <w:pPr>
+        <w:jc w:val="both"/>
+        <w:rPr>
+          <w:rFonts w:ascii="Verdana" w:hAnsi="Verdana" w:cstheme="minorHAnsi"/>
+        </w:rPr>
+      </w:pPr>
+    </w:p>
+    <w:p>
+      <w:pPr>
+        <w:jc w:val="both"/>
+        <w:rPr>
+          <w:rFonts w:ascii="Verdana" w:hAnsi="Verdana" w:cstheme="minorHAnsi"/>
+        </w:rPr>
+      </w:pPr>
+      <w:r>
+        <w:rPr>
+          <w:rFonts w:ascii="Verdana" w:hAnsi="Verdana" w:cstheme="minorHAnsi"/>
+        </w:rPr>
+        <w:t xml:space="preserve">Con siguiente comando </w:t>
+      </w:r>
+      <w:r>
+        <w:rPr>
+          <w:rFonts w:ascii="Verdana" w:hAnsi="Verdana" w:cstheme="minorHAnsi"/>
+          <w:color w:val="2E74B5" w:themeColor="accent5" w:themeShade="BF"/>
+        </w:rPr>
+        <w:t xml:space="preserve">sudo </w:t>
+      </w:r>
+      <w:proofErr w:type="spellStart"/>
+      <w:r>
+        <w:rPr>
+          <w:rFonts w:ascii="Verdana" w:hAnsi="Verdana" w:cstheme="minorHAnsi"/>
+          <w:color w:val="2E74B5" w:themeColor="accent5" w:themeShade="BF"/>
+        </w:rPr>
+        <w:t>mysql_secure_installation</w:t>
+      </w:r>
+      <w:proofErr w:type="spellEnd"/>
+      <w:r>
+        <w:rPr>
+          <w:rFonts w:ascii="Verdana" w:hAnsi="Verdana" w:cstheme="minorHAnsi"/>
+          <w:color w:val="2E74B5" w:themeColor="accent5" w:themeShade="BF"/>
+        </w:rPr>
+        <w:t xml:space="preserve"> </w:t>
+      </w:r>
+      <w:r>
+        <w:rPr>
+          <w:rFonts w:ascii="Verdana" w:hAnsi="Verdana" w:cstheme="minorHAnsi"/>
+        </w:rPr>
+        <w:t xml:space="preserve">haremos que </w:t>
+      </w:r>
+      <w:proofErr w:type="spellStart"/>
+      <w:r>
+        <w:rPr>
+          <w:rFonts w:ascii="Verdana" w:hAnsi="Verdana" w:cstheme="minorHAnsi"/>
+        </w:rPr>
+        <w:t>MariaDB</w:t>
+      </w:r>
+      <w:proofErr w:type="spellEnd"/>
+      <w:r>
+        <w:rPr>
+          <w:rFonts w:ascii="Verdana" w:hAnsi="Verdana" w:cstheme="minorHAnsi"/>
+        </w:rPr>
+        <w:t xml:space="preserve"> sea más segura y nos pida una contraseña para poder realizar el inicio de sesión.</w:t>
+      </w:r>
+    </w:p>
+    <w:p>
+      <w:pPr>
+        <w:jc w:val="both"/>
+        <w:rPr>
+          <w:rFonts w:ascii="Verdana" w:hAnsi="Verdana" w:cstheme="minorHAnsi"/>
+        </w:rPr>
+      </w:pPr>
+    </w:p>
+    <w:p>
+      <w:pPr>
+        <w:jc w:val="center"/>
+        <w:rPr>
+          <w:rFonts w:ascii="Verdana" w:hAnsi="Verdana" w:cstheme="minorHAnsi"/>
+          <w:b/>
+          <w:bCs/>
+        </w:rPr>
+      </w:pPr>
+      <w:r>
+        <w:rPr>
+          <w:noProof/>
+        </w:rPr>
+        <w:lastRenderedPageBreak/>
+        <mc:AlternateContent>
+          <mc:Choice Requires="wps">
+            <w:drawing>
+              <wp:anchor distT="0" distB="0" distL="114300" distR="114300" simplePos="0" relativeHeight="251659264" behindDoc="0" locked="0" layoutInCell="1" allowOverlap="1" wp14:anchorId="6625856D" wp14:editId="487CA381">
+                <wp:simplePos x="0" y="0"/>
+                <wp:positionH relativeFrom="margin">
+                  <wp:align>right</wp:align>
+                </wp:positionH>
+                <wp:positionV relativeFrom="page">
+                  <wp:posOffset>9899015</wp:posOffset>
+                </wp:positionV>
+                <wp:extent cx="6598920" cy="243840"/>
+                <wp:effectExtent l="0" t="0" r="11430" b="22860"/>
+                <wp:wrapNone/>
+                <wp:docPr id="44" name="Rectángulo 44"/>
+                <wp:cNvGraphicFramePr/>
+                <a:graphic xmlns:a="http://schemas.openxmlformats.org/drawingml/2006/main">
+                  <a:graphicData uri="http://schemas.microsoft.com/office/word/2010/wordprocessingShape">
+                    <wps:wsp>
+                      <wps:cNvSpPr/>
+                      <wps:spPr>
+                        <a:xfrm>
+                          <a:off x="0" y="0"/>
+                          <a:ext cx="6598920" cy="243840"/>
+                        </a:xfrm>
+                        <a:prstGeom prst="rect">
+                          <a:avLst/>
+                        </a:prstGeom>
+                        <a:solidFill>
+                          <a:schemeClr val="accent5">
+                            <a:lumMod val="50000"/>
+                          </a:schemeClr>
+                        </a:solidFill>
+                        <a:ln>
+                          <a:solidFill>
+                            <a:schemeClr val="accent5">
+                              <a:lumMod val="50000"/>
+                            </a:schemeClr>
+                          </a:solidFill>
+                        </a:ln>
+                      </wps:spPr>
+                      <wps:style>
+                        <a:lnRef idx="2">
+                          <a:schemeClr val="accent1">
+                            <a:shade val="50000"/>
+                          </a:schemeClr>
+                        </a:lnRef>
+                        <a:fillRef idx="1">
+                          <a:schemeClr val="accent1"/>
+                        </a:fillRef>
+                        <a:effectRef idx="0">
+                          <a:schemeClr val="accent1"/>
+                        </a:effectRef>
+                        <a:fontRef idx="minor">
+                          <a:schemeClr val="lt1"/>
+                        </a:fontRef>
+                      </wps:style>
+                      <wps:txbx>
+                        <w:txbxContent>
+                          <w:p/>
+                        </w:txbxContent>
+                      </wps:txbx>
+                      <wps:bodyPr rot="0" spcFirstLastPara="0" vertOverflow="overflow" horzOverflow="overflow" vert="horz" wrap="square" lIns="91440" tIns="45720" rIns="91440" bIns="45720" numCol="1" spcCol="0" rtlCol="0" fromWordArt="0" anchor="ctr" anchorCtr="0" forceAA="0" compatLnSpc="1">
+                        <a:prstTxWarp prst="textNoShape">
+                          <a:avLst/>
+                        </a:prstTxWarp>
+                        <a:noAutofit/>
+                      </wps:bodyPr>
+                    </wps:wsp>
+                  </a:graphicData>
+                </a:graphic>
+                <wp14:sizeRelH relativeFrom="margin">
+                  <wp14:pctWidth>0</wp14:pctWidth>
+                </wp14:sizeRelH>
+                <wp14:sizeRelV relativeFrom="margin">
+                  <wp14:pctHeight>0</wp14:pctHeight>
+                </wp14:sizeRelV>
+              </wp:anchor>
+            </w:drawing>
+          </mc:Choice>
+          <mc:Fallback>
+            <w:pict>
+              <v:rect w14:anchorId="6625856D" id="Rectángulo 44" o:spid="_x0000_s1026" style="position:absolute;left:0;text-align:left;margin-left:468.4pt;margin-top:779.45pt;width:519.6pt;height:19.2pt;z-index:251659264;visibility:visible;mso-wrap-style:square;mso-width-percent:0;mso-height-percent:0;mso-wrap-distance-left:9pt;mso-wrap-distance-top:0;mso-wrap-distance-right:9pt;mso-wrap-distance-bottom:0;mso-position-horizontal:right;mso-position-horizontal-relative:margin;mso-position-vertical:absolute;mso-position-vertical-relative:page;mso-width-percent:0;mso-height-percent:0;mso-width-relative:margin;mso-height-relative:margin;v-text-anchor:middle" o:gfxdata="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" fillcolor="#1f4d78 [1608]" strokecolor="#1f4d78 [1608]" strokeweight="1pt">
+                <v:textbox>
+                  <w:txbxContent>
+                    <w:p/>
+                  </w:txbxContent>
+                </v:textbox>
+                <w10:wrap anchorx="margin" anchory="page"/>
+              </v:rect>
+            </w:pict>
+          </mc:Fallback>
+        </mc:AlternateContent>
+      </w:r>
+      <w:r>
+        <w:rPr>
+          <w:noProof/>
+        </w:rPr>
+        <w:drawing>
+          <wp:inline distT="0" distB="0" distL="0" distR="0" wp14:anchorId="70995DD5" wp14:editId="46B1A9A4">
+            <wp:extent cx="3800475" cy="1202107"/>
+            <wp:effectExtent l="0" t="0" r="0" b="0"/>
+            <wp:docPr id="3" name="Imagen 3"/>
+            <wp:cNvGraphicFramePr>
+              <a:graphicFrameLocks xmlns:a="http://schemas.openxmlformats.org/drawingml/2006/main" noChangeAspect="1"/>
+            </wp:cNvGraphicFramePr>
+            <a:graphic xmlns:a="http://schemas.openxmlformats.org/drawingml/2006/main">
+              <a:graphicData uri="http://schemas.openxmlformats.org/drawingml/2006/picture">
+                <pic:pic xmlns:pic="http://schemas.openxmlformats.org/drawingml/2006/picture">
+                  <pic:nvPicPr>
+                    <pic:cNvPr id="1" name=""/>
+                    <pic:cNvPicPr/>
+                  </pic:nvPicPr>
+                  <pic:blipFill>
+                    <a:blip r:embed="rId23"/>
+                    <a:stretch>
+                      <a:fillRect/>
+                    </a:stretch>
+                  </pic:blipFill>
+                  <pic:spPr>
+                    <a:xfrm>
+                      <a:off x="0" y="0"/>
+                      <a:ext cx="3873907" cy="1225334"/>
+                    </a:xfrm>
+                    <a:prstGeom prst="rect">
+                      <a:avLst/>
+                    </a:prstGeom>
+                  </pic:spPr>
+                </pic:pic>
+              </a:graphicData>
+            </a:graphic>
+          </wp:inline>
+        </w:drawing>
+      </w:r>
+    </w:p>
+    <w:p>
+      <w:pPr>
+        <w:tabs>
+          <w:tab w:val="left" w:pos="7164"/>
+        </w:tabs>
+        <w:rPr>
+          <w:rFonts w:ascii="Verdana" w:hAnsi="Verdana"/>
+        </w:rPr>
+      </w:pPr>
+      <w:r>
+        <w:rPr>
+          <w:rFonts w:ascii="Verdana" w:hAnsi="Verdana"/>
+          <w:noProof/>
+        </w:rPr>
+        <w:drawing>
+          <wp:inline distT="0" distB="0" distL="0" distR="0" wp14:anchorId="28C5DCC2" wp14:editId="49B2D2B2">
+            <wp:extent cx="5581015" cy="48260"/>
+            <wp:effectExtent l="0" t="0" r="635" b="8890"/>
+            <wp:docPr id="5" name="Imagen 5"/>
+            <wp:cNvGraphicFramePr>
+              <a:graphicFrameLocks xmlns:a="http://schemas.openxmlformats.org/drawingml/2006/main" noChangeAspect="1"/>
+            </wp:cNvGraphicFramePr>
+            <a:graphic xmlns:a="http://schemas.openxmlformats.org/drawingml/2006/main">
+              <a:graphicData uri="http://schemas.openxmlformats.org/drawingml/2006/picture">
+                <pic:pic xmlns:pic="http://schemas.openxmlformats.org/drawingml/2006/picture">
+                  <pic:nvPicPr>
+                    <pic:cNvPr id="0" name="Picture 2"/>
+                    <pic:cNvPicPr>
+                      <a:picLocks noChangeAspect="1" noChangeArrowheads="1"/>
+                    </pic:cNvPicPr>
+                  </pic:nvPicPr>
+                  <pic:blipFill>
+                    <a:blip r:embed="rId24">
+                      <a:extLst>
+                        <a:ext uri="{28A0092B-C50C-407E-A947-70E740481C1C}">
+                          <a14:useLocalDpi xmlns:a14="http://schemas.microsoft.com/office/drawing/2010/main" val="0"/>
+                        </a:ext>
+                      </a:extLst>
+                    </a:blip>
+                    <a:srcRect/>
+                    <a:stretch>
+                      <a:fillRect/>
+                    </a:stretch>
+                  </pic:blipFill>
+                  <pic:spPr bwMode="auto">
+                    <a:xfrm>
+                      <a:off x="0" y="0"/>
+                      <a:ext cx="5581015" cy="48260"/>
+                    </a:xfrm>
+                    <a:prstGeom prst="rect">
+                      <a:avLst/>
+                    </a:prstGeom>
+                    <a:noFill/>
+                  </pic:spPr>
+                </pic:pic>
+              </a:graphicData>
+            </a:graphic>
+          </wp:inline>
+        </w:drawing>
+      </w:r>
+    </w:p>
+    <w:p>
+      <w:pPr>
+        <w:tabs>
+          <w:tab w:val="left" w:pos="7164"/>
+        </w:tabs>
+        <w:jc w:val="both"/>
+        <w:rPr>
+          <w:rFonts w:ascii="Verdana" w:hAnsi="Verdana"/>
+        </w:rPr>
+      </w:pPr>
+      <w:r>
+        <w:rPr>
+          <w:rFonts w:ascii="Verdana" w:hAnsi="Verdana"/>
+        </w:rPr>
+        <w:t xml:space="preserve">De momento </w:t>
+      </w:r>
+      <w:r>
+        <w:rPr>
+          <w:rFonts w:ascii="Verdana" w:hAnsi="Verdana"/>
+        </w:rPr>
+        <w:t xml:space="preserve">no le metemos ninguna contraseña para poder acceder como </w:t>
+      </w:r>
+      <w:proofErr w:type="spellStart"/>
+      <w:r>
+        <w:rPr>
+          <w:rFonts w:ascii="Verdana" w:hAnsi="Verdana"/>
+        </w:rPr>
+        <w:t>root</w:t>
+      </w:r>
+      <w:proofErr w:type="spellEnd"/>
+      <w:r>
+        <w:rPr>
+          <w:rFonts w:ascii="Verdana" w:hAnsi="Verdana"/>
+        </w:rPr>
+        <w:t xml:space="preserve"> sin contraseña y también dejamos la basa de datos de prueba para poder mostrar que se accede y está disponible desde el exterior.</w:t>
+      </w:r>
+    </w:p>
+    <w:p>
+      <w:pPr>
+        <w:tabs>
+          <w:tab w:val="left" w:pos="7164"/>
+        </w:tabs>
+        <w:rPr>
+          <w:rFonts w:ascii="Verdana" w:hAnsi="Verdana"/>
+        </w:rPr>
+      </w:pPr>
+    </w:p>
+    <w:p>
+      <w:pPr>
+        <w:tabs>
+          <w:tab w:val="left" w:pos="7164"/>
+        </w:tabs>
+        <w:jc w:val="center"/>
+        <w:rPr>
+          <w:rFonts w:ascii="Verdana" w:hAnsi="Verdana"/>
+        </w:rPr>
+      </w:pPr>
+      <w:r>
+        <w:rPr>
+          <w:noProof/>
+        </w:rPr>
+        <w:drawing>
+          <wp:inline distT="0" distB="0" distL="0" distR="0" wp14:anchorId="6C49D6CB" wp14:editId="67C22BAB">
+            <wp:extent cx="4943475" cy="2604197"/>
+            <wp:effectExtent l="0" t="0" r="0" b="5715"/>
+            <wp:docPr id="29" name="Imagen 29"/>
+            <wp:cNvGraphicFramePr>
+              <a:graphicFrameLocks xmlns:a="http://schemas.openxmlformats.org/drawingml/2006/main" noChangeAspect="1"/>
+            </wp:cNvGraphicFramePr>
+            <a:graphic xmlns:a="http://schemas.openxmlformats.org/drawingml/2006/main">
+              <a:graphicData uri="http://schemas.openxmlformats.org/drawingml/2006/picture">
+                <pic:pic xmlns:pic="http://schemas.openxmlformats.org/drawingml/2006/picture">
+                  <pic:nvPicPr>
+                    <pic:cNvPr id="1" name=""/>
+                    <pic:cNvPicPr/>
+                  </pic:nvPicPr>
+                  <pic:blipFill>
+                    <a:blip r:embed="rId25"/>
+                    <a:stretch>
+                      <a:fillRect/>
+                    </a:stretch>
+                  </pic:blipFill>
+                  <pic:spPr>
+                    <a:xfrm>
+                      <a:off x="0" y="0"/>
+                      <a:ext cx="4953677" cy="2609571"/>
+                    </a:xfrm>
+                    <a:prstGeom prst="rect">
+                      <a:avLst/>
+                    </a:prstGeom>
+                  </pic:spPr>
+                </pic:pic>
+              </a:graphicData>
+            </a:graphic>
+          </wp:inline>
+        </w:drawing>
+      </w:r>
+    </w:p>
+    <w:p>
+      <w:pPr>
+        <w:tabs>
+          <w:tab w:val="left" w:pos="7164"/>
+        </w:tabs>
+        <w:rPr>
+          <w:rFonts w:ascii="Verdana" w:hAnsi="Verdana"/>
+        </w:rPr>
+      </w:pPr>
+    </w:p>
+    <w:p>
+      <w:pPr>
+        <w:tabs>
+          <w:tab w:val="left" w:pos="7164"/>
+        </w:tabs>
+        <w:rPr>
+          <w:rFonts w:ascii="Verdana" w:hAnsi="Verdana"/>
+        </w:rPr>
+      </w:pPr>
+      <w:r>
+        <w:rPr>
+          <w:rFonts w:ascii="Verdana" w:hAnsi="Verdana"/>
+        </w:rPr>
+        <w:t xml:space="preserve">Abrimos </w:t>
+      </w:r>
+      <w:proofErr w:type="spellStart"/>
+      <w:r>
+        <w:rPr>
+          <w:rFonts w:ascii="Verdana" w:hAnsi="Verdana"/>
+        </w:rPr>
+        <w:t>maríadb</w:t>
+      </w:r>
+      <w:proofErr w:type="spellEnd"/>
+      <w:r>
+        <w:rPr>
+          <w:rFonts w:ascii="Verdana" w:hAnsi="Verdana"/>
+        </w:rPr>
+        <w:t xml:space="preserve"> para configurar un usuario y una contraseña. </w:t>
+      </w:r>
+      <w:proofErr w:type="spellStart"/>
+      <w:r>
+        <w:rPr>
+          <w:rFonts w:ascii="Verdana" w:hAnsi="Verdana"/>
+        </w:rPr>
+        <w:t>Abrirmos</w:t>
+      </w:r>
+      <w:proofErr w:type="spellEnd"/>
+      <w:r>
+        <w:rPr>
+          <w:rFonts w:ascii="Verdana" w:hAnsi="Verdana"/>
+        </w:rPr>
+        <w:t xml:space="preserve"> </w:t>
+      </w:r>
+      <w:proofErr w:type="spellStart"/>
+      <w:r>
+        <w:rPr>
+          <w:rFonts w:ascii="Verdana" w:hAnsi="Verdana"/>
+        </w:rPr>
+        <w:t>MariaDB</w:t>
+      </w:r>
+      <w:proofErr w:type="spellEnd"/>
+      <w:r>
+        <w:rPr>
+          <w:rFonts w:ascii="Verdana" w:hAnsi="Verdana"/>
+        </w:rPr>
+        <w:t xml:space="preserve"> con el siguiente comando </w:t>
+      </w:r>
+      <w:r>
+        <w:rPr>
+          <w:rFonts w:ascii="Verdana" w:hAnsi="Verdana"/>
+          <w:color w:val="2E74B5" w:themeColor="accent5" w:themeShade="BF"/>
+        </w:rPr>
+        <w:t xml:space="preserve">sudo </w:t>
+      </w:r>
+      <w:proofErr w:type="spellStart"/>
+      <w:r>
+        <w:rPr>
+          <w:rFonts w:ascii="Verdana" w:hAnsi="Verdana"/>
+          <w:color w:val="2E74B5" w:themeColor="accent5" w:themeShade="BF"/>
+        </w:rPr>
+        <w:t>mariadb</w:t>
+      </w:r>
+      <w:proofErr w:type="spellEnd"/>
+      <w:r>
+        <w:rPr>
+          <w:rFonts w:ascii="Verdana" w:hAnsi="Verdana"/>
+        </w:rPr>
+        <w:t xml:space="preserve"> y nos mete dentro del servidor.</w:t>
+      </w:r>
+    </w:p>
+    <w:p>
+      <w:pPr>
+        <w:tabs>
+          <w:tab w:val="left" w:pos="7164"/>
+        </w:tabs>
+        <w:jc w:val="center"/>
+        <w:rPr>
+          <w:rFonts w:ascii="Verdana" w:hAnsi="Verdana"/>
+        </w:rPr>
+      </w:pPr>
+      <w:r>
+        <w:rPr>
+          <w:noProof/>
+        </w:rPr>
+        <w:drawing>
+          <wp:inline distT="0" distB="0" distL="0" distR="0" wp14:anchorId="1F123E20" wp14:editId="19E626E5">
+            <wp:extent cx="5581015" cy="1483360"/>
+            <wp:effectExtent l="0" t="0" r="635" b="2540"/>
+            <wp:docPr id="30" name="Imagen 30"/>
+            <wp:cNvGraphicFramePr>
+              <a:graphicFrameLocks xmlns:a="http://schemas.openxmlformats.org/drawingml/2006/main" noChangeAspect="1"/>
+            </wp:cNvGraphicFramePr>
+            <a:graphic xmlns:a="http://schemas.openxmlformats.org/drawingml/2006/main">
+              <a:graphicData uri="http://schemas.openxmlformats.org/drawingml/2006/picture">
+                <pic:pic xmlns:pic="http://schemas.openxmlformats.org/drawingml/2006/picture">
+                  <pic:nvPicPr>
+                    <pic:cNvPr id="1" name=""/>
+                    <pic:cNvPicPr/>
+                  </pic:nvPicPr>
+                  <pic:blipFill>
+                    <a:blip r:embed="rId26"/>
+                    <a:stretch>
+                      <a:fillRect/>
+                    </a:stretch>
+                  </pic:blipFill>
+                  <pic:spPr>
+                    <a:xfrm>
+                      <a:off x="0" y="0"/>
+                      <a:ext cx="5581015" cy="1483360"/>
+                    </a:xfrm>
+                    <a:prstGeom prst="rect">
+                      <a:avLst/>
+                    </a:prstGeom>
+                  </pic:spPr>
+                </pic:pic>
+              </a:graphicData>
+            </a:graphic>
+          </wp:inline>
+        </w:drawing>
+      </w:r>
+    </w:p>
+    <w:p>
+      <w:pPr>
+        <w:tabs>
+          <w:tab w:val="left" w:pos="7164"/>
+        </w:tabs>
+        <w:rPr>
+          <w:rFonts w:ascii="Verdana" w:hAnsi="Verdana"/>
+        </w:rPr>
+      </w:pPr>
+    </w:p>
+    <w:p>
+      <w:pPr>
+        <w:tabs>
+          <w:tab w:val="left" w:pos="7164"/>
+        </w:tabs>
+        <w:rPr>
+          <w:rFonts w:ascii="Verdana" w:hAnsi="Verdana"/>
+        </w:rPr>
+      </w:pPr>
+      <w:r>
+        <w:rPr>
+          <w:rFonts w:ascii="Verdana" w:hAnsi="Verdana"/>
+        </w:rPr>
+        <w:t xml:space="preserve">Se procede a crear un usuario con privilegios de </w:t>
+      </w:r>
+      <w:proofErr w:type="spellStart"/>
+      <w:r>
+        <w:rPr>
+          <w:rFonts w:ascii="Verdana" w:hAnsi="Verdana"/>
+        </w:rPr>
+        <w:t>root</w:t>
+      </w:r>
+      <w:proofErr w:type="spellEnd"/>
+      <w:r>
+        <w:rPr>
+          <w:rFonts w:ascii="Verdana" w:hAnsi="Verdana"/>
+        </w:rPr>
+        <w:t xml:space="preserve"> y una contraseña</w:t>
+      </w:r>
+    </w:p>
+    <w:p>
+      <w:pPr>
+        <w:tabs>
+          <w:tab w:val="left" w:pos="7164"/>
+        </w:tabs>
+        <w:rPr>
+          <w:rFonts w:ascii="Verdana" w:hAnsi="Verdana"/>
+          <w:color w:val="2E74B5" w:themeColor="accent5" w:themeShade="BF"/>
+        </w:rPr>
+      </w:pPr>
+      <w:r>
+        <w:rPr>
+          <w:rFonts w:ascii="Verdana" w:hAnsi="Verdana"/>
+          <w:color w:val="2E74B5" w:themeColor="accent5" w:themeShade="BF"/>
+        </w:rPr>
+        <w:t xml:space="preserve">GRANT ALL ON </w:t>
+      </w:r>
+      <w:proofErr w:type="gramStart"/>
+      <w:r>
+        <w:rPr>
+          <w:rFonts w:ascii="Verdana" w:hAnsi="Verdana"/>
+          <w:color w:val="2E74B5" w:themeColor="accent5" w:themeShade="BF"/>
+        </w:rPr>
+        <w:t>*.*</w:t>
+      </w:r>
+      <w:proofErr w:type="gramEnd"/>
+      <w:r>
+        <w:rPr>
+          <w:rFonts w:ascii="Verdana" w:hAnsi="Verdana"/>
+          <w:color w:val="2E74B5" w:themeColor="accent5" w:themeShade="BF"/>
+        </w:rPr>
+        <w:t xml:space="preserve"> TO '</w:t>
+      </w:r>
+      <w:proofErr w:type="spellStart"/>
+      <w:r>
+        <w:rPr>
+          <w:rFonts w:ascii="Verdana" w:hAnsi="Verdana"/>
+          <w:color w:val="2E74B5" w:themeColor="accent5" w:themeShade="BF"/>
+        </w:rPr>
+        <w:t>jaime</w:t>
+      </w:r>
+      <w:proofErr w:type="spellEnd"/>
+      <w:r>
+        <w:rPr>
+          <w:rFonts w:ascii="Verdana" w:hAnsi="Verdana"/>
+          <w:color w:val="2E74B5" w:themeColor="accent5" w:themeShade="BF"/>
+        </w:rPr>
+        <w:t>'@'localhost' IDENTIFIED BY '</w:t>
+      </w:r>
+      <w:proofErr w:type="spellStart"/>
+      <w:r>
+        <w:rPr>
+          <w:rFonts w:ascii="Verdana" w:hAnsi="Verdana"/>
+          <w:color w:val="2E74B5" w:themeColor="accent5" w:themeShade="BF"/>
+        </w:rPr>
+        <w:t>jaime</w:t>
+      </w:r>
+      <w:proofErr w:type="spellEnd"/>
+      <w:r>
+        <w:rPr>
+          <w:rFonts w:ascii="Verdana" w:hAnsi="Verdana"/>
+          <w:color w:val="2E74B5" w:themeColor="accent5" w:themeShade="BF"/>
+        </w:rPr>
+        <w:t>' WITH GRANT OPTION</w:t>
+      </w:r>
+    </w:p>
+    <w:p>
+      <w:pPr>
+        <w:tabs>
+          <w:tab w:val="left" w:pos="7164"/>
+        </w:tabs>
+        <w:jc w:val="center"/>
+        <w:rPr>
+          <w:rFonts w:ascii="Verdana" w:hAnsi="Verdana"/>
+        </w:rPr>
+      </w:pPr>
+      <w:r>
+        <w:rPr>
+          <w:noProof/>
+        </w:rPr>
+        <w:lastRenderedPageBreak/>
+        <w:drawing>
+          <wp:inline distT="0" distB="0" distL="0" distR="0" wp14:anchorId="2D6EEDCB" wp14:editId="13A54CFB">
+            <wp:extent cx="5581015" cy="687705"/>
+            <wp:effectExtent l="0" t="0" r="635" b="0"/>
+            <wp:docPr id="32" name="Imagen 32"/>
+            <wp:cNvGraphicFramePr>
+              <a:graphicFrameLocks xmlns:a="http://schemas.openxmlformats.org/drawingml/2006/main" noChangeAspect="1"/>
+            </wp:cNvGraphicFramePr>
+            <a:graphic xmlns:a="http://schemas.openxmlformats.org/drawingml/2006/main">
+              <a:graphicData uri="http://schemas.openxmlformats.org/drawingml/2006/picture">
+                <pic:pic xmlns:pic="http://schemas.openxmlformats.org/drawingml/2006/picture">
+                  <pic:nvPicPr>
+                    <pic:cNvPr id="1" name=""/>
+                    <pic:cNvPicPr/>
+                  </pic:nvPicPr>
+                  <pic:blipFill>
+                    <a:blip r:embed="rId27"/>
+                    <a:stretch>
+                      <a:fillRect/>
+                    </a:stretch>
+                  </pic:blipFill>
+                  <pic:spPr>
+                    <a:xfrm>
+                      <a:off x="0" y="0"/>
+                      <a:ext cx="5581015" cy="687705"/>
+                    </a:xfrm>
+                    <a:prstGeom prst="rect">
+                      <a:avLst/>
+                    </a:prstGeom>
+                  </pic:spPr>
+                </pic:pic>
+              </a:graphicData>
+            </a:graphic>
+          </wp:inline>
+        </w:drawing>
+      </w:r>
+    </w:p>
+    <w:p>
+      <w:pPr>
+        <w:tabs>
+          <w:tab w:val="left" w:pos="7164"/>
+        </w:tabs>
+        <w:rPr>
+          <w:rFonts w:ascii="Verdana" w:hAnsi="Verdana"/>
+          <w:color w:val="2E74B5" w:themeColor="accent5" w:themeShade="BF"/>
+        </w:rPr>
+      </w:pPr>
+      <w:r>
+        <w:rPr>
+          <w:noProof/>
+        </w:rPr>
+        <mc:AlternateContent>
+          <mc:Choice Requires="wps">
+            <w:drawing>
+              <wp:anchor distT="0" distB="0" distL="114300" distR="114300" simplePos="0" relativeHeight="251660288" behindDoc="0" locked="0" layoutInCell="1" allowOverlap="1" wp14:anchorId="4786F08E" wp14:editId="1EC75A58">
+                <wp:simplePos x="0" y="0"/>
+                <wp:positionH relativeFrom="page">
+                  <wp:align>left</wp:align>
+                </wp:positionH>
+                <wp:positionV relativeFrom="page">
+                  <wp:posOffset>9899015</wp:posOffset>
+                </wp:positionV>
+                <wp:extent cx="6598920" cy="243840"/>
+                <wp:effectExtent l="0" t="0" r="11430" b="22860"/>
+                <wp:wrapNone/>
+                <wp:docPr id="39" name="Rectángulo 39"/>
+                <wp:cNvGraphicFramePr/>
+                <a:graphic xmlns:a="http://schemas.openxmlformats.org/drawingml/2006/main">
+                  <a:graphicData uri="http://schemas.microsoft.com/office/word/2010/wordprocessingShape">
+                    <wps:wsp>
+                      <wps:cNvSpPr/>
+                      <wps:spPr>
+                        <a:xfrm>
+                          <a:off x="0" y="0"/>
+                          <a:ext cx="6598920" cy="243840"/>
+                        </a:xfrm>
+                        <a:prstGeom prst="rect">
+                          <a:avLst/>
+                        </a:prstGeom>
+                        <a:solidFill>
+                          <a:srgbClr val="5B9BD5">
+                            <a:lumMod val="50000"/>
+                          </a:srgbClr>
+                        </a:solidFill>
+                        <a:ln w="12700" cap="flat" cmpd="sng" algn="ctr">
+                          <a:solidFill>
+                            <a:srgbClr val="5B9BD5">
+                              <a:lumMod val="50000"/>
+                            </a:srgbClr>
+                          </a:solidFill>
+                          <a:prstDash val="solid"/>
+                          <a:miter lim="800000"/>
+                        </a:ln>
+                        <a:effectLst/>
+                      </wps:spPr>
+                      <wps:txbx>
+                        <w:txbxContent>
+                          <w:p/>
+                        </w:txbxContent>
+                      </wps:txbx>
+                      <wps:bodyPr rot="0" spcFirstLastPara="0" vertOverflow="overflow" horzOverflow="overflow" vert="horz" wrap="square" lIns="91440" tIns="45720" rIns="91440" bIns="45720" numCol="1" spcCol="0" rtlCol="0" fromWordArt="0" anchor="ctr" anchorCtr="0" forceAA="0" compatLnSpc="1">
+                        <a:prstTxWarp prst="textNoShape">
+                          <a:avLst/>
+                        </a:prstTxWarp>
+                        <a:noAutofit/>
+                      </wps:bodyPr>
+                    </wps:wsp>
+                  </a:graphicData>
+                </a:graphic>
+                <wp14:sizeRelH relativeFrom="margin">
+                  <wp14:pctWidth>0</wp14:pctWidth>
+                </wp14:sizeRelH>
+                <wp14:sizeRelV relativeFrom="margin">
+                  <wp14:pctHeight>0</wp14:pctHeight>
+                </wp14:sizeRelV>
+              </wp:anchor>
+            </w:drawing>
+          </mc:Choice>
+          <mc:Fallback>
+            <w:pict>
+              <v:rect w14:anchorId="4786F08E" id="Rectángulo 39" o:spid="_x0000_s1027" style="position:absolute;margin-left:0;margin-top:779.45pt;width:519.6pt;height:19.2pt;z-index:251660288;visibility:visible;mso-wrap-style:square;mso-width-percent:0;mso-height-percent:0;mso-wrap-distance-left:9pt;mso-wrap-distance-top:0;mso-wrap-distance-right:9pt;mso-wrap-distance-bottom:0;mso-position-horizontal:left;mso-position-horizontal-relative:page;mso-position-vertical:absolute;mso-position-vertical-relative:page;mso-width-percent:0;mso-height-percent:0;mso-width-relative:margin;mso-height-relative:margin;v-text-anchor:middle" o:gfxdata="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" fillcolor="#1f4e79" strokecolor="#1f4e79" strokeweight="1pt">
+                <v:textbox>
+                  <w:txbxContent>
+                    <w:p/>
+                  </w:txbxContent>
+                </v:textbox>
+                <w10:wrap anchorx="page" anchory="page"/>
+              </v:rect>
+            </w:pict>
+          </mc:Fallback>
+        </mc:AlternateContent>
+      </w:r>
+      <w:r>
+        <w:rPr>
+          <w:rFonts w:ascii="Verdana" w:hAnsi="Verdana"/>
+        </w:rPr>
+        <w:t xml:space="preserve">Vaciamos los privilegios para que garantizar que se guarden y estén disponibles en la sesión actual con </w:t>
+      </w:r>
+      <w:r>
+        <w:rPr>
+          <w:rFonts w:ascii="Verdana" w:hAnsi="Verdana"/>
+          <w:color w:val="2E74B5" w:themeColor="accent5" w:themeShade="BF"/>
+        </w:rPr>
+        <w:t>FLUSH PRIVILEGES</w:t>
+      </w:r>
+    </w:p>
+    <w:p>
+      <w:pPr>
+        <w:tabs>
+          <w:tab w:val="left" w:pos="7164"/>
+        </w:tabs>
+        <w:rPr>
+          <w:rFonts w:ascii="Verdana" w:hAnsi="Verdana"/>
+        </w:rPr>
+      </w:pPr>
+      <w:r>
+        <w:rPr>
+          <w:rFonts w:ascii="Verdana" w:hAnsi="Verdana"/>
+          <w:noProof/>
+        </w:rPr>
+        <w:drawing>
+          <wp:inline distT="0" distB="0" distL="0" distR="0" wp14:anchorId="60E1A4E1" wp14:editId="4B7F2D72">
+            <wp:extent cx="5581015" cy="48260"/>
+            <wp:effectExtent l="0" t="0" r="635" b="8890"/>
+            <wp:docPr id="33" name="Imagen 33"/>
+            <wp:cNvGraphicFramePr>
+              <a:graphicFrameLocks xmlns:a="http://schemas.openxmlformats.org/drawingml/2006/main" noChangeAspect="1"/>
+            </wp:cNvGraphicFramePr>
+            <a:graphic xmlns:a="http://schemas.openxmlformats.org/drawingml/2006/main">
+              <a:graphicData uri="http://schemas.openxmlformats.org/drawingml/2006/picture">
+                <pic:pic xmlns:pic="http://schemas.openxmlformats.org/drawingml/2006/picture">
+                  <pic:nvPicPr>
+                    <pic:cNvPr id="0" name="Picture 2"/>
+                    <pic:cNvPicPr>
+                      <a:picLocks noChangeAspect="1" noChangeArrowheads="1"/>
+                    </pic:cNvPicPr>
+                  </pic:nvPicPr>
+                  <pic:blipFill>
+                    <a:blip r:embed="rId24">
+                      <a:extLst>
+                        <a:ext uri="{28A0092B-C50C-407E-A947-70E740481C1C}">
+                          <a14:useLocalDpi xmlns:a14="http://schemas.microsoft.com/office/drawing/2010/main" val="0"/>
+                        </a:ext>
+                      </a:extLst>
+                    </a:blip>
+                    <a:srcRect/>
+                    <a:stretch>
+                      <a:fillRect/>
+                    </a:stretch>
+                  </pic:blipFill>
+                  <pic:spPr bwMode="auto">
+                    <a:xfrm>
+                      <a:off x="0" y="0"/>
+                      <a:ext cx="5581015" cy="48260"/>
+                    </a:xfrm>
+                    <a:prstGeom prst="rect">
+                      <a:avLst/>
+                    </a:prstGeom>
+                    <a:noFill/>
+                  </pic:spPr>
+                </pic:pic>
+              </a:graphicData>
+            </a:graphic>
+          </wp:inline>
+        </w:drawing>
+      </w:r>
+    </w:p>
+    <w:p>
+      <w:pPr>
+        <w:tabs>
+          <w:tab w:val="left" w:pos="7164"/>
+        </w:tabs>
+        <w:rPr>
+          <w:rFonts w:ascii="Verdana" w:hAnsi="Verdana"/>
+        </w:rPr>
+      </w:pPr>
+      <w:r>
+        <w:rPr>
+          <w:rFonts w:ascii="Verdana" w:hAnsi="Verdana"/>
+        </w:rPr>
+        <w:t xml:space="preserve">Cerramos </w:t>
+      </w:r>
+      <w:proofErr w:type="spellStart"/>
+      <w:r>
+        <w:rPr>
+          <w:rFonts w:ascii="Verdana" w:hAnsi="Verdana"/>
+        </w:rPr>
+        <w:t>Mariadb</w:t>
+      </w:r>
+      <w:proofErr w:type="spellEnd"/>
+      <w:r>
+        <w:rPr>
+          <w:rFonts w:ascii="Verdana" w:hAnsi="Verdana"/>
+        </w:rPr>
+        <w:t xml:space="preserve"> con </w:t>
+      </w:r>
+      <w:proofErr w:type="spellStart"/>
+      <w:r>
+        <w:rPr>
+          <w:rFonts w:ascii="Verdana" w:hAnsi="Verdana"/>
+          <w:color w:val="2E74B5" w:themeColor="accent5" w:themeShade="BF"/>
+        </w:rPr>
+        <w:t>exit</w:t>
+      </w:r>
+      <w:proofErr w:type="spellEnd"/>
+      <w:r>
+        <w:rPr>
+          <w:rFonts w:ascii="Verdana" w:hAnsi="Verdana"/>
+        </w:rPr>
+        <w:t xml:space="preserve"> y probamos la conexión con el usuario y la </w:t>
+      </w:r>
+      <w:proofErr w:type="spellStart"/>
+      <w:r>
+        <w:rPr>
+          <w:rFonts w:ascii="Verdana" w:hAnsi="Verdana"/>
+        </w:rPr>
+        <w:t>password</w:t>
+      </w:r>
+      <w:proofErr w:type="spellEnd"/>
+      <w:r>
+        <w:rPr>
+          <w:rFonts w:ascii="Verdana" w:hAnsi="Verdana"/>
+        </w:rPr>
+        <w:t xml:space="preserve"> configurados anteriormente. Finalmente comprobamos el estado de </w:t>
+      </w:r>
+      <w:proofErr w:type="spellStart"/>
+      <w:r>
+        <w:rPr>
+          <w:rFonts w:ascii="Verdana" w:hAnsi="Verdana"/>
+        </w:rPr>
+        <w:t>MariaDB</w:t>
+      </w:r>
+      <w:proofErr w:type="spellEnd"/>
+      <w:r>
+        <w:rPr>
+          <w:rFonts w:ascii="Verdana" w:hAnsi="Verdana"/>
+        </w:rPr>
+        <w:t xml:space="preserve"> con el siguiente comando </w:t>
+      </w:r>
+      <w:proofErr w:type="spellStart"/>
+      <w:r>
+        <w:rPr>
+          <w:rFonts w:ascii="Verdana" w:hAnsi="Verdana"/>
+          <w:color w:val="2E74B5" w:themeColor="accent5" w:themeShade="BF"/>
+        </w:rPr>
+        <w:t>systemctl</w:t>
+      </w:r>
+      <w:proofErr w:type="spellEnd"/>
+      <w:r>
+        <w:rPr>
+          <w:rFonts w:ascii="Verdana" w:hAnsi="Verdana"/>
+          <w:color w:val="2E74B5" w:themeColor="accent5" w:themeShade="BF"/>
+        </w:rPr>
+        <w:t xml:space="preserve"> status </w:t>
+      </w:r>
+      <w:proofErr w:type="spellStart"/>
+      <w:r>
+        <w:rPr>
+          <w:rFonts w:ascii="Verdana" w:hAnsi="Verdana"/>
+          <w:color w:val="2E74B5" w:themeColor="accent5" w:themeShade="BF"/>
+        </w:rPr>
+        <w:t>mariadb</w:t>
+      </w:r>
+      <w:proofErr w:type="spellEnd"/>
+      <w:r>
+        <w:rPr>
+          <w:rFonts w:ascii="Verdana" w:hAnsi="Verdana"/>
+          <w:color w:val="2E74B5" w:themeColor="accent5" w:themeShade="BF"/>
+        </w:rPr>
+        <w:t xml:space="preserve"> </w:t>
+      </w:r>
+      <w:r>
+        <w:rPr>
+          <w:rFonts w:ascii="Verdana" w:hAnsi="Verdana"/>
+        </w:rPr>
+        <w:t xml:space="preserve">y podemos comprobar que </w:t>
+      </w:r>
+      <w:proofErr w:type="spellStart"/>
+      <w:r>
+        <w:rPr>
+          <w:rFonts w:ascii="Verdana" w:hAnsi="Verdana"/>
+        </w:rPr>
+        <w:t>esta</w:t>
+      </w:r>
+      <w:proofErr w:type="spellEnd"/>
+      <w:r>
+        <w:rPr>
+          <w:rFonts w:ascii="Verdana" w:hAnsi="Verdana"/>
+        </w:rPr>
+        <w:t xml:space="preserve"> activo y funciona correctamente.</w:t>
+      </w:r>
+    </w:p>
+    <w:p>
+      <w:pPr>
+        <w:tabs>
+          <w:tab w:val="left" w:pos="7164"/>
+        </w:tabs>
+        <w:rPr>
+          <w:rFonts w:ascii="Verdana" w:hAnsi="Verdana"/>
+        </w:rPr>
+      </w:pPr>
+    </w:p>
+    <w:p>
+      <w:pPr>
+        <w:tabs>
+          <w:tab w:val="left" w:pos="7164"/>
+        </w:tabs>
+        <w:jc w:val="center"/>
+        <w:rPr>
+          <w:rFonts w:ascii="Verdana" w:hAnsi="Verdana"/>
+        </w:rPr>
+      </w:pPr>
+      <w:r>
+        <w:rPr>
+          <w:noProof/>
+        </w:rPr>
+        <w:drawing>
+          <wp:inline distT="0" distB="0" distL="0" distR="0" wp14:anchorId="68FF42DB" wp14:editId="23B4C099">
+            <wp:extent cx="5581015" cy="1586865"/>
+            <wp:effectExtent l="0" t="0" r="635" b="0"/>
+            <wp:docPr id="34" name="Imagen 34"/>
+            <wp:cNvGraphicFramePr>
+              <a:graphicFrameLocks xmlns:a="http://schemas.openxmlformats.org/drawingml/2006/main" noChangeAspect="1"/>
+            </wp:cNvGraphicFramePr>
+            <a:graphic xmlns:a="http://schemas.openxmlformats.org/drawingml/2006/main">
+              <a:graphicData uri="http://schemas.openxmlformats.org/drawingml/2006/picture">
+                <pic:pic xmlns:pic="http://schemas.openxmlformats.org/drawingml/2006/picture">
+                  <pic:nvPicPr>
+                    <pic:cNvPr id="1" name=""/>
+                    <pic:cNvPicPr/>
+                  </pic:nvPicPr>
+                  <pic:blipFill>
+                    <a:blip r:embed="rId28"/>
+                    <a:stretch>
+                      <a:fillRect/>
+                    </a:stretch>
+                  </pic:blipFill>
+                  <pic:spPr>
+                    <a:xfrm>
+                      <a:off x="0" y="0"/>
+                      <a:ext cx="5581015" cy="1586865"/>
+                    </a:xfrm>
+                    <a:prstGeom prst="rect">
+                      <a:avLst/>
+                    </a:prstGeom>
+                  </pic:spPr>
+                </pic:pic>
+              </a:graphicData>
+            </a:graphic>
+          </wp:inline>
+        </w:drawing>
+      </w:r>
+    </w:p>
+    <w:p>
+      <w:pPr>
+        <w:jc w:val="both"/>
+        <w:rPr>
+          <w:rFonts w:ascii="Verdana" w:hAnsi="Verdana" w:cstheme="minorHAnsi"/>
+          <w:b/>
+          <w:bCs/>
+        </w:rPr>
+      </w:pPr>
+    </w:p>
+    <w:p>
+      <w:pPr>
+        <w:jc w:val="both"/>
+        <w:rPr>
+          <w:rFonts w:ascii="Verdana" w:hAnsi="Verdana" w:cstheme="minorHAnsi"/>
+        </w:rPr>
+      </w:pPr>
     </w:p>
     <w:sectPr>
       <w:pgSz w:w="11906" w:h="16838"/>

--- a/Act_2/Actividad 2.docx
+++ b/Act_2/Actividad 2.docx
@@ -600,33 +600,16 @@
         <w:rPr>
           <w:rFonts w:ascii="Verdana" w:hAnsi="Verdana" w:cstheme="minorHAnsi"/>
         </w:rPr>
-        <w:t xml:space="preserve"> Se comprueba si está instalado java para ello se utiliza el </w:t>
-      </w:r>
-      <w:proofErr w:type="gramStart"/>
-      <w:r>
-        <w:rPr>
-          <w:rFonts w:ascii="Verdana" w:hAnsi="Verdana" w:cstheme="minorHAnsi"/>
-        </w:rPr>
-        <w:t xml:space="preserve">comando </w:t>
-      </w:r>
-      <w:r>
-        <w:rPr>
-          <w:rFonts w:ascii="Verdana" w:hAnsi="Verdana" w:cstheme="minorHAnsi"/>
-          <w:b/>
-          <w:bCs/>
-          <w:color w:val="2E74B5" w:themeColor="accent5" w:themeShade="BF"/>
-        </w:rPr>
-        <w:t>java</w:t>
-      </w:r>
-      <w:proofErr w:type="gramEnd"/>
-      <w:r>
-        <w:rPr>
-          <w:rFonts w:ascii="Verdana" w:hAnsi="Verdana" w:cstheme="minorHAnsi"/>
-          <w:b/>
-          <w:bCs/>
-          <w:color w:val="2E74B5" w:themeColor="accent5" w:themeShade="BF"/>
-        </w:rPr>
-        <w:t xml:space="preserve"> </w:t>
+        <w:t xml:space="preserve"> Se comprueba si está instalado java para ello se utiliza el comando </w:t>
+      </w:r>
+      <w:r>
+        <w:rPr>
+          <w:rFonts w:ascii="Verdana" w:hAnsi="Verdana" w:cstheme="minorHAnsi"/>
+          <w:b/>
+          <w:bCs/>
+          <w:color w:val="2E74B5" w:themeColor="accent5" w:themeShade="BF"/>
+        </w:rPr>
+        <w:t xml:space="preserve">java </w:t>
       </w:r>
       <w:r>
         <w:rPr>
@@ -1333,7 +1316,6 @@
         <w:t xml:space="preserve">Como podemos apreciar en la siguiente imagen metiendo </w:t>
       </w:r>
       <w:proofErr w:type="spellStart"/>
-      <w:proofErr w:type="gramStart"/>
       <w:r>
         <w:rPr>
           <w:rFonts w:ascii="Verdana" w:hAnsi="Verdana" w:cstheme="minorHAnsi"/>
@@ -1345,14 +1327,7 @@
         <w:rPr>
           <w:rFonts w:ascii="Verdana" w:hAnsi="Verdana" w:cstheme="minorHAnsi"/>
         </w:rPr>
-        <w:t xml:space="preserve"> barra</w:t>
-      </w:r>
-      <w:proofErr w:type="gramEnd"/>
-      <w:r>
-        <w:rPr>
-          <w:rFonts w:ascii="Verdana" w:hAnsi="Verdana" w:cstheme="minorHAnsi"/>
-        </w:rPr>
-        <w:t xml:space="preserve"> de dirección la </w:t>
+        <w:t xml:space="preserve"> barra de dirección la </w:t>
       </w:r>
       <w:proofErr w:type="spellStart"/>
       <w:r>
@@ -2187,16 +2162,8 @@
         <w:rPr>
           <w:rFonts w:ascii="Verdana" w:hAnsi="Verdana" w:cstheme="minorHAnsi"/>
         </w:rPr>
-        <w:t xml:space="preserve"> y que el programa que lo usa es </w:t>
-      </w:r>
-      <w:proofErr w:type="gramStart"/>
-      <w:r>
-        <w:rPr>
-          <w:rFonts w:ascii="Verdana" w:hAnsi="Verdana" w:cstheme="minorHAnsi"/>
-        </w:rPr>
-        <w:t>java</w:t>
-      </w:r>
-      <w:proofErr w:type="gramEnd"/>
+        <w:t xml:space="preserve"> y que el programa que lo usa es java</w:t>
+      </w:r>
       <w:r>
         <w:rPr>
           <w:rFonts w:ascii="Verdana" w:hAnsi="Verdana" w:cstheme="minorHAnsi"/>
@@ -2742,21 +2709,7 @@
         <w:rPr>
           <w:rFonts w:ascii="Verdana" w:hAnsi="Verdana" w:cstheme="minorHAnsi"/>
         </w:rPr>
-        <w:t xml:space="preserve">. Si comprobamos de nuevo </w:t>
-      </w:r>
-      <w:proofErr w:type="gramStart"/>
-      <w:r>
-        <w:rPr>
-          <w:rFonts w:ascii="Verdana" w:hAnsi="Verdana" w:cstheme="minorHAnsi"/>
-        </w:rPr>
-        <w:t>los puerto</w:t>
-      </w:r>
-      <w:proofErr w:type="gramEnd"/>
-      <w:r>
-        <w:rPr>
-          <w:rFonts w:ascii="Verdana" w:hAnsi="Verdana" w:cstheme="minorHAnsi"/>
-        </w:rPr>
-        <w:t xml:space="preserve"> a la escucha veremos habilitado el puerto 22.</w:t>
+        <w:t>. Si comprobamos de nuevo los puerto a la escucha veremos habilitado el puerto 22.</w:t>
       </w:r>
     </w:p>
     <w:p>
@@ -3201,106 +3154,8 @@
           <w:noProof/>
         </w:rPr>
         <w:lastRenderedPageBreak/>
-        <mc:AlternateContent>
-          <mc:Choice Requires="wps">
-            <w:drawing>
-              <wp:anchor distT="0" distB="0" distL="114300" distR="114300" simplePos="0" relativeHeight="251659264" behindDoc="0" locked="0" layoutInCell="1" allowOverlap="1" wp14:anchorId="6625856D" wp14:editId="487CA381">
-                <wp:simplePos x="0" y="0"/>
-                <wp:positionH relativeFrom="margin">
-                  <wp:align>right</wp:align>
-                </wp:positionH>
-                <wp:positionV relativeFrom="page">
-                  <wp:posOffset>9899015</wp:posOffset>
-                </wp:positionV>
-                <wp:extent cx="6598920" cy="243840"/>
-                <wp:effectExtent l="0" t="0" r="11430" b="22860"/>
-                <wp:wrapNone/>
-                <wp:docPr id="44" name="Rectángulo 44"/>
-                <wp:cNvGraphicFramePr/>
-                <a:graphic xmlns:a="http://schemas.openxmlformats.org/drawingml/2006/main">
-                  <a:graphicData uri="http://schemas.microsoft.com/office/word/2010/wordprocessingShape">
-                    <wps:wsp>
-                      <wps:cNvSpPr/>
-                      <wps:spPr>
-                        <a:xfrm>
-                          <a:off x="0" y="0"/>
-                          <a:ext cx="6598920" cy="243840"/>
-                        </a:xfrm>
-                        <a:prstGeom prst="rect">
-                          <a:avLst/>
-                        </a:prstGeom>
-                        <a:solidFill>
-                          <a:schemeClr val="accent5">
-                            <a:lumMod val="50000"/>
-                          </a:schemeClr>
-                        </a:solidFill>
-                        <a:ln>
-                          <a:solidFill>
-                            <a:schemeClr val="accent5">
-                              <a:lumMod val="50000"/>
-                            </a:schemeClr>
-                          </a:solidFill>
-                        </a:ln>
-                      </wps:spPr>
-                      <wps:style>
-                        <a:lnRef idx="2">
-                          <a:schemeClr val="accent1">
-                            <a:shade val="50000"/>
-                          </a:schemeClr>
-                        </a:lnRef>
-                        <a:fillRef idx="1">
-                          <a:schemeClr val="accent1"/>
-                        </a:fillRef>
-                        <a:effectRef idx="0">
-                          <a:schemeClr val="accent1"/>
-                        </a:effectRef>
-                        <a:fontRef idx="minor">
-                          <a:schemeClr val="lt1"/>
-                        </a:fontRef>
-                      </wps:style>
-                      <wps:txbx>
-                        <w:txbxContent>
-                          <w:p/>
-                        </w:txbxContent>
-                      </wps:txbx>
-                      <wps:bodyPr rot="0" spcFirstLastPara="0" vertOverflow="overflow" horzOverflow="overflow" vert="horz" wrap="square" lIns="91440" tIns="45720" rIns="91440" bIns="45720" numCol="1" spcCol="0" rtlCol="0" fromWordArt="0" anchor="ctr" anchorCtr="0" forceAA="0" compatLnSpc="1">
-                        <a:prstTxWarp prst="textNoShape">
-                          <a:avLst/>
-                        </a:prstTxWarp>
-                        <a:noAutofit/>
-                      </wps:bodyPr>
-                    </wps:wsp>
-                  </a:graphicData>
-                </a:graphic>
-                <wp14:sizeRelH relativeFrom="margin">
-                  <wp14:pctWidth>0</wp14:pctWidth>
-                </wp14:sizeRelH>
-                <wp14:sizeRelV relativeFrom="margin">
-                  <wp14:pctHeight>0</wp14:pctHeight>
-                </wp14:sizeRelV>
-              </wp:anchor>
-            </w:drawing>
-          </mc:Choice>
-          <mc:Fallback>
-            <w:pict>
-              <v:rect w14:anchorId="6625856D" id="Rectángulo 44" o:spid="_x0000_s1026" style="position:absolute;left:0;text-align:left;margin-left:468.4pt;margin-top:779.45pt;width:519.6pt;height:19.2pt;z-index:251659264;visibility:visible;mso-wrap-style:square;mso-width-percent:0;mso-height-percent:0;mso-wrap-distance-left:9pt;mso-wrap-distance-top:0;mso-wrap-distance-right:9pt;mso-wrap-distance-bottom:0;mso-position-horizontal:right;mso-position-horizontal-relative:margin;mso-position-vertical:absolute;mso-position-vertical-relative:page;mso-width-percent:0;mso-height-percent:0;mso-width-relative:margin;mso-height-relative:margin;v-text-anchor:middle" o:gfxdata="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" fillcolor="#1f4d78 [1608]" strokecolor="#1f4d78 [1608]" strokeweight="1pt">
-                <v:textbox>
-                  <w:txbxContent>
-                    <w:p/>
-                  </w:txbxContent>
-                </v:textbox>
-                <w10:wrap anchorx="margin" anchory="page"/>
-              </v:rect>
-            </w:pict>
-          </mc:Fallback>
-        </mc:AlternateContent>
-      </w:r>
-      <w:r>
-        <w:rPr>
-          <w:noProof/>
-        </w:rPr>
         <w:drawing>
-          <wp:inline distT="0" distB="0" distL="0" distR="0" wp14:anchorId="70995DD5" wp14:editId="46B1A9A4">
+          <wp:inline distT="0" distB="0" distL="0" distR="0" wp14:anchorId="70995DD5" wp14:editId="121C61CD">
             <wp:extent cx="3800475" cy="1202107"/>
             <wp:effectExtent l="0" t="0" r="0" b="0"/>
             <wp:docPr id="3" name="Imagen 3"/>
@@ -3345,16 +3200,73 @@
           <w:rFonts w:ascii="Verdana" w:hAnsi="Verdana"/>
         </w:rPr>
       </w:pPr>
-      <w:r>
-        <w:rPr>
-          <w:rFonts w:ascii="Verdana" w:hAnsi="Verdana"/>
+    </w:p>
+    <w:p>
+      <w:pPr>
+        <w:tabs>
+          <w:tab w:val="left" w:pos="7164"/>
+        </w:tabs>
+        <w:jc w:val="both"/>
+        <w:rPr>
+          <w:rFonts w:ascii="Verdana" w:hAnsi="Verdana"/>
+        </w:rPr>
+      </w:pPr>
+      <w:r>
+        <w:rPr>
+          <w:rFonts w:ascii="Verdana" w:hAnsi="Verdana"/>
+        </w:rPr>
+        <w:t xml:space="preserve">De momento </w:t>
+      </w:r>
+      <w:r>
+        <w:rPr>
+          <w:rFonts w:ascii="Verdana" w:hAnsi="Verdana"/>
+        </w:rPr>
+        <w:t xml:space="preserve">no le metemos ninguna contraseña para poder acceder como </w:t>
+      </w:r>
+      <w:proofErr w:type="spellStart"/>
+      <w:r>
+        <w:rPr>
+          <w:rFonts w:ascii="Verdana" w:hAnsi="Verdana"/>
+        </w:rPr>
+        <w:t>root</w:t>
+      </w:r>
+      <w:proofErr w:type="spellEnd"/>
+      <w:r>
+        <w:rPr>
+          <w:rFonts w:ascii="Verdana" w:hAnsi="Verdana"/>
+        </w:rPr>
+        <w:t xml:space="preserve"> sin contraseña y también dejamos la basa de datos de prueba para poder mostrar que se accede y está disponible desde el exterior.</w:t>
+      </w:r>
+    </w:p>
+    <w:p>
+      <w:pPr>
+        <w:tabs>
+          <w:tab w:val="left" w:pos="7164"/>
+        </w:tabs>
+        <w:rPr>
+          <w:rFonts w:ascii="Verdana" w:hAnsi="Verdana"/>
+        </w:rPr>
+      </w:pPr>
+    </w:p>
+    <w:p>
+      <w:pPr>
+        <w:tabs>
+          <w:tab w:val="left" w:pos="7164"/>
+        </w:tabs>
+        <w:jc w:val="center"/>
+        <w:rPr>
+          <w:rFonts w:ascii="Verdana" w:hAnsi="Verdana"/>
+        </w:rPr>
+      </w:pPr>
+      <w:r>
+        <w:rPr>
           <w:noProof/>
         </w:rPr>
         <w:drawing>
-          <wp:inline distT="0" distB="0" distL="0" distR="0" wp14:anchorId="28C5DCC2" wp14:editId="49B2D2B2">
-            <wp:extent cx="5581015" cy="48260"/>
-            <wp:effectExtent l="0" t="0" r="635" b="8890"/>
-            <wp:docPr id="5" name="Imagen 5"/>
+          <wp:inline distT="0" distB="0" distL="0" distR="0" wp14:anchorId="6C49D6CB" wp14:editId="67C22BAB">
+            <wp:extent cx="4943475" cy="2604197"/>
+            <wp:effectExtent l="0" t="0" r="0" b="5715"/>
+            <wp:docPr id="29" name="Imagen 29"/>
             <wp:cNvGraphicFramePr>
               <a:graphicFrameLocks xmlns:a="http://schemas.openxmlformats.org/drawingml/2006/main" noChangeAspect="1"/>
             </wp:cNvGraphicFramePr>
@@ -3362,33 +3274,23 @@
               <a:graphicData uri="http://schemas.openxmlformats.org/drawingml/2006/picture">
                 <pic:pic xmlns:pic="http://schemas.openxmlformats.org/drawingml/2006/picture">
                   <pic:nvPicPr>
-                    <pic:cNvPr id="0" name="Picture 2"/>
-                    <pic:cNvPicPr>
-                      <a:picLocks noChangeAspect="1" noChangeArrowheads="1"/>
-                    </pic:cNvPicPr>
+                    <pic:cNvPr id="1" name=""/>
+                    <pic:cNvPicPr/>
                   </pic:nvPicPr>
                   <pic:blipFill>
-                    <a:blip r:embed="rId24">
-                      <a:extLst>
-                        <a:ext uri="{28A0092B-C50C-407E-A947-70E740481C1C}">
-                          <a14:useLocalDpi xmlns:a14="http://schemas.microsoft.com/office/drawing/2010/main" val="0"/>
-                        </a:ext>
-                      </a:extLst>
-                    </a:blip>
-                    <a:srcRect/>
+                    <a:blip r:embed="rId24"/>
                     <a:stretch>
                       <a:fillRect/>
                     </a:stretch>
                   </pic:blipFill>
-                  <pic:spPr bwMode="auto">
+                  <pic:spPr>
                     <a:xfrm>
                       <a:off x="0" y="0"/>
-                      <a:ext cx="5581015" cy="48260"/>
+                      <a:ext cx="4953677" cy="2609571"/>
                     </a:xfrm>
                     <a:prstGeom prst="rect">
                       <a:avLst/>
                     </a:prstGeom>
-                    <a:noFill/>
                   </pic:spPr>
                 </pic:pic>
               </a:graphicData>
@@ -3402,37 +3304,10 @@
         <w:tabs>
           <w:tab w:val="left" w:pos="7164"/>
         </w:tabs>
-        <w:jc w:val="both"/>
-        <w:rPr>
-          <w:rFonts w:ascii="Verdana" w:hAnsi="Verdana"/>
-        </w:rPr>
-      </w:pPr>
-      <w:r>
-        <w:rPr>
-          <w:rFonts w:ascii="Verdana" w:hAnsi="Verdana"/>
-        </w:rPr>
-        <w:t xml:space="preserve">De momento </w:t>
-      </w:r>
-      <w:r>
-        <w:rPr>
-          <w:rFonts w:ascii="Verdana" w:hAnsi="Verdana"/>
-        </w:rPr>
-        <w:t xml:space="preserve">no le metemos ninguna contraseña para poder acceder como </w:t>
-      </w:r>
-      <w:proofErr w:type="spellStart"/>
-      <w:r>
-        <w:rPr>
-          <w:rFonts w:ascii="Verdana" w:hAnsi="Verdana"/>
-        </w:rPr>
-        <w:t>root</w:t>
-      </w:r>
-      <w:proofErr w:type="spellEnd"/>
-      <w:r>
-        <w:rPr>
-          <w:rFonts w:ascii="Verdana" w:hAnsi="Verdana"/>
-        </w:rPr>
-        <w:t xml:space="preserve"> sin contraseña y también dejamos la basa de datos de prueba para poder mostrar que se accede y está disponible desde el exterior.</w:t>
-      </w:r>
+        <w:rPr>
+          <w:rFonts w:ascii="Verdana" w:hAnsi="Verdana"/>
+        </w:rPr>
+      </w:pPr>
     </w:p>
     <w:p>
       <w:pPr>
@@ -3443,6 +3318,76 @@
           <w:rFonts w:ascii="Verdana" w:hAnsi="Verdana"/>
         </w:rPr>
       </w:pPr>
+      <w:r>
+        <w:rPr>
+          <w:rFonts w:ascii="Verdana" w:hAnsi="Verdana"/>
+        </w:rPr>
+        <w:t xml:space="preserve">Abrimos </w:t>
+      </w:r>
+      <w:proofErr w:type="spellStart"/>
+      <w:r>
+        <w:rPr>
+          <w:rFonts w:ascii="Verdana" w:hAnsi="Verdana"/>
+        </w:rPr>
+        <w:t>maríadb</w:t>
+      </w:r>
+      <w:proofErr w:type="spellEnd"/>
+      <w:r>
+        <w:rPr>
+          <w:rFonts w:ascii="Verdana" w:hAnsi="Verdana"/>
+        </w:rPr>
+        <w:t xml:space="preserve"> para configurar un usuario y una contraseña. </w:t>
+      </w:r>
+      <w:proofErr w:type="spellStart"/>
+      <w:r>
+        <w:rPr>
+          <w:rFonts w:ascii="Verdana" w:hAnsi="Verdana"/>
+        </w:rPr>
+        <w:t>Abrirmos</w:t>
+      </w:r>
+      <w:proofErr w:type="spellEnd"/>
+      <w:r>
+        <w:rPr>
+          <w:rFonts w:ascii="Verdana" w:hAnsi="Verdana"/>
+        </w:rPr>
+        <w:t xml:space="preserve"> </w:t>
+      </w:r>
+      <w:proofErr w:type="spellStart"/>
+      <w:r>
+        <w:rPr>
+          <w:rFonts w:ascii="Verdana" w:hAnsi="Verdana"/>
+        </w:rPr>
+        <w:t>MariaDB</w:t>
+      </w:r>
+      <w:proofErr w:type="spellEnd"/>
+      <w:r>
+        <w:rPr>
+          <w:rFonts w:ascii="Verdana" w:hAnsi="Verdana"/>
+        </w:rPr>
+        <w:t xml:space="preserve"> con el siguiente comando </w:t>
+      </w:r>
+      <w:r>
+        <w:rPr>
+          <w:rFonts w:ascii="Verdana" w:hAnsi="Verdana"/>
+          <w:color w:val="2E74B5" w:themeColor="accent5" w:themeShade="BF"/>
+        </w:rPr>
+        <w:t xml:space="preserve">sudo </w:t>
+      </w:r>
+      <w:proofErr w:type="spellStart"/>
+      <w:r>
+        <w:rPr>
+          <w:rFonts w:ascii="Verdana" w:hAnsi="Verdana"/>
+          <w:color w:val="2E74B5" w:themeColor="accent5" w:themeShade="BF"/>
+        </w:rPr>
+        <w:t>mariadb</w:t>
+      </w:r>
+      <w:proofErr w:type="spellEnd"/>
+      <w:r>
+        <w:rPr>
+          <w:rFonts w:ascii="Verdana" w:hAnsi="Verdana"/>
+        </w:rPr>
+        <w:t xml:space="preserve"> y nos mete dentro del servidor.</w:t>
+      </w:r>
     </w:p>
     <w:p>
       <w:pPr>
@@ -3459,10 +3404,10 @@
           <w:noProof/>
         </w:rPr>
         <w:drawing>
-          <wp:inline distT="0" distB="0" distL="0" distR="0" wp14:anchorId="6C49D6CB" wp14:editId="67C22BAB">
-            <wp:extent cx="4943475" cy="2604197"/>
-            <wp:effectExtent l="0" t="0" r="0" b="5715"/>
-            <wp:docPr id="29" name="Imagen 29"/>
+          <wp:inline distT="0" distB="0" distL="0" distR="0" wp14:anchorId="1F123E20" wp14:editId="19E626E5">
+            <wp:extent cx="5581015" cy="1483360"/>
+            <wp:effectExtent l="0" t="0" r="635" b="2540"/>
+            <wp:docPr id="30" name="Imagen 30"/>
             <wp:cNvGraphicFramePr>
               <a:graphicFrameLocks xmlns:a="http://schemas.openxmlformats.org/drawingml/2006/main" noChangeAspect="1"/>
             </wp:cNvGraphicFramePr>
@@ -3482,7 +3427,7 @@
                   <pic:spPr>
                     <a:xfrm>
                       <a:off x="0" y="0"/>
-                      <a:ext cx="4953677" cy="2609571"/>
+                      <a:ext cx="5581015" cy="1483360"/>
                     </a:xfrm>
                     <a:prstGeom prst="rect">
                       <a:avLst/>
@@ -3518,71 +3463,71 @@
         <w:rPr>
           <w:rFonts w:ascii="Verdana" w:hAnsi="Verdana"/>
         </w:rPr>
-        <w:t xml:space="preserve">Abrimos </w:t>
-      </w:r>
-      <w:proofErr w:type="spellStart"/>
-      <w:r>
-        <w:rPr>
-          <w:rFonts w:ascii="Verdana" w:hAnsi="Verdana"/>
-        </w:rPr>
-        <w:t>maríadb</w:t>
-      </w:r>
-      <w:proofErr w:type="spellEnd"/>
-      <w:r>
-        <w:rPr>
-          <w:rFonts w:ascii="Verdana" w:hAnsi="Verdana"/>
-        </w:rPr>
-        <w:t xml:space="preserve"> para configurar un usuario y una contraseña. </w:t>
-      </w:r>
-      <w:proofErr w:type="spellStart"/>
-      <w:r>
-        <w:rPr>
-          <w:rFonts w:ascii="Verdana" w:hAnsi="Verdana"/>
-        </w:rPr>
-        <w:t>Abrirmos</w:t>
-      </w:r>
-      <w:proofErr w:type="spellEnd"/>
-      <w:r>
-        <w:rPr>
-          <w:rFonts w:ascii="Verdana" w:hAnsi="Verdana"/>
-        </w:rPr>
-        <w:t xml:space="preserve"> </w:t>
-      </w:r>
-      <w:proofErr w:type="spellStart"/>
-      <w:r>
-        <w:rPr>
-          <w:rFonts w:ascii="Verdana" w:hAnsi="Verdana"/>
-        </w:rPr>
-        <w:t>MariaDB</w:t>
-      </w:r>
-      <w:proofErr w:type="spellEnd"/>
-      <w:r>
-        <w:rPr>
-          <w:rFonts w:ascii="Verdana" w:hAnsi="Verdana"/>
-        </w:rPr>
-        <w:t xml:space="preserve"> con el siguiente comando </w:t>
-      </w:r>
-      <w:r>
-        <w:rPr>
-          <w:rFonts w:ascii="Verdana" w:hAnsi="Verdana"/>
-          <w:color w:val="2E74B5" w:themeColor="accent5" w:themeShade="BF"/>
-        </w:rPr>
-        <w:t xml:space="preserve">sudo </w:t>
-      </w:r>
-      <w:proofErr w:type="spellStart"/>
-      <w:r>
-        <w:rPr>
-          <w:rFonts w:ascii="Verdana" w:hAnsi="Verdana"/>
-          <w:color w:val="2E74B5" w:themeColor="accent5" w:themeShade="BF"/>
-        </w:rPr>
-        <w:t>mariadb</w:t>
-      </w:r>
-      <w:proofErr w:type="spellEnd"/>
-      <w:r>
-        <w:rPr>
-          <w:rFonts w:ascii="Verdana" w:hAnsi="Verdana"/>
-        </w:rPr>
-        <w:t xml:space="preserve"> y nos mete dentro del servidor.</w:t>
+        <w:t xml:space="preserve">Se procede a crear un usuario con privilegios de </w:t>
+      </w:r>
+      <w:proofErr w:type="spellStart"/>
+      <w:r>
+        <w:rPr>
+          <w:rFonts w:ascii="Verdana" w:hAnsi="Verdana"/>
+        </w:rPr>
+        <w:t>root</w:t>
+      </w:r>
+      <w:proofErr w:type="spellEnd"/>
+      <w:r>
+        <w:rPr>
+          <w:rFonts w:ascii="Verdana" w:hAnsi="Verdana"/>
+        </w:rPr>
+        <w:t xml:space="preserve"> y una contraseña</w:t>
+      </w:r>
+    </w:p>
+    <w:p>
+      <w:pPr>
+        <w:tabs>
+          <w:tab w:val="left" w:pos="7164"/>
+        </w:tabs>
+        <w:rPr>
+          <w:rFonts w:ascii="Verdana" w:hAnsi="Verdana"/>
+          <w:color w:val="2E74B5" w:themeColor="accent5" w:themeShade="BF"/>
+        </w:rPr>
+      </w:pPr>
+      <w:r>
+        <w:rPr>
+          <w:rFonts w:ascii="Verdana" w:hAnsi="Verdana"/>
+          <w:color w:val="2E74B5" w:themeColor="accent5" w:themeShade="BF"/>
+        </w:rPr>
+        <w:t>GRANT ALL ON *.* TO '</w:t>
+      </w:r>
+      <w:proofErr w:type="spellStart"/>
+      <w:r>
+        <w:rPr>
+          <w:rFonts w:ascii="Verdana" w:hAnsi="Verdana"/>
+          <w:color w:val="2E74B5" w:themeColor="accent5" w:themeShade="BF"/>
+        </w:rPr>
+        <w:t>jaime</w:t>
+      </w:r>
+      <w:proofErr w:type="spellEnd"/>
+      <w:r>
+        <w:rPr>
+          <w:rFonts w:ascii="Verdana" w:hAnsi="Verdana"/>
+          <w:color w:val="2E74B5" w:themeColor="accent5" w:themeShade="BF"/>
+        </w:rPr>
+        <w:t>'@'localhost' IDENTIFIED BY '</w:t>
+      </w:r>
+      <w:proofErr w:type="spellStart"/>
+      <w:r>
+        <w:rPr>
+          <w:rFonts w:ascii="Verdana" w:hAnsi="Verdana"/>
+          <w:color w:val="2E74B5" w:themeColor="accent5" w:themeShade="BF"/>
+        </w:rPr>
+        <w:t>jaime</w:t>
+      </w:r>
+      <w:proofErr w:type="spellEnd"/>
+      <w:r>
+        <w:rPr>
+          <w:rFonts w:ascii="Verdana" w:hAnsi="Verdana"/>
+          <w:color w:val="2E74B5" w:themeColor="accent5" w:themeShade="BF"/>
+        </w:rPr>
+        <w:t>' WITH GRANT OPTION</w:t>
       </w:r>
     </w:p>
     <w:p>
@@ -3599,11 +3544,12 @@
         <w:rPr>
           <w:noProof/>
         </w:rPr>
+        <w:lastRenderedPageBreak/>
         <w:drawing>
-          <wp:inline distT="0" distB="0" distL="0" distR="0" wp14:anchorId="1F123E20" wp14:editId="19E626E5">
-            <wp:extent cx="5581015" cy="1483360"/>
-            <wp:effectExtent l="0" t="0" r="635" b="2540"/>
-            <wp:docPr id="30" name="Imagen 30"/>
+          <wp:inline distT="0" distB="0" distL="0" distR="0" wp14:anchorId="2D6EEDCB" wp14:editId="13A54CFB">
+            <wp:extent cx="5581015" cy="687705"/>
+            <wp:effectExtent l="0" t="0" r="635" b="0"/>
+            <wp:docPr id="32" name="Imagen 32"/>
             <wp:cNvGraphicFramePr>
               <a:graphicFrameLocks xmlns:a="http://schemas.openxmlformats.org/drawingml/2006/main" noChangeAspect="1"/>
             </wp:cNvGraphicFramePr>
@@ -3623,7 +3569,7 @@
                   <pic:spPr>
                     <a:xfrm>
                       <a:off x="0" y="0"/>
-                      <a:ext cx="5581015" cy="1483360"/>
+                      <a:ext cx="5581015" cy="687705"/>
                     </a:xfrm>
                     <a:prstGeom prst="rect">
                       <a:avLst/>
@@ -3643,8 +3589,22 @@
         </w:tabs>
         <w:rPr>
           <w:rFonts w:ascii="Verdana" w:hAnsi="Verdana"/>
-        </w:rPr>
-      </w:pPr>
+          <w:color w:val="2E74B5" w:themeColor="accent5" w:themeShade="BF"/>
+        </w:rPr>
+      </w:pPr>
+      <w:r>
+        <w:rPr>
+          <w:rFonts w:ascii="Verdana" w:hAnsi="Verdana"/>
+        </w:rPr>
+        <w:t xml:space="preserve">Vaciamos los privilegios para que garantizar que se guarden y estén disponibles en la sesión actual con </w:t>
+      </w:r>
+      <w:r>
+        <w:rPr>
+          <w:rFonts w:ascii="Verdana" w:hAnsi="Verdana"/>
+          <w:color w:val="2E74B5" w:themeColor="accent5" w:themeShade="BF"/>
+        </w:rPr>
+        <w:t>FLUSH PRIVILEGES</w:t>
+      </w:r>
     </w:p>
     <w:p>
       <w:pPr>
@@ -3655,26 +3615,6 @@
           <w:rFonts w:ascii="Verdana" w:hAnsi="Verdana"/>
         </w:rPr>
       </w:pPr>
-      <w:r>
-        <w:rPr>
-          <w:rFonts w:ascii="Verdana" w:hAnsi="Verdana"/>
-        </w:rPr>
-        <w:t xml:space="preserve">Se procede a crear un usuario con privilegios de </w:t>
-      </w:r>
-      <w:proofErr w:type="spellStart"/>
-      <w:r>
-        <w:rPr>
-          <w:rFonts w:ascii="Verdana" w:hAnsi="Verdana"/>
-        </w:rPr>
-        <w:t>root</w:t>
-      </w:r>
-      <w:proofErr w:type="spellEnd"/>
-      <w:r>
-        <w:rPr>
-          <w:rFonts w:ascii="Verdana" w:hAnsi="Verdana"/>
-        </w:rPr>
-        <w:t xml:space="preserve"> y una contraseña</w:t>
-      </w:r>
     </w:p>
     <w:p>
       <w:pPr>
@@ -3683,64 +3623,133 @@
         </w:tabs>
         <w:rPr>
           <w:rFonts w:ascii="Verdana" w:hAnsi="Verdana"/>
-          <w:color w:val="2E74B5" w:themeColor="accent5" w:themeShade="BF"/>
-        </w:rPr>
-      </w:pPr>
-      <w:r>
-        <w:rPr>
-          <w:rFonts w:ascii="Verdana" w:hAnsi="Verdana"/>
-          <w:color w:val="2E74B5" w:themeColor="accent5" w:themeShade="BF"/>
-        </w:rPr>
-        <w:t xml:space="preserve">GRANT ALL ON </w:t>
-      </w:r>
-      <w:proofErr w:type="gramStart"/>
-      <w:r>
-        <w:rPr>
-          <w:rFonts w:ascii="Verdana" w:hAnsi="Verdana"/>
-          <w:color w:val="2E74B5" w:themeColor="accent5" w:themeShade="BF"/>
-        </w:rPr>
-        <w:t>*.*</w:t>
-      </w:r>
-      <w:proofErr w:type="gramEnd"/>
-      <w:r>
-        <w:rPr>
-          <w:rFonts w:ascii="Verdana" w:hAnsi="Verdana"/>
-          <w:color w:val="2E74B5" w:themeColor="accent5" w:themeShade="BF"/>
-        </w:rPr>
-        <w:t xml:space="preserve"> TO '</w:t>
-      </w:r>
-      <w:proofErr w:type="spellStart"/>
-      <w:r>
-        <w:rPr>
-          <w:rFonts w:ascii="Verdana" w:hAnsi="Verdana"/>
-          <w:color w:val="2E74B5" w:themeColor="accent5" w:themeShade="BF"/>
-        </w:rPr>
-        <w:t>jaime</w:t>
-      </w:r>
-      <w:proofErr w:type="spellEnd"/>
-      <w:r>
-        <w:rPr>
-          <w:rFonts w:ascii="Verdana" w:hAnsi="Verdana"/>
-          <w:color w:val="2E74B5" w:themeColor="accent5" w:themeShade="BF"/>
-        </w:rPr>
-        <w:t>'@'localhost' IDENTIFIED BY '</w:t>
-      </w:r>
-      <w:proofErr w:type="spellStart"/>
-      <w:r>
-        <w:rPr>
-          <w:rFonts w:ascii="Verdana" w:hAnsi="Verdana"/>
-          <w:color w:val="2E74B5" w:themeColor="accent5" w:themeShade="BF"/>
-        </w:rPr>
-        <w:t>jaime</w:t>
-      </w:r>
-      <w:proofErr w:type="spellEnd"/>
-      <w:r>
-        <w:rPr>
-          <w:rFonts w:ascii="Verdana" w:hAnsi="Verdana"/>
-          <w:color w:val="2E74B5" w:themeColor="accent5" w:themeShade="BF"/>
-        </w:rPr>
-        <w:t>' WITH GRANT OPTION</w:t>
-      </w:r>
+        </w:rPr>
+      </w:pPr>
+      <w:r>
+        <w:rPr>
+          <w:rFonts w:ascii="Verdana" w:hAnsi="Verdana"/>
+        </w:rPr>
+        <w:t xml:space="preserve">Cerramos </w:t>
+      </w:r>
+      <w:proofErr w:type="spellStart"/>
+      <w:r>
+        <w:rPr>
+          <w:rFonts w:ascii="Verdana" w:hAnsi="Verdana"/>
+        </w:rPr>
+        <w:t>Mariadb</w:t>
+      </w:r>
+      <w:proofErr w:type="spellEnd"/>
+      <w:r>
+        <w:rPr>
+          <w:rFonts w:ascii="Verdana" w:hAnsi="Verdana"/>
+        </w:rPr>
+        <w:t xml:space="preserve"> con </w:t>
+      </w:r>
+      <w:proofErr w:type="spellStart"/>
+      <w:r>
+        <w:rPr>
+          <w:rFonts w:ascii="Verdana" w:hAnsi="Verdana"/>
+          <w:color w:val="2E74B5" w:themeColor="accent5" w:themeShade="BF"/>
+        </w:rPr>
+        <w:t>exit</w:t>
+      </w:r>
+      <w:proofErr w:type="spellEnd"/>
+      <w:r>
+        <w:rPr>
+          <w:rFonts w:ascii="Verdana" w:hAnsi="Verdana"/>
+        </w:rPr>
+        <w:t xml:space="preserve"> y probamos la conexión con el usuario y la </w:t>
+      </w:r>
+      <w:proofErr w:type="spellStart"/>
+      <w:r>
+        <w:rPr>
+          <w:rFonts w:ascii="Verdana" w:hAnsi="Verdana"/>
+        </w:rPr>
+        <w:t>password</w:t>
+      </w:r>
+      <w:proofErr w:type="spellEnd"/>
+      <w:r>
+        <w:rPr>
+          <w:rFonts w:ascii="Verdana" w:hAnsi="Verdana"/>
+        </w:rPr>
+        <w:t xml:space="preserve"> configurados anteriormente. Finalmente comprobamos el estado de </w:t>
+      </w:r>
+      <w:proofErr w:type="spellStart"/>
+      <w:r>
+        <w:rPr>
+          <w:rFonts w:ascii="Verdana" w:hAnsi="Verdana"/>
+        </w:rPr>
+        <w:t>MariaDB</w:t>
+      </w:r>
+      <w:proofErr w:type="spellEnd"/>
+      <w:r>
+        <w:rPr>
+          <w:rFonts w:ascii="Verdana" w:hAnsi="Verdana"/>
+        </w:rPr>
+        <w:t xml:space="preserve"> con el siguiente comando </w:t>
+      </w:r>
+      <w:proofErr w:type="spellStart"/>
+      <w:r>
+        <w:rPr>
+          <w:rFonts w:ascii="Verdana" w:hAnsi="Verdana"/>
+          <w:color w:val="2E74B5" w:themeColor="accent5" w:themeShade="BF"/>
+        </w:rPr>
+        <w:t>systemctl</w:t>
+      </w:r>
+      <w:proofErr w:type="spellEnd"/>
+      <w:r>
+        <w:rPr>
+          <w:rFonts w:ascii="Verdana" w:hAnsi="Verdana"/>
+          <w:color w:val="2E74B5" w:themeColor="accent5" w:themeShade="BF"/>
+        </w:rPr>
+        <w:t xml:space="preserve"> status </w:t>
+      </w:r>
+      <w:proofErr w:type="spellStart"/>
+      <w:r>
+        <w:rPr>
+          <w:rFonts w:ascii="Verdana" w:hAnsi="Verdana"/>
+          <w:color w:val="2E74B5" w:themeColor="accent5" w:themeShade="BF"/>
+        </w:rPr>
+        <w:t>mariadb</w:t>
+      </w:r>
+      <w:proofErr w:type="spellEnd"/>
+      <w:r>
+        <w:rPr>
+          <w:rFonts w:ascii="Verdana" w:hAnsi="Verdana"/>
+          <w:color w:val="2E74B5" w:themeColor="accent5" w:themeShade="BF"/>
+        </w:rPr>
+        <w:t xml:space="preserve"> </w:t>
+      </w:r>
+      <w:r>
+        <w:rPr>
+          <w:rFonts w:ascii="Verdana" w:hAnsi="Verdana"/>
+        </w:rPr>
+        <w:t xml:space="preserve">y podemos comprobar que </w:t>
+      </w:r>
+      <w:proofErr w:type="spellStart"/>
+      <w:r>
+        <w:rPr>
+          <w:rFonts w:ascii="Verdana" w:hAnsi="Verdana"/>
+        </w:rPr>
+        <w:t>esta</w:t>
+      </w:r>
+      <w:proofErr w:type="spellEnd"/>
+      <w:r>
+        <w:rPr>
+          <w:rFonts w:ascii="Verdana" w:hAnsi="Verdana"/>
+        </w:rPr>
+        <w:t xml:space="preserve"> activo y funciona correctamente.</w:t>
+      </w:r>
+    </w:p>
+    <w:p>
+      <w:pPr>
+        <w:tabs>
+          <w:tab w:val="left" w:pos="7164"/>
+        </w:tabs>
+        <w:rPr>
+          <w:rFonts w:ascii="Verdana" w:hAnsi="Verdana"/>
+        </w:rPr>
+      </w:pPr>
     </w:p>
     <w:p>
       <w:pPr>
@@ -3756,12 +3765,11 @@
         <w:rPr>
           <w:noProof/>
         </w:rPr>
-        <w:lastRenderedPageBreak/>
         <w:drawing>
-          <wp:inline distT="0" distB="0" distL="0" distR="0" wp14:anchorId="2D6EEDCB" wp14:editId="13A54CFB">
-            <wp:extent cx="5581015" cy="687705"/>
+          <wp:inline distT="0" distB="0" distL="0" distR="0" wp14:anchorId="68FF42DB" wp14:editId="23B4C099">
+            <wp:extent cx="5581015" cy="1586865"/>
             <wp:effectExtent l="0" t="0" r="635" b="0"/>
-            <wp:docPr id="32" name="Imagen 32"/>
+            <wp:docPr id="34" name="Imagen 34"/>
             <wp:cNvGraphicFramePr>
               <a:graphicFrameLocks xmlns:a="http://schemas.openxmlformats.org/drawingml/2006/main" noChangeAspect="1"/>
             </wp:cNvGraphicFramePr>
@@ -3781,362 +3789,6 @@
                   <pic:spPr>
                     <a:xfrm>
                       <a:off x="0" y="0"/>
-                      <a:ext cx="5581015" cy="687705"/>
-                    </a:xfrm>
-                    <a:prstGeom prst="rect">
-                      <a:avLst/>
-                    </a:prstGeom>
-                  </pic:spPr>
-                </pic:pic>
-              </a:graphicData>
-            </a:graphic>
-          </wp:inline>
-        </w:drawing>
-      </w:r>
-    </w:p>
-    <w:p>
-      <w:pPr>
-        <w:tabs>
-          <w:tab w:val="left" w:pos="7164"/>
-        </w:tabs>
-        <w:rPr>
-          <w:rFonts w:ascii="Verdana" w:hAnsi="Verdana"/>
-          <w:color w:val="2E74B5" w:themeColor="accent5" w:themeShade="BF"/>
-        </w:rPr>
-      </w:pPr>
-      <w:r>
-        <w:rPr>
-          <w:noProof/>
-        </w:rPr>
-        <mc:AlternateContent>
-          <mc:Choice Requires="wps">
-            <w:drawing>
-              <wp:anchor distT="0" distB="0" distL="114300" distR="114300" simplePos="0" relativeHeight="251660288" behindDoc="0" locked="0" layoutInCell="1" allowOverlap="1" wp14:anchorId="4786F08E" wp14:editId="1EC75A58">
-                <wp:simplePos x="0" y="0"/>
-                <wp:positionH relativeFrom="page">
-                  <wp:align>left</wp:align>
-                </wp:positionH>
-                <wp:positionV relativeFrom="page">
-                  <wp:posOffset>9899015</wp:posOffset>
-                </wp:positionV>
-                <wp:extent cx="6598920" cy="243840"/>
-                <wp:effectExtent l="0" t="0" r="11430" b="22860"/>
-                <wp:wrapNone/>
-                <wp:docPr id="39" name="Rectángulo 39"/>
-                <wp:cNvGraphicFramePr/>
-                <a:graphic xmlns:a="http://schemas.openxmlformats.org/drawingml/2006/main">
-                  <a:graphicData uri="http://schemas.microsoft.com/office/word/2010/wordprocessingShape">
-                    <wps:wsp>
-                      <wps:cNvSpPr/>
-                      <wps:spPr>
-                        <a:xfrm>
-                          <a:off x="0" y="0"/>
-                          <a:ext cx="6598920" cy="243840"/>
-                        </a:xfrm>
-                        <a:prstGeom prst="rect">
-                          <a:avLst/>
-                        </a:prstGeom>
-                        <a:solidFill>
-                          <a:srgbClr val="5B9BD5">
-                            <a:lumMod val="50000"/>
-                          </a:srgbClr>
-                        </a:solidFill>
-                        <a:ln w="12700" cap="flat" cmpd="sng" algn="ctr">
-                          <a:solidFill>
-                            <a:srgbClr val="5B9BD5">
-                              <a:lumMod val="50000"/>
-                            </a:srgbClr>
-                          </a:solidFill>
-                          <a:prstDash val="solid"/>
-                          <a:miter lim="800000"/>
-                        </a:ln>
-                        <a:effectLst/>
-                      </wps:spPr>
-                      <wps:txbx>
-                        <w:txbxContent>
-                          <w:p/>
-                        </w:txbxContent>
-                      </wps:txbx>
-                      <wps:bodyPr rot="0" spcFirstLastPara="0" vertOverflow="overflow" horzOverflow="overflow" vert="horz" wrap="square" lIns="91440" tIns="45720" rIns="91440" bIns="45720" numCol="1" spcCol="0" rtlCol="0" fromWordArt="0" anchor="ctr" anchorCtr="0" forceAA="0" compatLnSpc="1">
-                        <a:prstTxWarp prst="textNoShape">
-                          <a:avLst/>
-                        </a:prstTxWarp>
-                        <a:noAutofit/>
-                      </wps:bodyPr>
-                    </wps:wsp>
-                  </a:graphicData>
-                </a:graphic>
-                <wp14:sizeRelH relativeFrom="margin">
-                  <wp14:pctWidth>0</wp14:pctWidth>
-                </wp14:sizeRelH>
-                <wp14:sizeRelV relativeFrom="margin">
-                  <wp14:pctHeight>0</wp14:pctHeight>
-                </wp14:sizeRelV>
-              </wp:anchor>
-            </w:drawing>
-          </mc:Choice>
-          <mc:Fallback>
-            <w:pict>
-              <v:rect w14:anchorId="4786F08E" id="Rectángulo 39" o:spid="_x0000_s1027" style="position:absolute;margin-left:0;margin-top:779.45pt;width:519.6pt;height:19.2pt;z-index:251660288;visibility:visible;mso-wrap-style:square;mso-width-percent:0;mso-height-percent:0;mso-wrap-distance-left:9pt;mso-wrap-distance-top:0;mso-wrap-distance-right:9pt;mso-wrap-distance-bottom:0;mso-position-horizontal:left;mso-position-horizontal-relative:page;mso-position-vertical:absolute;mso-position-vertical-relative:page;mso-width-percent:0;mso-height-percent:0;mso-width-relative:margin;mso-height-relative:margin;v-text-anchor:middle" o:gfxdata="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" fillcolor="#1f4e79" strokecolor="#1f4e79" strokeweight="1pt">
-                <v:textbox>
-                  <w:txbxContent>
-                    <w:p/>
-                  </w:txbxContent>
-                </v:textbox>
-                <w10:wrap anchorx="page" anchory="page"/>
-              </v:rect>
-            </w:pict>
-          </mc:Fallback>
-        </mc:AlternateContent>
-      </w:r>
-      <w:r>
-        <w:rPr>
-          <w:rFonts w:ascii="Verdana" w:hAnsi="Verdana"/>
-        </w:rPr>
-        <w:t xml:space="preserve">Vaciamos los privilegios para que garantizar que se guarden y estén disponibles en la sesión actual con </w:t>
-      </w:r>
-      <w:r>
-        <w:rPr>
-          <w:rFonts w:ascii="Verdana" w:hAnsi="Verdana"/>
-          <w:color w:val="2E74B5" w:themeColor="accent5" w:themeShade="BF"/>
-        </w:rPr>
-        <w:t>FLUSH PRIVILEGES</w:t>
-      </w:r>
-    </w:p>
-    <w:p>
-      <w:pPr>
-        <w:tabs>
-          <w:tab w:val="left" w:pos="7164"/>
-        </w:tabs>
-        <w:rPr>
-          <w:rFonts w:ascii="Verdana" w:hAnsi="Verdana"/>
-        </w:rPr>
-      </w:pPr>
-      <w:r>
-        <w:rPr>
-          <w:rFonts w:ascii="Verdana" w:hAnsi="Verdana"/>
-          <w:noProof/>
-        </w:rPr>
-        <w:drawing>
-          <wp:inline distT="0" distB="0" distL="0" distR="0" wp14:anchorId="60E1A4E1" wp14:editId="4B7F2D72">
-            <wp:extent cx="5581015" cy="48260"/>
-            <wp:effectExtent l="0" t="0" r="635" b="8890"/>
-            <wp:docPr id="33" name="Imagen 33"/>
-            <wp:cNvGraphicFramePr>
-              <a:graphicFrameLocks xmlns:a="http://schemas.openxmlformats.org/drawingml/2006/main" noChangeAspect="1"/>
-            </wp:cNvGraphicFramePr>
-            <a:graphic xmlns:a="http://schemas.openxmlformats.org/drawingml/2006/main">
-              <a:graphicData uri="http://schemas.openxmlformats.org/drawingml/2006/picture">
-                <pic:pic xmlns:pic="http://schemas.openxmlformats.org/drawingml/2006/picture">
-                  <pic:nvPicPr>
-                    <pic:cNvPr id="0" name="Picture 2"/>
-                    <pic:cNvPicPr>
-                      <a:picLocks noChangeAspect="1" noChangeArrowheads="1"/>
-                    </pic:cNvPicPr>
-                  </pic:nvPicPr>
-                  <pic:blipFill>
-                    <a:blip r:embed="rId24">
-                      <a:extLst>
-                        <a:ext uri="{28A0092B-C50C-407E-A947-70E740481C1C}">
-                          <a14:useLocalDpi xmlns:a14="http://schemas.microsoft.com/office/drawing/2010/main" val="0"/>
-                        </a:ext>
-                      </a:extLst>
-                    </a:blip>
-                    <a:srcRect/>
-                    <a:stretch>
-                      <a:fillRect/>
-                    </a:stretch>
-                  </pic:blipFill>
-                  <pic:spPr bwMode="auto">
-                    <a:xfrm>
-                      <a:off x="0" y="0"/>
-                      <a:ext cx="5581015" cy="48260"/>
-                    </a:xfrm>
-                    <a:prstGeom prst="rect">
-                      <a:avLst/>
-                    </a:prstGeom>
-                    <a:noFill/>
-                  </pic:spPr>
-                </pic:pic>
-              </a:graphicData>
-            </a:graphic>
-          </wp:inline>
-        </w:drawing>
-      </w:r>
-    </w:p>
-    <w:p>
-      <w:pPr>
-        <w:tabs>
-          <w:tab w:val="left" w:pos="7164"/>
-        </w:tabs>
-        <w:rPr>
-          <w:rFonts w:ascii="Verdana" w:hAnsi="Verdana"/>
-        </w:rPr>
-      </w:pPr>
-      <w:r>
-        <w:rPr>
-          <w:rFonts w:ascii="Verdana" w:hAnsi="Verdana"/>
-        </w:rPr>
-        <w:t xml:space="preserve">Cerramos </w:t>
-      </w:r>
-      <w:proofErr w:type="spellStart"/>
-      <w:r>
-        <w:rPr>
-          <w:rFonts w:ascii="Verdana" w:hAnsi="Verdana"/>
-        </w:rPr>
-        <w:t>Mariadb</w:t>
-      </w:r>
-      <w:proofErr w:type="spellEnd"/>
-      <w:r>
-        <w:rPr>
-          <w:rFonts w:ascii="Verdana" w:hAnsi="Verdana"/>
-        </w:rPr>
-        <w:t xml:space="preserve"> con </w:t>
-      </w:r>
-      <w:proofErr w:type="spellStart"/>
-      <w:r>
-        <w:rPr>
-          <w:rFonts w:ascii="Verdana" w:hAnsi="Verdana"/>
-          <w:color w:val="2E74B5" w:themeColor="accent5" w:themeShade="BF"/>
-        </w:rPr>
-        <w:t>exit</w:t>
-      </w:r>
-      <w:proofErr w:type="spellEnd"/>
-      <w:r>
-        <w:rPr>
-          <w:rFonts w:ascii="Verdana" w:hAnsi="Verdana"/>
-        </w:rPr>
-        <w:t xml:space="preserve"> y probamos la conexión con el usuario y la </w:t>
-      </w:r>
-      <w:proofErr w:type="spellStart"/>
-      <w:r>
-        <w:rPr>
-          <w:rFonts w:ascii="Verdana" w:hAnsi="Verdana"/>
-        </w:rPr>
-        <w:t>password</w:t>
-      </w:r>
-      <w:proofErr w:type="spellEnd"/>
-      <w:r>
-        <w:rPr>
-          <w:rFonts w:ascii="Verdana" w:hAnsi="Verdana"/>
-        </w:rPr>
-        <w:t xml:space="preserve"> configurados anteriormente. Finalmente comprobamos el estado de </w:t>
-      </w:r>
-      <w:proofErr w:type="spellStart"/>
-      <w:r>
-        <w:rPr>
-          <w:rFonts w:ascii="Verdana" w:hAnsi="Verdana"/>
-        </w:rPr>
-        <w:t>MariaDB</w:t>
-      </w:r>
-      <w:proofErr w:type="spellEnd"/>
-      <w:r>
-        <w:rPr>
-          <w:rFonts w:ascii="Verdana" w:hAnsi="Verdana"/>
-        </w:rPr>
-        <w:t xml:space="preserve"> con el siguiente comando </w:t>
-      </w:r>
-      <w:proofErr w:type="spellStart"/>
-      <w:r>
-        <w:rPr>
-          <w:rFonts w:ascii="Verdana" w:hAnsi="Verdana"/>
-          <w:color w:val="2E74B5" w:themeColor="accent5" w:themeShade="BF"/>
-        </w:rPr>
-        <w:t>systemctl</w:t>
-      </w:r>
-      <w:proofErr w:type="spellEnd"/>
-      <w:r>
-        <w:rPr>
-          <w:rFonts w:ascii="Verdana" w:hAnsi="Verdana"/>
-          <w:color w:val="2E74B5" w:themeColor="accent5" w:themeShade="BF"/>
-        </w:rPr>
-        <w:t xml:space="preserve"> status </w:t>
-      </w:r>
-      <w:proofErr w:type="spellStart"/>
-      <w:r>
-        <w:rPr>
-          <w:rFonts w:ascii="Verdana" w:hAnsi="Verdana"/>
-          <w:color w:val="2E74B5" w:themeColor="accent5" w:themeShade="BF"/>
-        </w:rPr>
-        <w:t>mariadb</w:t>
-      </w:r>
-      <w:proofErr w:type="spellEnd"/>
-      <w:r>
-        <w:rPr>
-          <w:rFonts w:ascii="Verdana" w:hAnsi="Verdana"/>
-          <w:color w:val="2E74B5" w:themeColor="accent5" w:themeShade="BF"/>
-        </w:rPr>
-        <w:t xml:space="preserve"> </w:t>
-      </w:r>
-      <w:r>
-        <w:rPr>
-          <w:rFonts w:ascii="Verdana" w:hAnsi="Verdana"/>
-        </w:rPr>
-        <w:t xml:space="preserve">y podemos comprobar que </w:t>
-      </w:r>
-      <w:proofErr w:type="spellStart"/>
-      <w:r>
-        <w:rPr>
-          <w:rFonts w:ascii="Verdana" w:hAnsi="Verdana"/>
-        </w:rPr>
-        <w:t>esta</w:t>
-      </w:r>
-      <w:proofErr w:type="spellEnd"/>
-      <w:r>
-        <w:rPr>
-          <w:rFonts w:ascii="Verdana" w:hAnsi="Verdana"/>
-        </w:rPr>
-        <w:t xml:space="preserve"> activo y funciona correctamente.</w:t>
-      </w:r>
-    </w:p>
-    <w:p>
-      <w:pPr>
-        <w:tabs>
-          <w:tab w:val="left" w:pos="7164"/>
-        </w:tabs>
-        <w:rPr>
-          <w:rFonts w:ascii="Verdana" w:hAnsi="Verdana"/>
-        </w:rPr>
-      </w:pPr>
-    </w:p>
-    <w:p>
-      <w:pPr>
-        <w:tabs>
-          <w:tab w:val="left" w:pos="7164"/>
-        </w:tabs>
-        <w:jc w:val="center"/>
-        <w:rPr>
-          <w:rFonts w:ascii="Verdana" w:hAnsi="Verdana"/>
-        </w:rPr>
-      </w:pPr>
-      <w:r>
-        <w:rPr>
-          <w:noProof/>
-        </w:rPr>
-        <w:drawing>
-          <wp:inline distT="0" distB="0" distL="0" distR="0" wp14:anchorId="68FF42DB" wp14:editId="23B4C099">
-            <wp:extent cx="5581015" cy="1586865"/>
-            <wp:effectExtent l="0" t="0" r="635" b="0"/>
-            <wp:docPr id="34" name="Imagen 34"/>
-            <wp:cNvGraphicFramePr>
-              <a:graphicFrameLocks xmlns:a="http://schemas.openxmlformats.org/drawingml/2006/main" noChangeAspect="1"/>
-            </wp:cNvGraphicFramePr>
-            <a:graphic xmlns:a="http://schemas.openxmlformats.org/drawingml/2006/main">
-              <a:graphicData uri="http://schemas.openxmlformats.org/drawingml/2006/picture">
-                <pic:pic xmlns:pic="http://schemas.openxmlformats.org/drawingml/2006/picture">
-                  <pic:nvPicPr>
-                    <pic:cNvPr id="1" name=""/>
-                    <pic:cNvPicPr/>
-                  </pic:nvPicPr>
-                  <pic:blipFill>
-                    <a:blip r:embed="rId28"/>
-                    <a:stretch>
-                      <a:fillRect/>
-                    </a:stretch>
-                  </pic:blipFill>
-                  <pic:spPr>
-                    <a:xfrm>
-                      <a:off x="0" y="0"/>
                       <a:ext cx="5581015" cy="1586865"/>
                     </a:xfrm>
                     <a:prstGeom prst="rect">
@@ -4159,6 +3811,43 @@
           <w:bCs/>
         </w:rPr>
       </w:pPr>
+    </w:p>
+    <w:p>
+      <w:pPr>
+        <w:ind w:firstLine="708"/>
+        <w:jc w:val="both"/>
+        <w:rPr>
+          <w:rFonts w:ascii="Verdana" w:hAnsi="Verdana" w:cstheme="minorHAnsi"/>
+          <w:u w:val="single"/>
+        </w:rPr>
+      </w:pPr>
+      <w:r>
+        <w:rPr>
+          <w:rFonts w:ascii="Verdana" w:hAnsi="Verdana" w:cstheme="minorHAnsi"/>
+        </w:rPr>
+        <w:t xml:space="preserve">*Archivo incluido en el repositorio de  </w:t>
+      </w:r>
+      <w:proofErr w:type="spellStart"/>
+      <w:r>
+        <w:rPr>
+          <w:rFonts w:ascii="Verdana" w:hAnsi="Verdana" w:cstheme="minorHAnsi"/>
+        </w:rPr>
+        <w:t>github</w:t>
+      </w:r>
+      <w:proofErr w:type="spellEnd"/>
+      <w:r>
+        <w:rPr>
+          <w:rFonts w:ascii="Verdana" w:hAnsi="Verdana" w:cstheme="minorHAnsi"/>
+        </w:rPr>
+        <w:t xml:space="preserve">: </w:t>
+      </w:r>
+      <w:r>
+        <w:rPr>
+          <w:rFonts w:ascii="Verdana" w:hAnsi="Verdana" w:cstheme="minorHAnsi"/>
+          <w:color w:val="2E74B5" w:themeColor="accent5" w:themeShade="BF"/>
+        </w:rPr>
+        <w:t>https://github.com/jjuarez1986/Despliegues.git</w:t>
+      </w:r>
     </w:p>
     <w:p>
       <w:pPr>

--- a/Act_2/Actividad 2.docx
+++ b/Act_2/Actividad 2.docx
@@ -6,6 +6,12 @@
       <w:pPr>
         <w:rPr>
           <w:rFonts w:ascii="Verdana" w:hAnsi="Verdana" w:cstheme="minorHAnsi"/>
+          <w:color w:val="2E74B5" w:themeColor="accent5" w:themeShade="BF"/>
+        </w:rPr>
+      </w:pPr>
+      <w:r>
+        <w:rPr>
+          <w:rFonts w:ascii="Verdana" w:hAnsi="Verdana" w:cstheme="minorHAnsi"/>
           <w:b/>
           <w:bCs/>
           <w:color w:val="2E74B5" w:themeColor="accent5" w:themeShade="BF"/>
@@ -13,10 +19,9 @@
           <w:szCs w:val="28"/>
           <w:u w:val="single"/>
         </w:rPr>
-      </w:pPr>
-    </w:p>
-    <w:p>
-      <w:pPr>
+        <w:t xml:space="preserve">Actividad </w:t>
+      </w:r>
+      <w:r>
         <w:rPr>
           <w:rFonts w:ascii="Verdana" w:hAnsi="Verdana" w:cstheme="minorHAnsi"/>
           <w:b/>
@@ -26,10 +31,9 @@
           <w:szCs w:val="28"/>
           <w:u w:val="single"/>
         </w:rPr>
-      </w:pPr>
-    </w:p>
-    <w:p>
-      <w:pPr>
+        <w:t>2</w:t>
+      </w:r>
+      <w:r>
         <w:rPr>
           <w:rFonts w:ascii="Verdana" w:hAnsi="Verdana" w:cstheme="minorHAnsi"/>
           <w:b/>
@@ -39,10 +43,9 @@
           <w:szCs w:val="28"/>
           <w:u w:val="single"/>
         </w:rPr>
-      </w:pPr>
-    </w:p>
-    <w:p>
-      <w:pPr>
+        <w:t>. Co</w:t>
+      </w:r>
+      <w:r>
         <w:rPr>
           <w:rFonts w:ascii="Verdana" w:hAnsi="Verdana" w:cstheme="minorHAnsi"/>
           <w:b/>
@@ -52,293 +55,8 @@
           <w:szCs w:val="28"/>
           <w:u w:val="single"/>
         </w:rPr>
-      </w:pPr>
-    </w:p>
-    <w:p>
-      <w:pPr>
-        <w:rPr>
-          <w:rFonts w:ascii="Verdana" w:hAnsi="Verdana" w:cstheme="minorHAnsi"/>
-          <w:b/>
-          <w:bCs/>
-          <w:color w:val="2E74B5" w:themeColor="accent5" w:themeShade="BF"/>
-          <w:sz w:val="28"/>
-          <w:szCs w:val="28"/>
-          <w:u w:val="single"/>
-        </w:rPr>
-      </w:pPr>
-    </w:p>
-    <w:p>
-      <w:pPr>
-        <w:rPr>
-          <w:rFonts w:ascii="Verdana" w:hAnsi="Verdana" w:cstheme="minorHAnsi"/>
-          <w:b/>
-          <w:bCs/>
-          <w:color w:val="2E74B5" w:themeColor="accent5" w:themeShade="BF"/>
-          <w:sz w:val="28"/>
-          <w:szCs w:val="28"/>
-          <w:u w:val="single"/>
-        </w:rPr>
-      </w:pPr>
-    </w:p>
-    <w:p>
-      <w:pPr>
-        <w:rPr>
-          <w:rFonts w:ascii="Verdana" w:hAnsi="Verdana" w:cstheme="minorHAnsi"/>
-          <w:b/>
-          <w:bCs/>
-          <w:color w:val="2E74B5" w:themeColor="accent5" w:themeShade="BF"/>
-          <w:sz w:val="28"/>
-          <w:szCs w:val="28"/>
-          <w:u w:val="single"/>
-        </w:rPr>
-      </w:pPr>
-    </w:p>
-    <w:p>
-      <w:pPr>
-        <w:rPr>
-          <w:rFonts w:ascii="Verdana" w:hAnsi="Verdana" w:cstheme="minorHAnsi"/>
-          <w:b/>
-          <w:bCs/>
-          <w:color w:val="2E74B5" w:themeColor="accent5" w:themeShade="BF"/>
-          <w:sz w:val="28"/>
-          <w:szCs w:val="28"/>
-          <w:u w:val="single"/>
-        </w:rPr>
-      </w:pPr>
-    </w:p>
-    <w:p>
-      <w:pPr>
-        <w:rPr>
-          <w:rFonts w:ascii="Verdana" w:hAnsi="Verdana" w:cstheme="minorHAnsi"/>
-          <w:b/>
-          <w:bCs/>
-          <w:color w:val="2E74B5" w:themeColor="accent5" w:themeShade="BF"/>
-          <w:sz w:val="28"/>
-          <w:szCs w:val="28"/>
-          <w:u w:val="single"/>
-        </w:rPr>
-      </w:pPr>
-    </w:p>
-    <w:p>
-      <w:pPr>
-        <w:rPr>
-          <w:rFonts w:ascii="Verdana" w:hAnsi="Verdana" w:cstheme="minorHAnsi"/>
-          <w:b/>
-          <w:bCs/>
-          <w:color w:val="2E74B5" w:themeColor="accent5" w:themeShade="BF"/>
-          <w:sz w:val="28"/>
-          <w:szCs w:val="28"/>
-          <w:u w:val="single"/>
-        </w:rPr>
-      </w:pPr>
-    </w:p>
-    <w:p>
-      <w:pPr>
-        <w:rPr>
-          <w:rFonts w:ascii="Verdana" w:hAnsi="Verdana" w:cstheme="minorHAnsi"/>
-          <w:b/>
-          <w:bCs/>
-          <w:color w:val="2E74B5" w:themeColor="accent5" w:themeShade="BF"/>
-          <w:sz w:val="28"/>
-          <w:szCs w:val="28"/>
-          <w:u w:val="single"/>
-        </w:rPr>
-      </w:pPr>
-    </w:p>
-    <w:p>
-      <w:pPr>
-        <w:rPr>
-          <w:rFonts w:ascii="Verdana" w:hAnsi="Verdana" w:cstheme="minorHAnsi"/>
-          <w:b/>
-          <w:bCs/>
-          <w:color w:val="2E74B5" w:themeColor="accent5" w:themeShade="BF"/>
-          <w:sz w:val="28"/>
-          <w:szCs w:val="28"/>
-          <w:u w:val="single"/>
-        </w:rPr>
-      </w:pPr>
-    </w:p>
-    <w:p>
-      <w:pPr>
-        <w:rPr>
-          <w:rFonts w:ascii="Verdana" w:hAnsi="Verdana" w:cstheme="minorHAnsi"/>
-          <w:b/>
-          <w:bCs/>
-          <w:color w:val="2E74B5" w:themeColor="accent5" w:themeShade="BF"/>
-          <w:sz w:val="28"/>
-          <w:szCs w:val="28"/>
-          <w:u w:val="single"/>
-        </w:rPr>
-      </w:pPr>
-    </w:p>
-    <w:p>
-      <w:pPr>
-        <w:rPr>
-          <w:rFonts w:ascii="Verdana" w:hAnsi="Verdana" w:cstheme="minorHAnsi"/>
-          <w:b/>
-          <w:bCs/>
-          <w:color w:val="2E74B5" w:themeColor="accent5" w:themeShade="BF"/>
-          <w:sz w:val="28"/>
-          <w:szCs w:val="28"/>
-          <w:u w:val="single"/>
-        </w:rPr>
-      </w:pPr>
-    </w:p>
-    <w:p>
-      <w:pPr>
-        <w:rPr>
-          <w:rFonts w:ascii="Verdana" w:hAnsi="Verdana" w:cstheme="minorHAnsi"/>
-          <w:b/>
-          <w:bCs/>
-          <w:color w:val="2E74B5" w:themeColor="accent5" w:themeShade="BF"/>
-          <w:sz w:val="28"/>
-          <w:szCs w:val="28"/>
-          <w:u w:val="single"/>
-        </w:rPr>
-      </w:pPr>
-    </w:p>
-    <w:p>
-      <w:pPr>
-        <w:rPr>
-          <w:rFonts w:ascii="Verdana" w:hAnsi="Verdana" w:cstheme="minorHAnsi"/>
-          <w:b/>
-          <w:bCs/>
-          <w:color w:val="2E74B5" w:themeColor="accent5" w:themeShade="BF"/>
-          <w:sz w:val="28"/>
-          <w:szCs w:val="28"/>
-          <w:u w:val="single"/>
-        </w:rPr>
-      </w:pPr>
-    </w:p>
-    <w:p>
-      <w:pPr>
-        <w:rPr>
-          <w:rFonts w:ascii="Verdana" w:hAnsi="Verdana" w:cstheme="minorHAnsi"/>
-          <w:b/>
-          <w:bCs/>
-          <w:color w:val="2E74B5" w:themeColor="accent5" w:themeShade="BF"/>
-          <w:sz w:val="28"/>
-          <w:szCs w:val="28"/>
-          <w:u w:val="single"/>
-        </w:rPr>
-      </w:pPr>
-    </w:p>
-    <w:p>
-      <w:pPr>
-        <w:rPr>
-          <w:rFonts w:ascii="Verdana" w:hAnsi="Verdana" w:cstheme="minorHAnsi"/>
-          <w:b/>
-          <w:bCs/>
-          <w:color w:val="2E74B5" w:themeColor="accent5" w:themeShade="BF"/>
-          <w:sz w:val="28"/>
-          <w:szCs w:val="28"/>
-          <w:u w:val="single"/>
-        </w:rPr>
-      </w:pPr>
-    </w:p>
-    <w:p>
-      <w:pPr>
-        <w:rPr>
-          <w:rFonts w:ascii="Verdana" w:hAnsi="Verdana" w:cstheme="minorHAnsi"/>
-          <w:b/>
-          <w:bCs/>
-          <w:color w:val="2E74B5" w:themeColor="accent5" w:themeShade="BF"/>
-          <w:sz w:val="28"/>
-          <w:szCs w:val="28"/>
-          <w:u w:val="single"/>
-        </w:rPr>
-      </w:pPr>
-    </w:p>
-    <w:p>
-      <w:pPr>
-        <w:rPr>
-          <w:rFonts w:ascii="Verdana" w:hAnsi="Verdana" w:cstheme="minorHAnsi"/>
-          <w:b/>
-          <w:bCs/>
-          <w:color w:val="2E74B5" w:themeColor="accent5" w:themeShade="BF"/>
-          <w:sz w:val="28"/>
-          <w:szCs w:val="28"/>
-          <w:u w:val="single"/>
-        </w:rPr>
-      </w:pPr>
-    </w:p>
-    <w:p>
-      <w:pPr>
-        <w:rPr>
-          <w:rFonts w:ascii="Verdana" w:hAnsi="Verdana" w:cstheme="minorHAnsi"/>
-          <w:b/>
-          <w:bCs/>
-          <w:color w:val="2E74B5" w:themeColor="accent5" w:themeShade="BF"/>
-          <w:sz w:val="28"/>
-          <w:szCs w:val="28"/>
-          <w:u w:val="single"/>
-        </w:rPr>
-      </w:pPr>
-    </w:p>
-    <w:p>
-      <w:pPr>
-        <w:rPr>
-          <w:rFonts w:ascii="Verdana" w:hAnsi="Verdana" w:cstheme="minorHAnsi"/>
-          <w:b/>
-          <w:bCs/>
-          <w:color w:val="2E74B5" w:themeColor="accent5" w:themeShade="BF"/>
-          <w:sz w:val="28"/>
-          <w:szCs w:val="28"/>
-          <w:u w:val="single"/>
-        </w:rPr>
-      </w:pPr>
-    </w:p>
-    <w:p>
-      <w:pPr>
-        <w:rPr>
-          <w:rFonts w:ascii="Verdana" w:hAnsi="Verdana" w:cstheme="minorHAnsi"/>
-          <w:b/>
-          <w:bCs/>
-          <w:color w:val="2E74B5" w:themeColor="accent5" w:themeShade="BF"/>
-          <w:sz w:val="28"/>
-          <w:szCs w:val="28"/>
-          <w:u w:val="single"/>
-        </w:rPr>
-      </w:pPr>
-    </w:p>
-    <w:p>
-      <w:pPr>
-        <w:rPr>
-          <w:rFonts w:ascii="Verdana" w:hAnsi="Verdana" w:cstheme="minorHAnsi"/>
-          <w:b/>
-          <w:bCs/>
-          <w:color w:val="2E74B5" w:themeColor="accent5" w:themeShade="BF"/>
-          <w:sz w:val="28"/>
-          <w:szCs w:val="28"/>
-          <w:u w:val="single"/>
-        </w:rPr>
-      </w:pPr>
-    </w:p>
-    <w:p>
-      <w:pPr>
-        <w:rPr>
-          <w:rFonts w:ascii="Verdana" w:hAnsi="Verdana" w:cstheme="minorHAnsi"/>
-          <w:b/>
-          <w:bCs/>
-          <w:color w:val="2E74B5" w:themeColor="accent5" w:themeShade="BF"/>
-          <w:sz w:val="28"/>
-          <w:szCs w:val="28"/>
-          <w:u w:val="single"/>
-        </w:rPr>
-      </w:pPr>
-    </w:p>
-    <w:p>
-      <w:pPr>
-        <w:rPr>
-          <w:rFonts w:ascii="Verdana" w:hAnsi="Verdana" w:cstheme="minorHAnsi"/>
-          <w:b/>
-          <w:bCs/>
-          <w:color w:val="2E74B5" w:themeColor="accent5" w:themeShade="BF"/>
-          <w:sz w:val="28"/>
-          <w:szCs w:val="28"/>
-          <w:u w:val="single"/>
-        </w:rPr>
-      </w:pPr>
+        <w:t>nfiguración de servidor</w:t>
+      </w:r>
     </w:p>
     <w:p>
       <w:pPr>
@@ -348,64 +66,6 @@
           <w:color w:val="2E74B5" w:themeColor="accent5" w:themeShade="BF"/>
         </w:rPr>
       </w:pPr>
-      <w:r>
-        <w:rPr>
-          <w:rFonts w:ascii="Verdana" w:hAnsi="Verdana" w:cstheme="minorHAnsi"/>
-          <w:b/>
-          <w:bCs/>
-          <w:color w:val="2E74B5" w:themeColor="accent5" w:themeShade="BF"/>
-          <w:sz w:val="28"/>
-          <w:szCs w:val="28"/>
-          <w:u w:val="single"/>
-        </w:rPr>
-        <w:lastRenderedPageBreak/>
-        <w:t xml:space="preserve">Actividad </w:t>
-      </w:r>
-      <w:r>
-        <w:rPr>
-          <w:rFonts w:ascii="Verdana" w:hAnsi="Verdana" w:cstheme="minorHAnsi"/>
-          <w:b/>
-          <w:bCs/>
-          <w:color w:val="2E74B5" w:themeColor="accent5" w:themeShade="BF"/>
-          <w:sz w:val="28"/>
-          <w:szCs w:val="28"/>
-          <w:u w:val="single"/>
-        </w:rPr>
-        <w:t>2</w:t>
-      </w:r>
-      <w:r>
-        <w:rPr>
-          <w:rFonts w:ascii="Verdana" w:hAnsi="Verdana" w:cstheme="minorHAnsi"/>
-          <w:b/>
-          <w:bCs/>
-          <w:color w:val="2E74B5" w:themeColor="accent5" w:themeShade="BF"/>
-          <w:sz w:val="28"/>
-          <w:szCs w:val="28"/>
-          <w:u w:val="single"/>
-        </w:rPr>
-        <w:t>. Co</w:t>
-      </w:r>
-      <w:r>
-        <w:rPr>
-          <w:rFonts w:ascii="Verdana" w:hAnsi="Verdana" w:cstheme="minorHAnsi"/>
-          <w:b/>
-          <w:bCs/>
-          <w:color w:val="2E74B5" w:themeColor="accent5" w:themeShade="BF"/>
-          <w:sz w:val="28"/>
-          <w:szCs w:val="28"/>
-          <w:u w:val="single"/>
-        </w:rPr>
-        <w:t>nfiguración de servidor</w:t>
-      </w:r>
-    </w:p>
-    <w:p>
-      <w:pPr>
-        <w:jc w:val="center"/>
-        <w:rPr>
-          <w:rFonts w:ascii="Verdana" w:hAnsi="Verdana" w:cstheme="minorHAnsi"/>
-          <w:color w:val="2E74B5" w:themeColor="accent5" w:themeShade="BF"/>
-        </w:rPr>
-      </w:pPr>
     </w:p>
     <w:p>
       <w:pPr>
@@ -480,14 +140,12 @@
         </w:rPr>
         <w:t xml:space="preserve">Para comenzar se arrancará la </w:t>
       </w:r>
-      <w:proofErr w:type="spellStart"/>
-      <w:r>
-        <w:rPr>
-          <w:rFonts w:ascii="Verdana" w:hAnsi="Verdana" w:cstheme="minorHAnsi"/>
-        </w:rPr>
-        <w:t>maquina</w:t>
-      </w:r>
-      <w:proofErr w:type="spellEnd"/>
+      <w:r>
+        <w:rPr>
+          <w:rFonts w:ascii="Verdana" w:hAnsi="Verdana" w:cstheme="minorHAnsi"/>
+        </w:rPr>
+        <w:t>máquina</w:t>
+      </w:r>
       <w:r>
         <w:rPr>
           <w:rFonts w:ascii="Verdana" w:hAnsi="Verdana" w:cstheme="minorHAnsi"/>

--- a/Act_2/Actividad 2.docx
+++ b/Act_2/Actividad 2.docx
@@ -6,12 +6,6 @@
       <w:pPr>
         <w:rPr>
           <w:rFonts w:ascii="Verdana" w:hAnsi="Verdana" w:cstheme="minorHAnsi"/>
-          <w:color w:val="2E74B5" w:themeColor="accent5" w:themeShade="BF"/>
-        </w:rPr>
-      </w:pPr>
-      <w:r>
-        <w:rPr>
-          <w:rFonts w:ascii="Verdana" w:hAnsi="Verdana" w:cstheme="minorHAnsi"/>
           <w:b/>
           <w:bCs/>
           <w:color w:val="2E74B5" w:themeColor="accent5" w:themeShade="BF"/>
@@ -19,9 +13,10 @@
           <w:szCs w:val="28"/>
           <w:u w:val="single"/>
         </w:rPr>
-        <w:t xml:space="preserve">Actividad </w:t>
-      </w:r>
-      <w:r>
+      </w:pPr>
+    </w:p>
+    <w:p>
+      <w:pPr>
         <w:rPr>
           <w:rFonts w:ascii="Verdana" w:hAnsi="Verdana" w:cstheme="minorHAnsi"/>
           <w:b/>
@@ -31,9 +26,10 @@
           <w:szCs w:val="28"/>
           <w:u w:val="single"/>
         </w:rPr>
-        <w:t>2</w:t>
-      </w:r>
-      <w:r>
+      </w:pPr>
+    </w:p>
+    <w:p>
+      <w:pPr>
         <w:rPr>
           <w:rFonts w:ascii="Verdana" w:hAnsi="Verdana" w:cstheme="minorHAnsi"/>
           <w:b/>
@@ -43,9 +39,10 @@
           <w:szCs w:val="28"/>
           <w:u w:val="single"/>
         </w:rPr>
-        <w:t>. Co</w:t>
-      </w:r>
-      <w:r>
+      </w:pPr>
+    </w:p>
+    <w:p>
+      <w:pPr>
         <w:rPr>
           <w:rFonts w:ascii="Verdana" w:hAnsi="Verdana" w:cstheme="minorHAnsi"/>
           <w:b/>
@@ -55,6 +52,349 @@
           <w:szCs w:val="28"/>
           <w:u w:val="single"/>
         </w:rPr>
+      </w:pPr>
+    </w:p>
+    <w:p>
+      <w:pPr>
+        <w:rPr>
+          <w:rFonts w:ascii="Verdana" w:hAnsi="Verdana" w:cstheme="minorHAnsi"/>
+          <w:b/>
+          <w:bCs/>
+          <w:color w:val="2E74B5" w:themeColor="accent5" w:themeShade="BF"/>
+          <w:sz w:val="28"/>
+          <w:szCs w:val="28"/>
+          <w:u w:val="single"/>
+        </w:rPr>
+      </w:pPr>
+    </w:p>
+    <w:p>
+      <w:pPr>
+        <w:rPr>
+          <w:rFonts w:ascii="Verdana" w:hAnsi="Verdana" w:cstheme="minorHAnsi"/>
+          <w:b/>
+          <w:bCs/>
+          <w:color w:val="2E74B5" w:themeColor="accent5" w:themeShade="BF"/>
+          <w:sz w:val="28"/>
+          <w:szCs w:val="28"/>
+          <w:u w:val="single"/>
+        </w:rPr>
+      </w:pPr>
+    </w:p>
+    <w:p>
+      <w:pPr>
+        <w:rPr>
+          <w:rFonts w:ascii="Verdana" w:hAnsi="Verdana" w:cstheme="minorHAnsi"/>
+          <w:b/>
+          <w:bCs/>
+          <w:color w:val="2E74B5" w:themeColor="accent5" w:themeShade="BF"/>
+          <w:sz w:val="28"/>
+          <w:szCs w:val="28"/>
+          <w:u w:val="single"/>
+        </w:rPr>
+      </w:pPr>
+    </w:p>
+    <w:p>
+      <w:pPr>
+        <w:rPr>
+          <w:rFonts w:ascii="Verdana" w:hAnsi="Verdana" w:cstheme="minorHAnsi"/>
+          <w:b/>
+          <w:bCs/>
+          <w:color w:val="2E74B5" w:themeColor="accent5" w:themeShade="BF"/>
+          <w:sz w:val="28"/>
+          <w:szCs w:val="28"/>
+          <w:u w:val="single"/>
+        </w:rPr>
+      </w:pPr>
+    </w:p>
+    <w:p>
+      <w:pPr>
+        <w:rPr>
+          <w:rFonts w:ascii="Verdana" w:hAnsi="Verdana" w:cstheme="minorHAnsi"/>
+          <w:b/>
+          <w:bCs/>
+          <w:color w:val="2E74B5" w:themeColor="accent5" w:themeShade="BF"/>
+          <w:sz w:val="28"/>
+          <w:szCs w:val="28"/>
+          <w:u w:val="single"/>
+        </w:rPr>
+      </w:pPr>
+    </w:p>
+    <w:p>
+      <w:pPr>
+        <w:rPr>
+          <w:rFonts w:ascii="Verdana" w:hAnsi="Verdana" w:cstheme="minorHAnsi"/>
+          <w:b/>
+          <w:bCs/>
+          <w:color w:val="2E74B5" w:themeColor="accent5" w:themeShade="BF"/>
+          <w:sz w:val="28"/>
+          <w:szCs w:val="28"/>
+          <w:u w:val="single"/>
+        </w:rPr>
+      </w:pPr>
+    </w:p>
+    <w:p>
+      <w:pPr>
+        <w:rPr>
+          <w:rFonts w:ascii="Verdana" w:hAnsi="Verdana" w:cstheme="minorHAnsi"/>
+          <w:b/>
+          <w:bCs/>
+          <w:color w:val="2E74B5" w:themeColor="accent5" w:themeShade="BF"/>
+          <w:sz w:val="28"/>
+          <w:szCs w:val="28"/>
+          <w:u w:val="single"/>
+        </w:rPr>
+      </w:pPr>
+    </w:p>
+    <w:p>
+      <w:pPr>
+        <w:rPr>
+          <w:rFonts w:ascii="Verdana" w:hAnsi="Verdana" w:cstheme="minorHAnsi"/>
+          <w:b/>
+          <w:bCs/>
+          <w:color w:val="2E74B5" w:themeColor="accent5" w:themeShade="BF"/>
+          <w:sz w:val="28"/>
+          <w:szCs w:val="28"/>
+          <w:u w:val="single"/>
+        </w:rPr>
+      </w:pPr>
+    </w:p>
+    <w:p>
+      <w:pPr>
+        <w:rPr>
+          <w:rFonts w:ascii="Verdana" w:hAnsi="Verdana" w:cstheme="minorHAnsi"/>
+          <w:b/>
+          <w:bCs/>
+          <w:color w:val="2E74B5" w:themeColor="accent5" w:themeShade="BF"/>
+          <w:sz w:val="28"/>
+          <w:szCs w:val="28"/>
+          <w:u w:val="single"/>
+        </w:rPr>
+      </w:pPr>
+    </w:p>
+    <w:p>
+      <w:pPr>
+        <w:rPr>
+          <w:rFonts w:ascii="Verdana" w:hAnsi="Verdana" w:cstheme="minorHAnsi"/>
+          <w:b/>
+          <w:bCs/>
+          <w:color w:val="2E74B5" w:themeColor="accent5" w:themeShade="BF"/>
+          <w:sz w:val="28"/>
+          <w:szCs w:val="28"/>
+          <w:u w:val="single"/>
+        </w:rPr>
+      </w:pPr>
+    </w:p>
+    <w:p>
+      <w:pPr>
+        <w:rPr>
+          <w:rFonts w:ascii="Verdana" w:hAnsi="Verdana" w:cstheme="minorHAnsi"/>
+          <w:b/>
+          <w:bCs/>
+          <w:color w:val="2E74B5" w:themeColor="accent5" w:themeShade="BF"/>
+          <w:sz w:val="28"/>
+          <w:szCs w:val="28"/>
+          <w:u w:val="single"/>
+        </w:rPr>
+      </w:pPr>
+    </w:p>
+    <w:p>
+      <w:pPr>
+        <w:rPr>
+          <w:rFonts w:ascii="Verdana" w:hAnsi="Verdana" w:cstheme="minorHAnsi"/>
+          <w:b/>
+          <w:bCs/>
+          <w:color w:val="2E74B5" w:themeColor="accent5" w:themeShade="BF"/>
+          <w:sz w:val="28"/>
+          <w:szCs w:val="28"/>
+          <w:u w:val="single"/>
+        </w:rPr>
+      </w:pPr>
+    </w:p>
+    <w:p>
+      <w:pPr>
+        <w:rPr>
+          <w:rFonts w:ascii="Verdana" w:hAnsi="Verdana" w:cstheme="minorHAnsi"/>
+          <w:b/>
+          <w:bCs/>
+          <w:color w:val="2E74B5" w:themeColor="accent5" w:themeShade="BF"/>
+          <w:sz w:val="28"/>
+          <w:szCs w:val="28"/>
+          <w:u w:val="single"/>
+        </w:rPr>
+      </w:pPr>
+    </w:p>
+    <w:p>
+      <w:pPr>
+        <w:rPr>
+          <w:rFonts w:ascii="Verdana" w:hAnsi="Verdana" w:cstheme="minorHAnsi"/>
+          <w:b/>
+          <w:bCs/>
+          <w:color w:val="2E74B5" w:themeColor="accent5" w:themeShade="BF"/>
+          <w:sz w:val="28"/>
+          <w:szCs w:val="28"/>
+          <w:u w:val="single"/>
+        </w:rPr>
+      </w:pPr>
+    </w:p>
+    <w:p>
+      <w:pPr>
+        <w:rPr>
+          <w:rFonts w:ascii="Verdana" w:hAnsi="Verdana" w:cstheme="minorHAnsi"/>
+          <w:b/>
+          <w:bCs/>
+          <w:color w:val="2E74B5" w:themeColor="accent5" w:themeShade="BF"/>
+          <w:sz w:val="28"/>
+          <w:szCs w:val="28"/>
+          <w:u w:val="single"/>
+        </w:rPr>
+      </w:pPr>
+    </w:p>
+    <w:p>
+      <w:pPr>
+        <w:rPr>
+          <w:rFonts w:ascii="Verdana" w:hAnsi="Verdana" w:cstheme="minorHAnsi"/>
+          <w:b/>
+          <w:bCs/>
+          <w:color w:val="2E74B5" w:themeColor="accent5" w:themeShade="BF"/>
+          <w:sz w:val="28"/>
+          <w:szCs w:val="28"/>
+          <w:u w:val="single"/>
+        </w:rPr>
+      </w:pPr>
+    </w:p>
+    <w:p>
+      <w:pPr>
+        <w:rPr>
+          <w:rFonts w:ascii="Verdana" w:hAnsi="Verdana" w:cstheme="minorHAnsi"/>
+          <w:b/>
+          <w:bCs/>
+          <w:color w:val="2E74B5" w:themeColor="accent5" w:themeShade="BF"/>
+          <w:sz w:val="28"/>
+          <w:szCs w:val="28"/>
+          <w:u w:val="single"/>
+        </w:rPr>
+      </w:pPr>
+    </w:p>
+    <w:p>
+      <w:pPr>
+        <w:rPr>
+          <w:rFonts w:ascii="Verdana" w:hAnsi="Verdana" w:cstheme="minorHAnsi"/>
+          <w:b/>
+          <w:bCs/>
+          <w:color w:val="2E74B5" w:themeColor="accent5" w:themeShade="BF"/>
+          <w:sz w:val="28"/>
+          <w:szCs w:val="28"/>
+          <w:u w:val="single"/>
+        </w:rPr>
+      </w:pPr>
+    </w:p>
+    <w:p>
+      <w:pPr>
+        <w:rPr>
+          <w:rFonts w:ascii="Verdana" w:hAnsi="Verdana" w:cstheme="minorHAnsi"/>
+          <w:b/>
+          <w:bCs/>
+          <w:color w:val="2E74B5" w:themeColor="accent5" w:themeShade="BF"/>
+          <w:sz w:val="28"/>
+          <w:szCs w:val="28"/>
+          <w:u w:val="single"/>
+        </w:rPr>
+      </w:pPr>
+    </w:p>
+    <w:p>
+      <w:pPr>
+        <w:rPr>
+          <w:rFonts w:ascii="Verdana" w:hAnsi="Verdana" w:cstheme="minorHAnsi"/>
+          <w:b/>
+          <w:bCs/>
+          <w:color w:val="2E74B5" w:themeColor="accent5" w:themeShade="BF"/>
+          <w:sz w:val="28"/>
+          <w:szCs w:val="28"/>
+          <w:u w:val="single"/>
+        </w:rPr>
+      </w:pPr>
+    </w:p>
+    <w:p>
+      <w:pPr>
+        <w:rPr>
+          <w:rFonts w:ascii="Verdana" w:hAnsi="Verdana" w:cstheme="minorHAnsi"/>
+          <w:b/>
+          <w:bCs/>
+          <w:color w:val="2E74B5" w:themeColor="accent5" w:themeShade="BF"/>
+          <w:sz w:val="28"/>
+          <w:szCs w:val="28"/>
+          <w:u w:val="single"/>
+        </w:rPr>
+      </w:pPr>
+    </w:p>
+    <w:p>
+      <w:pPr>
+        <w:rPr>
+          <w:rFonts w:ascii="Verdana" w:hAnsi="Verdana" w:cstheme="minorHAnsi"/>
+          <w:b/>
+          <w:bCs/>
+          <w:color w:val="2E74B5" w:themeColor="accent5" w:themeShade="BF"/>
+          <w:sz w:val="28"/>
+          <w:szCs w:val="28"/>
+          <w:u w:val="single"/>
+        </w:rPr>
+      </w:pPr>
+    </w:p>
+    <w:p>
+      <w:pPr>
+        <w:jc w:val="center"/>
+        <w:rPr>
+          <w:rFonts w:ascii="Verdana" w:hAnsi="Verdana" w:cstheme="minorHAnsi"/>
+          <w:color w:val="2E74B5" w:themeColor="accent5" w:themeShade="BF"/>
+        </w:rPr>
+      </w:pPr>
+      <w:r>
+        <w:rPr>
+          <w:rFonts w:ascii="Verdana" w:hAnsi="Verdana" w:cstheme="minorHAnsi"/>
+          <w:b/>
+          <w:bCs/>
+          <w:color w:val="2E74B5" w:themeColor="accent5" w:themeShade="BF"/>
+          <w:sz w:val="28"/>
+          <w:szCs w:val="28"/>
+          <w:u w:val="single"/>
+        </w:rPr>
+        <w:lastRenderedPageBreak/>
+        <w:t xml:space="preserve">Actividad </w:t>
+      </w:r>
+      <w:r>
+        <w:rPr>
+          <w:rFonts w:ascii="Verdana" w:hAnsi="Verdana" w:cstheme="minorHAnsi"/>
+          <w:b/>
+          <w:bCs/>
+          <w:color w:val="2E74B5" w:themeColor="accent5" w:themeShade="BF"/>
+          <w:sz w:val="28"/>
+          <w:szCs w:val="28"/>
+          <w:u w:val="single"/>
+        </w:rPr>
+        <w:t>2</w:t>
+      </w:r>
+      <w:r>
+        <w:rPr>
+          <w:rFonts w:ascii="Verdana" w:hAnsi="Verdana" w:cstheme="minorHAnsi"/>
+          <w:b/>
+          <w:bCs/>
+          <w:color w:val="2E74B5" w:themeColor="accent5" w:themeShade="BF"/>
+          <w:sz w:val="28"/>
+          <w:szCs w:val="28"/>
+          <w:u w:val="single"/>
+        </w:rPr>
+        <w:t>. Co</w:t>
+      </w:r>
+      <w:r>
+        <w:rPr>
+          <w:rFonts w:ascii="Verdana" w:hAnsi="Verdana" w:cstheme="minorHAnsi"/>
+          <w:b/>
+          <w:bCs/>
+          <w:color w:val="2E74B5" w:themeColor="accent5" w:themeShade="BF"/>
+          <w:sz w:val="28"/>
+          <w:szCs w:val="28"/>
+          <w:u w:val="single"/>
+        </w:rPr>
         <w:t>nfiguración de servidor</w:t>
       </w:r>
     </w:p>
@@ -140,12 +480,14 @@
         </w:rPr>
         <w:t xml:space="preserve">Para comenzar se arrancará la </w:t>
       </w:r>
-      <w:r>
-        <w:rPr>
-          <w:rFonts w:ascii="Verdana" w:hAnsi="Verdana" w:cstheme="minorHAnsi"/>
-        </w:rPr>
-        <w:t>máquina</w:t>
-      </w:r>
+      <w:proofErr w:type="spellStart"/>
+      <w:r>
+        <w:rPr>
+          <w:rFonts w:ascii="Verdana" w:hAnsi="Verdana" w:cstheme="minorHAnsi"/>
+        </w:rPr>
+        <w:t>maquina</w:t>
+      </w:r>
+      <w:proofErr w:type="spellEnd"/>
       <w:r>
         <w:rPr>
           <w:rFonts w:ascii="Verdana" w:hAnsi="Verdana" w:cstheme="minorHAnsi"/>
@@ -258,16 +600,33 @@
         <w:rPr>
           <w:rFonts w:ascii="Verdana" w:hAnsi="Verdana" w:cstheme="minorHAnsi"/>
         </w:rPr>
-        <w:t xml:space="preserve"> Se comprueba si está instalado java para ello se utiliza el comando </w:t>
-      </w:r>
-      <w:r>
-        <w:rPr>
-          <w:rFonts w:ascii="Verdana" w:hAnsi="Verdana" w:cstheme="minorHAnsi"/>
-          <w:b/>
-          <w:bCs/>
-          <w:color w:val="2E74B5" w:themeColor="accent5" w:themeShade="BF"/>
-        </w:rPr>
-        <w:t xml:space="preserve">java </w:t>
+        <w:t xml:space="preserve"> Se comprueba si está instalado java para ello se utiliza el </w:t>
+      </w:r>
+      <w:proofErr w:type="gramStart"/>
+      <w:r>
+        <w:rPr>
+          <w:rFonts w:ascii="Verdana" w:hAnsi="Verdana" w:cstheme="minorHAnsi"/>
+        </w:rPr>
+        <w:t xml:space="preserve">comando </w:t>
+      </w:r>
+      <w:r>
+        <w:rPr>
+          <w:rFonts w:ascii="Verdana" w:hAnsi="Verdana" w:cstheme="minorHAnsi"/>
+          <w:b/>
+          <w:bCs/>
+          <w:color w:val="2E74B5" w:themeColor="accent5" w:themeShade="BF"/>
+        </w:rPr>
+        <w:t>java</w:t>
+      </w:r>
+      <w:proofErr w:type="gramEnd"/>
+      <w:r>
+        <w:rPr>
+          <w:rFonts w:ascii="Verdana" w:hAnsi="Verdana" w:cstheme="minorHAnsi"/>
+          <w:b/>
+          <w:bCs/>
+          <w:color w:val="2E74B5" w:themeColor="accent5" w:themeShade="BF"/>
+        </w:rPr>
+        <w:t xml:space="preserve"> </w:t>
       </w:r>
       <w:r>
         <w:rPr>
@@ -974,6 +1333,7 @@
         <w:t xml:space="preserve">Como podemos apreciar en la siguiente imagen metiendo </w:t>
       </w:r>
       <w:proofErr w:type="spellStart"/>
+      <w:proofErr w:type="gramStart"/>
       <w:r>
         <w:rPr>
           <w:rFonts w:ascii="Verdana" w:hAnsi="Verdana" w:cstheme="minorHAnsi"/>
@@ -985,7 +1345,14 @@
         <w:rPr>
           <w:rFonts w:ascii="Verdana" w:hAnsi="Verdana" w:cstheme="minorHAnsi"/>
         </w:rPr>
-        <w:t xml:space="preserve"> barra de dirección la </w:t>
+        <w:t xml:space="preserve"> barra</w:t>
+      </w:r>
+      <w:proofErr w:type="gramEnd"/>
+      <w:r>
+        <w:rPr>
+          <w:rFonts w:ascii="Verdana" w:hAnsi="Verdana" w:cstheme="minorHAnsi"/>
+        </w:rPr>
+        <w:t xml:space="preserve"> de dirección la </w:t>
       </w:r>
       <w:proofErr w:type="spellStart"/>
       <w:r>
@@ -1820,8 +2187,16 @@
         <w:rPr>
           <w:rFonts w:ascii="Verdana" w:hAnsi="Verdana" w:cstheme="minorHAnsi"/>
         </w:rPr>
-        <w:t xml:space="preserve"> y que el programa que lo usa es java</w:t>
-      </w:r>
+        <w:t xml:space="preserve"> y que el programa que lo usa es </w:t>
+      </w:r>
+      <w:proofErr w:type="gramStart"/>
+      <w:r>
+        <w:rPr>
+          <w:rFonts w:ascii="Verdana" w:hAnsi="Verdana" w:cstheme="minorHAnsi"/>
+        </w:rPr>
+        <w:t>java</w:t>
+      </w:r>
+      <w:proofErr w:type="gramEnd"/>
       <w:r>
         <w:rPr>
           <w:rFonts w:ascii="Verdana" w:hAnsi="Verdana" w:cstheme="minorHAnsi"/>
@@ -1996,1524 +2371,6 @@
           </wp:inline>
         </w:drawing>
       </w:r>
-    </w:p>
-    <w:p>
-      <w:pPr>
-        <w:jc w:val="both"/>
-        <w:rPr>
-          <w:rFonts w:ascii="Verdana" w:hAnsi="Verdana" w:cstheme="minorHAnsi"/>
-          <w:b/>
-          <w:bCs/>
-        </w:rPr>
-      </w:pPr>
-      <w:r>
-        <w:rPr>
-          <w:rFonts w:ascii="Verdana" w:hAnsi="Verdana" w:cstheme="minorHAnsi"/>
-          <w:b/>
-          <w:bCs/>
-        </w:rPr>
-        <w:lastRenderedPageBreak/>
-        <w:t>4</w:t>
-      </w:r>
-      <w:r>
-        <w:rPr>
-          <w:rFonts w:ascii="Verdana" w:hAnsi="Verdana" w:cstheme="minorHAnsi"/>
-          <w:b/>
-          <w:bCs/>
-        </w:rPr>
-        <w:t xml:space="preserve">.- </w:t>
-      </w:r>
-      <w:r>
-        <w:rPr>
-          <w:rFonts w:ascii="Verdana" w:hAnsi="Verdana" w:cstheme="minorHAnsi"/>
-          <w:b/>
-          <w:bCs/>
-        </w:rPr>
-        <w:t>Instalación de Open SSH</w:t>
-      </w:r>
-    </w:p>
-    <w:p>
-      <w:pPr>
-        <w:jc w:val="both"/>
-        <w:rPr>
-          <w:rFonts w:ascii="Verdana" w:hAnsi="Verdana" w:cstheme="minorHAnsi"/>
-        </w:rPr>
-      </w:pPr>
-    </w:p>
-    <w:p>
-      <w:pPr>
-        <w:jc w:val="both"/>
-        <w:rPr>
-          <w:rFonts w:ascii="Verdana" w:hAnsi="Verdana" w:cstheme="minorHAnsi"/>
-        </w:rPr>
-      </w:pPr>
-      <w:r>
-        <w:rPr>
-          <w:rFonts w:ascii="Verdana" w:hAnsi="Verdana" w:cstheme="minorHAnsi"/>
-        </w:rPr>
-        <w:t xml:space="preserve">El </w:t>
-      </w:r>
-      <w:proofErr w:type="spellStart"/>
-      <w:r>
-        <w:rPr>
-          <w:rFonts w:ascii="Verdana" w:hAnsi="Verdana" w:cstheme="minorHAnsi"/>
-        </w:rPr>
-        <w:t>openssh</w:t>
-      </w:r>
-      <w:proofErr w:type="spellEnd"/>
-      <w:r>
-        <w:rPr>
-          <w:rFonts w:ascii="Verdana" w:hAnsi="Verdana" w:cstheme="minorHAnsi"/>
-        </w:rPr>
-        <w:t xml:space="preserve"> sirve para realizar conexiones </w:t>
-      </w:r>
-      <w:r>
-        <w:rPr>
-          <w:rFonts w:ascii="Verdana" w:hAnsi="Verdana" w:cstheme="minorHAnsi"/>
-        </w:rPr>
-        <w:t>de forma remota y otras comunicaciones especiales de red de forma más segura.</w:t>
-      </w:r>
-    </w:p>
-    <w:p>
-      <w:pPr>
-        <w:jc w:val="both"/>
-        <w:rPr>
-          <w:rFonts w:ascii="Verdana" w:hAnsi="Verdana" w:cstheme="minorHAnsi"/>
-        </w:rPr>
-      </w:pPr>
-      <w:r>
-        <w:rPr>
-          <w:rFonts w:ascii="Verdana" w:hAnsi="Verdana" w:cstheme="minorHAnsi"/>
-        </w:rPr>
-        <w:t xml:space="preserve">Para instalar </w:t>
-      </w:r>
-      <w:proofErr w:type="spellStart"/>
-      <w:r>
-        <w:rPr>
-          <w:rFonts w:ascii="Verdana" w:hAnsi="Verdana" w:cstheme="minorHAnsi"/>
-        </w:rPr>
-        <w:t>ssh</w:t>
-      </w:r>
-      <w:proofErr w:type="spellEnd"/>
-      <w:r>
-        <w:rPr>
-          <w:rFonts w:ascii="Verdana" w:hAnsi="Verdana" w:cstheme="minorHAnsi"/>
-        </w:rPr>
-        <w:t xml:space="preserve"> desde los repositorios del sistema, primero es aconsejable actualizar todos los paquetes y una vez actualizados comenzar la instalación.</w:t>
-      </w:r>
-    </w:p>
-    <w:p>
-      <w:pPr>
-        <w:jc w:val="both"/>
-        <w:rPr>
-          <w:rFonts w:ascii="Verdana" w:hAnsi="Verdana" w:cstheme="minorHAnsi"/>
-        </w:rPr>
-      </w:pPr>
-      <w:r>
-        <w:rPr>
-          <w:rFonts w:ascii="Verdana" w:hAnsi="Verdana" w:cstheme="minorHAnsi"/>
-        </w:rPr>
-        <w:t xml:space="preserve">A través de este comando </w:t>
-      </w:r>
-      <w:r>
-        <w:rPr>
-          <w:rFonts w:ascii="Verdana" w:hAnsi="Verdana" w:cstheme="minorHAnsi"/>
-          <w:color w:val="2E74B5" w:themeColor="accent5" w:themeShade="BF"/>
-        </w:rPr>
-        <w:t xml:space="preserve">sudo </w:t>
-      </w:r>
-      <w:proofErr w:type="spellStart"/>
-      <w:r>
-        <w:rPr>
-          <w:rFonts w:ascii="Verdana" w:hAnsi="Verdana" w:cstheme="minorHAnsi"/>
-          <w:color w:val="2E74B5" w:themeColor="accent5" w:themeShade="BF"/>
-        </w:rPr>
-        <w:t>apt</w:t>
-      </w:r>
-      <w:proofErr w:type="spellEnd"/>
-      <w:r>
-        <w:rPr>
-          <w:rFonts w:ascii="Verdana" w:hAnsi="Verdana" w:cstheme="minorHAnsi"/>
-          <w:color w:val="2E74B5" w:themeColor="accent5" w:themeShade="BF"/>
-        </w:rPr>
-        <w:t xml:space="preserve"> </w:t>
-      </w:r>
-      <w:proofErr w:type="spellStart"/>
-      <w:r>
-        <w:rPr>
-          <w:rFonts w:ascii="Verdana" w:hAnsi="Verdana" w:cstheme="minorHAnsi"/>
-          <w:color w:val="2E74B5" w:themeColor="accent5" w:themeShade="BF"/>
-        </w:rPr>
-        <w:t>install</w:t>
-      </w:r>
-      <w:proofErr w:type="spellEnd"/>
-      <w:r>
-        <w:rPr>
-          <w:rFonts w:ascii="Verdana" w:hAnsi="Verdana" w:cstheme="minorHAnsi"/>
-          <w:color w:val="2E74B5" w:themeColor="accent5" w:themeShade="BF"/>
-        </w:rPr>
-        <w:t xml:space="preserve"> -y </w:t>
-      </w:r>
-      <w:proofErr w:type="spellStart"/>
-      <w:r>
-        <w:rPr>
-          <w:rFonts w:ascii="Verdana" w:hAnsi="Verdana" w:cstheme="minorHAnsi"/>
-          <w:color w:val="2E74B5" w:themeColor="accent5" w:themeShade="BF"/>
-        </w:rPr>
-        <w:t>ssh</w:t>
-      </w:r>
-      <w:proofErr w:type="spellEnd"/>
-      <w:r>
-        <w:rPr>
-          <w:rFonts w:ascii="Verdana" w:hAnsi="Verdana" w:cstheme="minorHAnsi"/>
-          <w:color w:val="2E74B5" w:themeColor="accent5" w:themeShade="BF"/>
-        </w:rPr>
-        <w:t xml:space="preserve"> </w:t>
-      </w:r>
-      <w:r>
-        <w:rPr>
-          <w:rFonts w:ascii="Verdana" w:hAnsi="Verdana" w:cstheme="minorHAnsi"/>
-        </w:rPr>
-        <w:t xml:space="preserve">instalamos </w:t>
-      </w:r>
-      <w:proofErr w:type="spellStart"/>
-      <w:r>
-        <w:rPr>
-          <w:rFonts w:ascii="Verdana" w:hAnsi="Verdana" w:cstheme="minorHAnsi"/>
-        </w:rPr>
-        <w:t>ssh</w:t>
-      </w:r>
-      <w:proofErr w:type="spellEnd"/>
-      <w:r>
-        <w:rPr>
-          <w:rFonts w:ascii="Verdana" w:hAnsi="Verdana" w:cstheme="minorHAnsi"/>
-        </w:rPr>
-        <w:t xml:space="preserve"> en nuestra máquina virtual. </w:t>
-      </w:r>
-    </w:p>
-    <w:p>
-      <w:pPr>
-        <w:jc w:val="both"/>
-        <w:rPr>
-          <w:rFonts w:ascii="Verdana" w:hAnsi="Verdana" w:cstheme="minorHAnsi"/>
-        </w:rPr>
-      </w:pPr>
-    </w:p>
-    <w:p>
-      <w:pPr>
-        <w:jc w:val="both"/>
-        <w:rPr>
-          <w:rFonts w:ascii="Verdana" w:hAnsi="Verdana" w:cstheme="minorHAnsi"/>
-        </w:rPr>
-      </w:pPr>
-      <w:r>
-        <w:rPr>
-          <w:noProof/>
-        </w:rPr>
-        <w:drawing>
-          <wp:inline distT="0" distB="0" distL="0" distR="0" wp14:anchorId="2D43A0B5" wp14:editId="03E682D1">
-            <wp:extent cx="5400040" cy="2183765"/>
-            <wp:effectExtent l="0" t="0" r="0" b="6985"/>
-            <wp:docPr id="25" name="Imagen 25"/>
-            <wp:cNvGraphicFramePr>
-              <a:graphicFrameLocks xmlns:a="http://schemas.openxmlformats.org/drawingml/2006/main" noChangeAspect="1"/>
-            </wp:cNvGraphicFramePr>
-            <a:graphic xmlns:a="http://schemas.openxmlformats.org/drawingml/2006/main">
-              <a:graphicData uri="http://schemas.openxmlformats.org/drawingml/2006/picture">
-                <pic:pic xmlns:pic="http://schemas.openxmlformats.org/drawingml/2006/picture">
-                  <pic:nvPicPr>
-                    <pic:cNvPr id="1" name=""/>
-                    <pic:cNvPicPr/>
-                  </pic:nvPicPr>
-                  <pic:blipFill>
-                    <a:blip r:embed="rId19"/>
-                    <a:stretch>
-                      <a:fillRect/>
-                    </a:stretch>
-                  </pic:blipFill>
-                  <pic:spPr>
-                    <a:xfrm>
-                      <a:off x="0" y="0"/>
-                      <a:ext cx="5400040" cy="2183765"/>
-                    </a:xfrm>
-                    <a:prstGeom prst="rect">
-                      <a:avLst/>
-                    </a:prstGeom>
-                  </pic:spPr>
-                </pic:pic>
-              </a:graphicData>
-            </a:graphic>
-          </wp:inline>
-        </w:drawing>
-      </w:r>
-    </w:p>
-    <w:p>
-      <w:pPr>
-        <w:jc w:val="both"/>
-        <w:rPr>
-          <w:rFonts w:ascii="Verdana" w:hAnsi="Verdana" w:cstheme="minorHAnsi"/>
-        </w:rPr>
-      </w:pPr>
-      <w:r>
-        <w:rPr>
-          <w:rFonts w:ascii="Verdana" w:hAnsi="Verdana" w:cstheme="minorHAnsi"/>
-        </w:rPr>
-        <w:t xml:space="preserve">Una vez instalado se puede comprobar el estado del servicio para corroborar su correcta instalación esta parte se haría a través de este comando </w:t>
-      </w:r>
-      <w:proofErr w:type="spellStart"/>
-      <w:r>
-        <w:rPr>
-          <w:rFonts w:ascii="Verdana" w:hAnsi="Verdana" w:cstheme="minorHAnsi"/>
-          <w:color w:val="2E74B5" w:themeColor="accent5" w:themeShade="BF"/>
-        </w:rPr>
-        <w:t>systemctl</w:t>
-      </w:r>
-      <w:proofErr w:type="spellEnd"/>
-      <w:r>
-        <w:rPr>
-          <w:rFonts w:ascii="Verdana" w:hAnsi="Verdana" w:cstheme="minorHAnsi"/>
-          <w:color w:val="2E74B5" w:themeColor="accent5" w:themeShade="BF"/>
-        </w:rPr>
-        <w:t xml:space="preserve"> status </w:t>
-      </w:r>
-      <w:proofErr w:type="spellStart"/>
-      <w:r>
-        <w:rPr>
-          <w:rFonts w:ascii="Verdana" w:hAnsi="Verdana" w:cstheme="minorHAnsi"/>
-          <w:color w:val="2E74B5" w:themeColor="accent5" w:themeShade="BF"/>
-        </w:rPr>
-        <w:t>ssh</w:t>
-      </w:r>
-      <w:proofErr w:type="spellEnd"/>
-    </w:p>
-    <w:p>
-      <w:pPr>
-        <w:jc w:val="both"/>
-        <w:rPr>
-          <w:rFonts w:ascii="Verdana" w:hAnsi="Verdana" w:cstheme="minorHAnsi"/>
-        </w:rPr>
-      </w:pPr>
-    </w:p>
-    <w:p>
-      <w:pPr>
-        <w:jc w:val="both"/>
-        <w:rPr>
-          <w:rFonts w:ascii="Verdana" w:hAnsi="Verdana" w:cstheme="minorHAnsi"/>
-        </w:rPr>
-      </w:pPr>
-      <w:r>
-        <w:rPr>
-          <w:noProof/>
-        </w:rPr>
-        <w:drawing>
-          <wp:inline distT="0" distB="0" distL="0" distR="0" wp14:anchorId="437428C0" wp14:editId="5D4A1ABF">
-            <wp:extent cx="5400040" cy="2032000"/>
-            <wp:effectExtent l="0" t="0" r="0" b="6350"/>
-            <wp:docPr id="26" name="Imagen 26"/>
-            <wp:cNvGraphicFramePr>
-              <a:graphicFrameLocks xmlns:a="http://schemas.openxmlformats.org/drawingml/2006/main" noChangeAspect="1"/>
-            </wp:cNvGraphicFramePr>
-            <a:graphic xmlns:a="http://schemas.openxmlformats.org/drawingml/2006/main">
-              <a:graphicData uri="http://schemas.openxmlformats.org/drawingml/2006/picture">
-                <pic:pic xmlns:pic="http://schemas.openxmlformats.org/drawingml/2006/picture">
-                  <pic:nvPicPr>
-                    <pic:cNvPr id="1" name=""/>
-                    <pic:cNvPicPr/>
-                  </pic:nvPicPr>
-                  <pic:blipFill>
-                    <a:blip r:embed="rId20"/>
-                    <a:stretch>
-                      <a:fillRect/>
-                    </a:stretch>
-                  </pic:blipFill>
-                  <pic:spPr>
-                    <a:xfrm>
-                      <a:off x="0" y="0"/>
-                      <a:ext cx="5400040" cy="2032000"/>
-                    </a:xfrm>
-                    <a:prstGeom prst="rect">
-                      <a:avLst/>
-                    </a:prstGeom>
-                  </pic:spPr>
-                </pic:pic>
-              </a:graphicData>
-            </a:graphic>
-          </wp:inline>
-        </w:drawing>
-      </w:r>
-    </w:p>
-    <w:p>
-      <w:pPr>
-        <w:jc w:val="both"/>
-        <w:rPr>
-          <w:rFonts w:ascii="Verdana" w:hAnsi="Verdana" w:cstheme="minorHAnsi"/>
-        </w:rPr>
-      </w:pPr>
-    </w:p>
-    <w:p>
-      <w:pPr>
-        <w:jc w:val="both"/>
-        <w:rPr>
-          <w:rFonts w:ascii="Verdana" w:hAnsi="Verdana" w:cstheme="minorHAnsi"/>
-        </w:rPr>
-      </w:pPr>
-      <w:r>
-        <w:rPr>
-          <w:rFonts w:ascii="Verdana" w:hAnsi="Verdana" w:cstheme="minorHAnsi"/>
-        </w:rPr>
-        <w:t>Podemos ver que se ha habilitado el puerto 22 que es por el cual se entra con seguridad al servidor web</w:t>
-      </w:r>
-      <w:r>
-        <w:rPr>
-          <w:rFonts w:ascii="Verdana" w:hAnsi="Verdana" w:cstheme="minorHAnsi"/>
-        </w:rPr>
-        <w:t>. Si comprobamos de nuevo los puerto a la escucha veremos habilitado el puerto 22.</w:t>
-      </w:r>
-    </w:p>
-    <w:p>
-      <w:pPr>
-        <w:jc w:val="both"/>
-        <w:rPr>
-          <w:rFonts w:ascii="Verdana" w:hAnsi="Verdana" w:cstheme="minorHAnsi"/>
-        </w:rPr>
-      </w:pPr>
-    </w:p>
-    <w:p>
-      <w:pPr>
-        <w:jc w:val="both"/>
-        <w:rPr>
-          <w:rFonts w:ascii="Verdana" w:hAnsi="Verdana" w:cstheme="minorHAnsi"/>
-        </w:rPr>
-      </w:pPr>
-      <w:r>
-        <w:rPr>
-          <w:noProof/>
-        </w:rPr>
-        <w:lastRenderedPageBreak/>
-        <w:drawing>
-          <wp:inline distT="0" distB="0" distL="0" distR="0" wp14:anchorId="1C7B3E22" wp14:editId="7F7E06A8">
-            <wp:extent cx="5400040" cy="1845945"/>
-            <wp:effectExtent l="0" t="0" r="0" b="1905"/>
-            <wp:docPr id="27" name="Imagen 27"/>
-            <wp:cNvGraphicFramePr>
-              <a:graphicFrameLocks xmlns:a="http://schemas.openxmlformats.org/drawingml/2006/main" noChangeAspect="1"/>
-            </wp:cNvGraphicFramePr>
-            <a:graphic xmlns:a="http://schemas.openxmlformats.org/drawingml/2006/main">
-              <a:graphicData uri="http://schemas.openxmlformats.org/drawingml/2006/picture">
-                <pic:pic xmlns:pic="http://schemas.openxmlformats.org/drawingml/2006/picture">
-                  <pic:nvPicPr>
-                    <pic:cNvPr id="1" name=""/>
-                    <pic:cNvPicPr/>
-                  </pic:nvPicPr>
-                  <pic:blipFill>
-                    <a:blip r:embed="rId21"/>
-                    <a:stretch>
-                      <a:fillRect/>
-                    </a:stretch>
-                  </pic:blipFill>
-                  <pic:spPr>
-                    <a:xfrm>
-                      <a:off x="0" y="0"/>
-                      <a:ext cx="5400040" cy="1845945"/>
-                    </a:xfrm>
-                    <a:prstGeom prst="rect">
-                      <a:avLst/>
-                    </a:prstGeom>
-                  </pic:spPr>
-                </pic:pic>
-              </a:graphicData>
-            </a:graphic>
-          </wp:inline>
-        </w:drawing>
-      </w:r>
-    </w:p>
-    <w:p>
-      <w:pPr>
-        <w:jc w:val="both"/>
-        <w:rPr>
-          <w:rFonts w:ascii="Verdana" w:hAnsi="Verdana" w:cstheme="minorHAnsi"/>
-        </w:rPr>
-      </w:pPr>
-    </w:p>
-    <w:p>
-      <w:pPr>
-        <w:jc w:val="both"/>
-        <w:rPr>
-          <w:rFonts w:ascii="Verdana" w:hAnsi="Verdana" w:cstheme="minorHAnsi"/>
-          <w:b/>
-          <w:bCs/>
-        </w:rPr>
-      </w:pPr>
-      <w:r>
-        <w:rPr>
-          <w:rFonts w:ascii="Verdana" w:hAnsi="Verdana" w:cstheme="minorHAnsi"/>
-          <w:b/>
-          <w:bCs/>
-        </w:rPr>
-        <w:t>5</w:t>
-      </w:r>
-      <w:r>
-        <w:rPr>
-          <w:rFonts w:ascii="Verdana" w:hAnsi="Verdana" w:cstheme="minorHAnsi"/>
-          <w:b/>
-          <w:bCs/>
-        </w:rPr>
-        <w:t xml:space="preserve">.- </w:t>
-      </w:r>
-      <w:r>
-        <w:rPr>
-          <w:rFonts w:ascii="Verdana" w:hAnsi="Verdana" w:cstheme="minorHAnsi"/>
-          <w:b/>
-          <w:bCs/>
-        </w:rPr>
-        <w:t xml:space="preserve">Instalación de </w:t>
-      </w:r>
-      <w:proofErr w:type="spellStart"/>
-      <w:r>
-        <w:rPr>
-          <w:rFonts w:ascii="Verdana" w:hAnsi="Verdana" w:cstheme="minorHAnsi"/>
-          <w:b/>
-          <w:bCs/>
-        </w:rPr>
-        <w:t>MariaDB</w:t>
-      </w:r>
-      <w:proofErr w:type="spellEnd"/>
-    </w:p>
-    <w:p>
-      <w:pPr>
-        <w:jc w:val="both"/>
-        <w:rPr>
-          <w:rFonts w:ascii="Verdana" w:hAnsi="Verdana" w:cstheme="minorHAnsi"/>
-        </w:rPr>
-      </w:pPr>
-      <w:r>
-        <w:rPr>
-          <w:rFonts w:ascii="Verdana" w:hAnsi="Verdana" w:cstheme="minorHAnsi"/>
-        </w:rPr>
-        <w:t xml:space="preserve">Para la instalación de </w:t>
-      </w:r>
-      <w:proofErr w:type="spellStart"/>
-      <w:r>
-        <w:rPr>
-          <w:rFonts w:ascii="Verdana" w:hAnsi="Verdana" w:cstheme="minorHAnsi"/>
-        </w:rPr>
-        <w:t>MariaDB</w:t>
-      </w:r>
-      <w:proofErr w:type="spellEnd"/>
-      <w:r>
-        <w:rPr>
-          <w:rFonts w:ascii="Verdana" w:hAnsi="Verdana" w:cstheme="minorHAnsi"/>
-        </w:rPr>
-        <w:t xml:space="preserve"> no se instalará ningún entorno de desarrollo como </w:t>
-      </w:r>
-      <w:proofErr w:type="spellStart"/>
-      <w:r>
-        <w:rPr>
-          <w:rFonts w:ascii="Verdana" w:hAnsi="Verdana" w:cstheme="minorHAnsi"/>
-        </w:rPr>
-        <w:t>workbench</w:t>
-      </w:r>
-      <w:proofErr w:type="spellEnd"/>
-      <w:r>
-        <w:rPr>
-          <w:rFonts w:ascii="Verdana" w:hAnsi="Verdana" w:cstheme="minorHAnsi"/>
-        </w:rPr>
-        <w:t xml:space="preserve"> o </w:t>
-      </w:r>
-      <w:proofErr w:type="spellStart"/>
-      <w:r>
-        <w:rPr>
-          <w:rFonts w:ascii="Verdana" w:hAnsi="Verdana" w:cstheme="minorHAnsi"/>
-        </w:rPr>
-        <w:t>xammp</w:t>
-      </w:r>
-      <w:proofErr w:type="spellEnd"/>
-      <w:r>
-        <w:rPr>
-          <w:rFonts w:ascii="Verdana" w:hAnsi="Verdana" w:cstheme="minorHAnsi"/>
-        </w:rPr>
-        <w:t xml:space="preserve">, se hará todo por consola y mostraremos que ponemos meter alguna </w:t>
-      </w:r>
-      <w:proofErr w:type="spellStart"/>
-      <w:r>
-        <w:rPr>
-          <w:rFonts w:ascii="Verdana" w:hAnsi="Verdana" w:cstheme="minorHAnsi"/>
-        </w:rPr>
-        <w:t>query</w:t>
-      </w:r>
-      <w:proofErr w:type="spellEnd"/>
-      <w:r>
-        <w:rPr>
-          <w:rFonts w:ascii="Verdana" w:hAnsi="Verdana" w:cstheme="minorHAnsi"/>
-        </w:rPr>
-        <w:t xml:space="preserve"> a través de comandos en el terminal.</w:t>
-      </w:r>
-    </w:p>
-    <w:p>
-      <w:pPr>
-        <w:jc w:val="both"/>
-        <w:rPr>
-          <w:rFonts w:ascii="Verdana" w:hAnsi="Verdana" w:cstheme="minorHAnsi"/>
-        </w:rPr>
-      </w:pPr>
-      <w:r>
-        <w:rPr>
-          <w:rFonts w:ascii="Verdana" w:hAnsi="Verdana" w:cstheme="minorHAnsi"/>
-        </w:rPr>
-        <w:t xml:space="preserve">Para comenzar la instalación actualizamos todos los paquetes de Ubuntu con el comando </w:t>
-      </w:r>
-      <w:r>
-        <w:rPr>
-          <w:rFonts w:ascii="Verdana" w:hAnsi="Verdana" w:cstheme="minorHAnsi"/>
-          <w:color w:val="2E74B5" w:themeColor="accent5" w:themeShade="BF"/>
-        </w:rPr>
-        <w:t xml:space="preserve">sudo </w:t>
-      </w:r>
-      <w:proofErr w:type="spellStart"/>
-      <w:r>
-        <w:rPr>
-          <w:rFonts w:ascii="Verdana" w:hAnsi="Verdana" w:cstheme="minorHAnsi"/>
-          <w:color w:val="2E74B5" w:themeColor="accent5" w:themeShade="BF"/>
-        </w:rPr>
-        <w:t>apt</w:t>
-      </w:r>
-      <w:proofErr w:type="spellEnd"/>
-      <w:r>
-        <w:rPr>
-          <w:rFonts w:ascii="Verdana" w:hAnsi="Verdana" w:cstheme="minorHAnsi"/>
-          <w:color w:val="2E74B5" w:themeColor="accent5" w:themeShade="BF"/>
-        </w:rPr>
-        <w:t xml:space="preserve"> </w:t>
-      </w:r>
-      <w:proofErr w:type="spellStart"/>
-      <w:r>
-        <w:rPr>
-          <w:rFonts w:ascii="Verdana" w:hAnsi="Verdana" w:cstheme="minorHAnsi"/>
-          <w:color w:val="2E74B5" w:themeColor="accent5" w:themeShade="BF"/>
-        </w:rPr>
-        <w:t>update</w:t>
-      </w:r>
-      <w:proofErr w:type="spellEnd"/>
-      <w:r>
-        <w:rPr>
-          <w:rFonts w:ascii="Verdana" w:hAnsi="Verdana" w:cstheme="minorHAnsi"/>
-          <w:color w:val="2E74B5" w:themeColor="accent5" w:themeShade="BF"/>
-        </w:rPr>
-        <w:t xml:space="preserve"> </w:t>
-      </w:r>
-      <w:r>
-        <w:rPr>
-          <w:rFonts w:ascii="Verdana" w:hAnsi="Verdana" w:cstheme="minorHAnsi"/>
-        </w:rPr>
-        <w:t xml:space="preserve">y luego con el siguiente comando </w:t>
-      </w:r>
-      <w:r>
-        <w:rPr>
-          <w:rFonts w:ascii="Verdana" w:hAnsi="Verdana" w:cstheme="minorHAnsi"/>
-          <w:color w:val="2E74B5" w:themeColor="accent5" w:themeShade="BF"/>
-        </w:rPr>
-        <w:t xml:space="preserve">sudo </w:t>
-      </w:r>
-      <w:proofErr w:type="spellStart"/>
-      <w:r>
-        <w:rPr>
-          <w:rFonts w:ascii="Verdana" w:hAnsi="Verdana" w:cstheme="minorHAnsi"/>
-          <w:color w:val="2E74B5" w:themeColor="accent5" w:themeShade="BF"/>
-        </w:rPr>
-        <w:t>apt</w:t>
-      </w:r>
-      <w:proofErr w:type="spellEnd"/>
-      <w:r>
-        <w:rPr>
-          <w:rFonts w:ascii="Verdana" w:hAnsi="Verdana" w:cstheme="minorHAnsi"/>
-          <w:color w:val="2E74B5" w:themeColor="accent5" w:themeShade="BF"/>
-        </w:rPr>
-        <w:t xml:space="preserve"> </w:t>
-      </w:r>
-      <w:proofErr w:type="spellStart"/>
-      <w:r>
-        <w:rPr>
-          <w:rFonts w:ascii="Verdana" w:hAnsi="Verdana" w:cstheme="minorHAnsi"/>
-          <w:color w:val="2E74B5" w:themeColor="accent5" w:themeShade="BF"/>
-        </w:rPr>
-        <w:t>install</w:t>
-      </w:r>
-      <w:proofErr w:type="spellEnd"/>
-      <w:r>
-        <w:rPr>
-          <w:rFonts w:ascii="Verdana" w:hAnsi="Verdana" w:cstheme="minorHAnsi"/>
-          <w:color w:val="2E74B5" w:themeColor="accent5" w:themeShade="BF"/>
-        </w:rPr>
-        <w:t xml:space="preserve"> </w:t>
-      </w:r>
-      <w:proofErr w:type="spellStart"/>
-      <w:r>
-        <w:rPr>
-          <w:rFonts w:ascii="Verdana" w:hAnsi="Verdana" w:cstheme="minorHAnsi"/>
-          <w:color w:val="2E74B5" w:themeColor="accent5" w:themeShade="BF"/>
-        </w:rPr>
-        <w:t>mariadb</w:t>
-      </w:r>
-      <w:proofErr w:type="spellEnd"/>
-      <w:r>
-        <w:rPr>
-          <w:rFonts w:ascii="Verdana" w:hAnsi="Verdana" w:cstheme="minorHAnsi"/>
-          <w:color w:val="2E74B5" w:themeColor="accent5" w:themeShade="BF"/>
-        </w:rPr>
-        <w:t>-server</w:t>
-      </w:r>
-      <w:r>
-        <w:rPr>
-          <w:rFonts w:ascii="Verdana" w:hAnsi="Verdana" w:cstheme="minorHAnsi"/>
-        </w:rPr>
-        <w:t xml:space="preserve"> instalamos el server de la BBDD.</w:t>
-      </w:r>
-    </w:p>
-    <w:p>
-      <w:pPr>
-        <w:jc w:val="both"/>
-        <w:rPr>
-          <w:rFonts w:ascii="Verdana" w:hAnsi="Verdana" w:cstheme="minorHAnsi"/>
-        </w:rPr>
-      </w:pPr>
-    </w:p>
-    <w:p>
-      <w:pPr>
-        <w:jc w:val="both"/>
-        <w:rPr>
-          <w:rFonts w:ascii="Verdana" w:hAnsi="Verdana" w:cstheme="minorHAnsi"/>
-        </w:rPr>
-      </w:pPr>
-      <w:r>
-        <w:rPr>
-          <w:noProof/>
-        </w:rPr>
-        <w:drawing>
-          <wp:inline distT="0" distB="0" distL="0" distR="0" wp14:anchorId="0EFEB963" wp14:editId="5D1ABF30">
-            <wp:extent cx="5229225" cy="2249001"/>
-            <wp:effectExtent l="0" t="0" r="0" b="0"/>
-            <wp:docPr id="2" name="Imagen 2"/>
-            <wp:cNvGraphicFramePr>
-              <a:graphicFrameLocks xmlns:a="http://schemas.openxmlformats.org/drawingml/2006/main" noChangeAspect="1"/>
-            </wp:cNvGraphicFramePr>
-            <a:graphic xmlns:a="http://schemas.openxmlformats.org/drawingml/2006/main">
-              <a:graphicData uri="http://schemas.openxmlformats.org/drawingml/2006/picture">
-                <pic:pic xmlns:pic="http://schemas.openxmlformats.org/drawingml/2006/picture">
-                  <pic:nvPicPr>
-                    <pic:cNvPr id="1" name=""/>
-                    <pic:cNvPicPr/>
-                  </pic:nvPicPr>
-                  <pic:blipFill>
-                    <a:blip r:embed="rId22"/>
-                    <a:stretch>
-                      <a:fillRect/>
-                    </a:stretch>
-                  </pic:blipFill>
-                  <pic:spPr>
-                    <a:xfrm>
-                      <a:off x="0" y="0"/>
-                      <a:ext cx="5237448" cy="2252538"/>
-                    </a:xfrm>
-                    <a:prstGeom prst="rect">
-                      <a:avLst/>
-                    </a:prstGeom>
-                  </pic:spPr>
-                </pic:pic>
-              </a:graphicData>
-            </a:graphic>
-          </wp:inline>
-        </w:drawing>
-      </w:r>
-    </w:p>
-    <w:p>
-      <w:pPr>
-        <w:jc w:val="both"/>
-        <w:rPr>
-          <w:rFonts w:ascii="Verdana" w:hAnsi="Verdana" w:cstheme="minorHAnsi"/>
-        </w:rPr>
-      </w:pPr>
-    </w:p>
-    <w:p>
-      <w:pPr>
-        <w:jc w:val="both"/>
-        <w:rPr>
-          <w:rFonts w:ascii="Verdana" w:hAnsi="Verdana" w:cstheme="minorHAnsi"/>
-        </w:rPr>
-      </w:pPr>
-      <w:r>
-        <w:rPr>
-          <w:rFonts w:ascii="Verdana" w:hAnsi="Verdana" w:cstheme="minorHAnsi"/>
-        </w:rPr>
-        <w:t xml:space="preserve">Con siguiente comando </w:t>
-      </w:r>
-      <w:r>
-        <w:rPr>
-          <w:rFonts w:ascii="Verdana" w:hAnsi="Verdana" w:cstheme="minorHAnsi"/>
-          <w:color w:val="2E74B5" w:themeColor="accent5" w:themeShade="BF"/>
-        </w:rPr>
-        <w:t xml:space="preserve">sudo </w:t>
-      </w:r>
-      <w:proofErr w:type="spellStart"/>
-      <w:r>
-        <w:rPr>
-          <w:rFonts w:ascii="Verdana" w:hAnsi="Verdana" w:cstheme="minorHAnsi"/>
-          <w:color w:val="2E74B5" w:themeColor="accent5" w:themeShade="BF"/>
-        </w:rPr>
-        <w:t>mysql_secure_installation</w:t>
-      </w:r>
-      <w:proofErr w:type="spellEnd"/>
-      <w:r>
-        <w:rPr>
-          <w:rFonts w:ascii="Verdana" w:hAnsi="Verdana" w:cstheme="minorHAnsi"/>
-          <w:color w:val="2E74B5" w:themeColor="accent5" w:themeShade="BF"/>
-        </w:rPr>
-        <w:t xml:space="preserve"> </w:t>
-      </w:r>
-      <w:r>
-        <w:rPr>
-          <w:rFonts w:ascii="Verdana" w:hAnsi="Verdana" w:cstheme="minorHAnsi"/>
-        </w:rPr>
-        <w:t xml:space="preserve">haremos que </w:t>
-      </w:r>
-      <w:proofErr w:type="spellStart"/>
-      <w:r>
-        <w:rPr>
-          <w:rFonts w:ascii="Verdana" w:hAnsi="Verdana" w:cstheme="minorHAnsi"/>
-        </w:rPr>
-        <w:t>MariaDB</w:t>
-      </w:r>
-      <w:proofErr w:type="spellEnd"/>
-      <w:r>
-        <w:rPr>
-          <w:rFonts w:ascii="Verdana" w:hAnsi="Verdana" w:cstheme="minorHAnsi"/>
-        </w:rPr>
-        <w:t xml:space="preserve"> sea más segura y nos pida una contraseña para poder realizar el inicio de sesión.</w:t>
-      </w:r>
-    </w:p>
-    <w:p>
-      <w:pPr>
-        <w:jc w:val="both"/>
-        <w:rPr>
-          <w:rFonts w:ascii="Verdana" w:hAnsi="Verdana" w:cstheme="minorHAnsi"/>
-        </w:rPr>
-      </w:pPr>
-    </w:p>
-    <w:p>
-      <w:pPr>
-        <w:jc w:val="center"/>
-        <w:rPr>
-          <w:rFonts w:ascii="Verdana" w:hAnsi="Verdana" w:cstheme="minorHAnsi"/>
-          <w:b/>
-          <w:bCs/>
-        </w:rPr>
-      </w:pPr>
-      <w:r>
-        <w:rPr>
-          <w:noProof/>
-        </w:rPr>
-        <w:lastRenderedPageBreak/>
-        <w:drawing>
-          <wp:inline distT="0" distB="0" distL="0" distR="0" wp14:anchorId="70995DD5" wp14:editId="121C61CD">
-            <wp:extent cx="3800475" cy="1202107"/>
-            <wp:effectExtent l="0" t="0" r="0" b="0"/>
-            <wp:docPr id="3" name="Imagen 3"/>
-            <wp:cNvGraphicFramePr>
-              <a:graphicFrameLocks xmlns:a="http://schemas.openxmlformats.org/drawingml/2006/main" noChangeAspect="1"/>
-            </wp:cNvGraphicFramePr>
-            <a:graphic xmlns:a="http://schemas.openxmlformats.org/drawingml/2006/main">
-              <a:graphicData uri="http://schemas.openxmlformats.org/drawingml/2006/picture">
-                <pic:pic xmlns:pic="http://schemas.openxmlformats.org/drawingml/2006/picture">
-                  <pic:nvPicPr>
-                    <pic:cNvPr id="1" name=""/>
-                    <pic:cNvPicPr/>
-                  </pic:nvPicPr>
-                  <pic:blipFill>
-                    <a:blip r:embed="rId23"/>
-                    <a:stretch>
-                      <a:fillRect/>
-                    </a:stretch>
-                  </pic:blipFill>
-                  <pic:spPr>
-                    <a:xfrm>
-                      <a:off x="0" y="0"/>
-                      <a:ext cx="3873907" cy="1225334"/>
-                    </a:xfrm>
-                    <a:prstGeom prst="rect">
-                      <a:avLst/>
-                    </a:prstGeom>
-                  </pic:spPr>
-                </pic:pic>
-              </a:graphicData>
-            </a:graphic>
-          </wp:inline>
-        </w:drawing>
-      </w:r>
-    </w:p>
-    <w:p>
-      <w:pPr>
-        <w:tabs>
-          <w:tab w:val="left" w:pos="7164"/>
-        </w:tabs>
-        <w:rPr>
-          <w:rFonts w:ascii="Verdana" w:hAnsi="Verdana"/>
-        </w:rPr>
-      </w:pPr>
-    </w:p>
-    <w:p>
-      <w:pPr>
-        <w:tabs>
-          <w:tab w:val="left" w:pos="7164"/>
-        </w:tabs>
-        <w:jc w:val="both"/>
-        <w:rPr>
-          <w:rFonts w:ascii="Verdana" w:hAnsi="Verdana"/>
-        </w:rPr>
-      </w:pPr>
-      <w:r>
-        <w:rPr>
-          <w:rFonts w:ascii="Verdana" w:hAnsi="Verdana"/>
-        </w:rPr>
-        <w:t xml:space="preserve">De momento </w:t>
-      </w:r>
-      <w:r>
-        <w:rPr>
-          <w:rFonts w:ascii="Verdana" w:hAnsi="Verdana"/>
-        </w:rPr>
-        <w:t xml:space="preserve">no le metemos ninguna contraseña para poder acceder como </w:t>
-      </w:r>
-      <w:proofErr w:type="spellStart"/>
-      <w:r>
-        <w:rPr>
-          <w:rFonts w:ascii="Verdana" w:hAnsi="Verdana"/>
-        </w:rPr>
-        <w:t>root</w:t>
-      </w:r>
-      <w:proofErr w:type="spellEnd"/>
-      <w:r>
-        <w:rPr>
-          <w:rFonts w:ascii="Verdana" w:hAnsi="Verdana"/>
-        </w:rPr>
-        <w:t xml:space="preserve"> sin contraseña y también dejamos la basa de datos de prueba para poder mostrar que se accede y está disponible desde el exterior.</w:t>
-      </w:r>
-    </w:p>
-    <w:p>
-      <w:pPr>
-        <w:tabs>
-          <w:tab w:val="left" w:pos="7164"/>
-        </w:tabs>
-        <w:rPr>
-          <w:rFonts w:ascii="Verdana" w:hAnsi="Verdana"/>
-        </w:rPr>
-      </w:pPr>
-    </w:p>
-    <w:p>
-      <w:pPr>
-        <w:tabs>
-          <w:tab w:val="left" w:pos="7164"/>
-        </w:tabs>
-        <w:jc w:val="center"/>
-        <w:rPr>
-          <w:rFonts w:ascii="Verdana" w:hAnsi="Verdana"/>
-        </w:rPr>
-      </w:pPr>
-      <w:r>
-        <w:rPr>
-          <w:noProof/>
-        </w:rPr>
-        <w:drawing>
-          <wp:inline distT="0" distB="0" distL="0" distR="0" wp14:anchorId="6C49D6CB" wp14:editId="67C22BAB">
-            <wp:extent cx="4943475" cy="2604197"/>
-            <wp:effectExtent l="0" t="0" r="0" b="5715"/>
-            <wp:docPr id="29" name="Imagen 29"/>
-            <wp:cNvGraphicFramePr>
-              <a:graphicFrameLocks xmlns:a="http://schemas.openxmlformats.org/drawingml/2006/main" noChangeAspect="1"/>
-            </wp:cNvGraphicFramePr>
-            <a:graphic xmlns:a="http://schemas.openxmlformats.org/drawingml/2006/main">
-              <a:graphicData uri="http://schemas.openxmlformats.org/drawingml/2006/picture">
-                <pic:pic xmlns:pic="http://schemas.openxmlformats.org/drawingml/2006/picture">
-                  <pic:nvPicPr>
-                    <pic:cNvPr id="1" name=""/>
-                    <pic:cNvPicPr/>
-                  </pic:nvPicPr>
-                  <pic:blipFill>
-                    <a:blip r:embed="rId24"/>
-                    <a:stretch>
-                      <a:fillRect/>
-                    </a:stretch>
-                  </pic:blipFill>
-                  <pic:spPr>
-                    <a:xfrm>
-                      <a:off x="0" y="0"/>
-                      <a:ext cx="4953677" cy="2609571"/>
-                    </a:xfrm>
-                    <a:prstGeom prst="rect">
-                      <a:avLst/>
-                    </a:prstGeom>
-                  </pic:spPr>
-                </pic:pic>
-              </a:graphicData>
-            </a:graphic>
-          </wp:inline>
-        </w:drawing>
-      </w:r>
-    </w:p>
-    <w:p>
-      <w:pPr>
-        <w:tabs>
-          <w:tab w:val="left" w:pos="7164"/>
-        </w:tabs>
-        <w:rPr>
-          <w:rFonts w:ascii="Verdana" w:hAnsi="Verdana"/>
-        </w:rPr>
-      </w:pPr>
-    </w:p>
-    <w:p>
-      <w:pPr>
-        <w:tabs>
-          <w:tab w:val="left" w:pos="7164"/>
-        </w:tabs>
-        <w:rPr>
-          <w:rFonts w:ascii="Verdana" w:hAnsi="Verdana"/>
-        </w:rPr>
-      </w:pPr>
-      <w:r>
-        <w:rPr>
-          <w:rFonts w:ascii="Verdana" w:hAnsi="Verdana"/>
-        </w:rPr>
-        <w:t xml:space="preserve">Abrimos </w:t>
-      </w:r>
-      <w:proofErr w:type="spellStart"/>
-      <w:r>
-        <w:rPr>
-          <w:rFonts w:ascii="Verdana" w:hAnsi="Verdana"/>
-        </w:rPr>
-        <w:t>maríadb</w:t>
-      </w:r>
-      <w:proofErr w:type="spellEnd"/>
-      <w:r>
-        <w:rPr>
-          <w:rFonts w:ascii="Verdana" w:hAnsi="Verdana"/>
-        </w:rPr>
-        <w:t xml:space="preserve"> para configurar un usuario y una contraseña. </w:t>
-      </w:r>
-      <w:proofErr w:type="spellStart"/>
-      <w:r>
-        <w:rPr>
-          <w:rFonts w:ascii="Verdana" w:hAnsi="Verdana"/>
-        </w:rPr>
-        <w:t>Abrirmos</w:t>
-      </w:r>
-      <w:proofErr w:type="spellEnd"/>
-      <w:r>
-        <w:rPr>
-          <w:rFonts w:ascii="Verdana" w:hAnsi="Verdana"/>
-        </w:rPr>
-        <w:t xml:space="preserve"> </w:t>
-      </w:r>
-      <w:proofErr w:type="spellStart"/>
-      <w:r>
-        <w:rPr>
-          <w:rFonts w:ascii="Verdana" w:hAnsi="Verdana"/>
-        </w:rPr>
-        <w:t>MariaDB</w:t>
-      </w:r>
-      <w:proofErr w:type="spellEnd"/>
-      <w:r>
-        <w:rPr>
-          <w:rFonts w:ascii="Verdana" w:hAnsi="Verdana"/>
-        </w:rPr>
-        <w:t xml:space="preserve"> con el siguiente comando </w:t>
-      </w:r>
-      <w:r>
-        <w:rPr>
-          <w:rFonts w:ascii="Verdana" w:hAnsi="Verdana"/>
-          <w:color w:val="2E74B5" w:themeColor="accent5" w:themeShade="BF"/>
-        </w:rPr>
-        <w:t xml:space="preserve">sudo </w:t>
-      </w:r>
-      <w:proofErr w:type="spellStart"/>
-      <w:r>
-        <w:rPr>
-          <w:rFonts w:ascii="Verdana" w:hAnsi="Verdana"/>
-          <w:color w:val="2E74B5" w:themeColor="accent5" w:themeShade="BF"/>
-        </w:rPr>
-        <w:t>mariadb</w:t>
-      </w:r>
-      <w:proofErr w:type="spellEnd"/>
-      <w:r>
-        <w:rPr>
-          <w:rFonts w:ascii="Verdana" w:hAnsi="Verdana"/>
-        </w:rPr>
-        <w:t xml:space="preserve"> y nos mete dentro del servidor.</w:t>
-      </w:r>
-    </w:p>
-    <w:p>
-      <w:pPr>
-        <w:tabs>
-          <w:tab w:val="left" w:pos="7164"/>
-        </w:tabs>
-        <w:jc w:val="center"/>
-        <w:rPr>
-          <w:rFonts w:ascii="Verdana" w:hAnsi="Verdana"/>
-        </w:rPr>
-      </w:pPr>
-      <w:r>
-        <w:rPr>
-          <w:noProof/>
-        </w:rPr>
-        <w:drawing>
-          <wp:inline distT="0" distB="0" distL="0" distR="0" wp14:anchorId="1F123E20" wp14:editId="19E626E5">
-            <wp:extent cx="5581015" cy="1483360"/>
-            <wp:effectExtent l="0" t="0" r="635" b="2540"/>
-            <wp:docPr id="30" name="Imagen 30"/>
-            <wp:cNvGraphicFramePr>
-              <a:graphicFrameLocks xmlns:a="http://schemas.openxmlformats.org/drawingml/2006/main" noChangeAspect="1"/>
-            </wp:cNvGraphicFramePr>
-            <a:graphic xmlns:a="http://schemas.openxmlformats.org/drawingml/2006/main">
-              <a:graphicData uri="http://schemas.openxmlformats.org/drawingml/2006/picture">
-                <pic:pic xmlns:pic="http://schemas.openxmlformats.org/drawingml/2006/picture">
-                  <pic:nvPicPr>
-                    <pic:cNvPr id="1" name=""/>
-                    <pic:cNvPicPr/>
-                  </pic:nvPicPr>
-                  <pic:blipFill>
-                    <a:blip r:embed="rId25"/>
-                    <a:stretch>
-                      <a:fillRect/>
-                    </a:stretch>
-                  </pic:blipFill>
-                  <pic:spPr>
-                    <a:xfrm>
-                      <a:off x="0" y="0"/>
-                      <a:ext cx="5581015" cy="1483360"/>
-                    </a:xfrm>
-                    <a:prstGeom prst="rect">
-                      <a:avLst/>
-                    </a:prstGeom>
-                  </pic:spPr>
-                </pic:pic>
-              </a:graphicData>
-            </a:graphic>
-          </wp:inline>
-        </w:drawing>
-      </w:r>
-    </w:p>
-    <w:p>
-      <w:pPr>
-        <w:tabs>
-          <w:tab w:val="left" w:pos="7164"/>
-        </w:tabs>
-        <w:rPr>
-          <w:rFonts w:ascii="Verdana" w:hAnsi="Verdana"/>
-        </w:rPr>
-      </w:pPr>
-    </w:p>
-    <w:p>
-      <w:pPr>
-        <w:tabs>
-          <w:tab w:val="left" w:pos="7164"/>
-        </w:tabs>
-        <w:rPr>
-          <w:rFonts w:ascii="Verdana" w:hAnsi="Verdana"/>
-        </w:rPr>
-      </w:pPr>
-      <w:r>
-        <w:rPr>
-          <w:rFonts w:ascii="Verdana" w:hAnsi="Verdana"/>
-        </w:rPr>
-        <w:t xml:space="preserve">Se procede a crear un usuario con privilegios de </w:t>
-      </w:r>
-      <w:proofErr w:type="spellStart"/>
-      <w:r>
-        <w:rPr>
-          <w:rFonts w:ascii="Verdana" w:hAnsi="Verdana"/>
-        </w:rPr>
-        <w:t>root</w:t>
-      </w:r>
-      <w:proofErr w:type="spellEnd"/>
-      <w:r>
-        <w:rPr>
-          <w:rFonts w:ascii="Verdana" w:hAnsi="Verdana"/>
-        </w:rPr>
-        <w:t xml:space="preserve"> y una contraseña</w:t>
-      </w:r>
-    </w:p>
-    <w:p>
-      <w:pPr>
-        <w:tabs>
-          <w:tab w:val="left" w:pos="7164"/>
-        </w:tabs>
-        <w:rPr>
-          <w:rFonts w:ascii="Verdana" w:hAnsi="Verdana"/>
-          <w:color w:val="2E74B5" w:themeColor="accent5" w:themeShade="BF"/>
-        </w:rPr>
-      </w:pPr>
-      <w:r>
-        <w:rPr>
-          <w:rFonts w:ascii="Verdana" w:hAnsi="Verdana"/>
-          <w:color w:val="2E74B5" w:themeColor="accent5" w:themeShade="BF"/>
-        </w:rPr>
-        <w:t>GRANT ALL ON *.* TO '</w:t>
-      </w:r>
-      <w:proofErr w:type="spellStart"/>
-      <w:r>
-        <w:rPr>
-          <w:rFonts w:ascii="Verdana" w:hAnsi="Verdana"/>
-          <w:color w:val="2E74B5" w:themeColor="accent5" w:themeShade="BF"/>
-        </w:rPr>
-        <w:t>jaime</w:t>
-      </w:r>
-      <w:proofErr w:type="spellEnd"/>
-      <w:r>
-        <w:rPr>
-          <w:rFonts w:ascii="Verdana" w:hAnsi="Verdana"/>
-          <w:color w:val="2E74B5" w:themeColor="accent5" w:themeShade="BF"/>
-        </w:rPr>
-        <w:t>'@'localhost' IDENTIFIED BY '</w:t>
-      </w:r>
-      <w:proofErr w:type="spellStart"/>
-      <w:r>
-        <w:rPr>
-          <w:rFonts w:ascii="Verdana" w:hAnsi="Verdana"/>
-          <w:color w:val="2E74B5" w:themeColor="accent5" w:themeShade="BF"/>
-        </w:rPr>
-        <w:t>jaime</w:t>
-      </w:r>
-      <w:proofErr w:type="spellEnd"/>
-      <w:r>
-        <w:rPr>
-          <w:rFonts w:ascii="Verdana" w:hAnsi="Verdana"/>
-          <w:color w:val="2E74B5" w:themeColor="accent5" w:themeShade="BF"/>
-        </w:rPr>
-        <w:t>' WITH GRANT OPTION</w:t>
-      </w:r>
-    </w:p>
-    <w:p>
-      <w:pPr>
-        <w:tabs>
-          <w:tab w:val="left" w:pos="7164"/>
-        </w:tabs>
-        <w:jc w:val="center"/>
-        <w:rPr>
-          <w:rFonts w:ascii="Verdana" w:hAnsi="Verdana"/>
-        </w:rPr>
-      </w:pPr>
-      <w:r>
-        <w:rPr>
-          <w:noProof/>
-        </w:rPr>
-        <w:lastRenderedPageBreak/>
-        <w:drawing>
-          <wp:inline distT="0" distB="0" distL="0" distR="0" wp14:anchorId="2D6EEDCB" wp14:editId="13A54CFB">
-            <wp:extent cx="5581015" cy="687705"/>
-            <wp:effectExtent l="0" t="0" r="635" b="0"/>
-            <wp:docPr id="32" name="Imagen 32"/>
-            <wp:cNvGraphicFramePr>
-              <a:graphicFrameLocks xmlns:a="http://schemas.openxmlformats.org/drawingml/2006/main" noChangeAspect="1"/>
-            </wp:cNvGraphicFramePr>
-            <a:graphic xmlns:a="http://schemas.openxmlformats.org/drawingml/2006/main">
-              <a:graphicData uri="http://schemas.openxmlformats.org/drawingml/2006/picture">
-                <pic:pic xmlns:pic="http://schemas.openxmlformats.org/drawingml/2006/picture">
-                  <pic:nvPicPr>
-                    <pic:cNvPr id="1" name=""/>
-                    <pic:cNvPicPr/>
-                  </pic:nvPicPr>
-                  <pic:blipFill>
-                    <a:blip r:embed="rId26"/>
-                    <a:stretch>
-                      <a:fillRect/>
-                    </a:stretch>
-                  </pic:blipFill>
-                  <pic:spPr>
-                    <a:xfrm>
-                      <a:off x="0" y="0"/>
-                      <a:ext cx="5581015" cy="687705"/>
-                    </a:xfrm>
-                    <a:prstGeom prst="rect">
-                      <a:avLst/>
-                    </a:prstGeom>
-                  </pic:spPr>
-                </pic:pic>
-              </a:graphicData>
-            </a:graphic>
-          </wp:inline>
-        </w:drawing>
-      </w:r>
-    </w:p>
-    <w:p>
-      <w:pPr>
-        <w:tabs>
-          <w:tab w:val="left" w:pos="7164"/>
-        </w:tabs>
-        <w:rPr>
-          <w:rFonts w:ascii="Verdana" w:hAnsi="Verdana"/>
-          <w:color w:val="2E74B5" w:themeColor="accent5" w:themeShade="BF"/>
-        </w:rPr>
-      </w:pPr>
-      <w:r>
-        <w:rPr>
-          <w:rFonts w:ascii="Verdana" w:hAnsi="Verdana"/>
-        </w:rPr>
-        <w:t xml:space="preserve">Vaciamos los privilegios para que garantizar que se guarden y estén disponibles en la sesión actual con </w:t>
-      </w:r>
-      <w:r>
-        <w:rPr>
-          <w:rFonts w:ascii="Verdana" w:hAnsi="Verdana"/>
-          <w:color w:val="2E74B5" w:themeColor="accent5" w:themeShade="BF"/>
-        </w:rPr>
-        <w:t>FLUSH PRIVILEGES</w:t>
-      </w:r>
-    </w:p>
-    <w:p>
-      <w:pPr>
-        <w:tabs>
-          <w:tab w:val="left" w:pos="7164"/>
-        </w:tabs>
-        <w:rPr>
-          <w:rFonts w:ascii="Verdana" w:hAnsi="Verdana"/>
-        </w:rPr>
-      </w:pPr>
-    </w:p>
-    <w:p>
-      <w:pPr>
-        <w:tabs>
-          <w:tab w:val="left" w:pos="7164"/>
-        </w:tabs>
-        <w:rPr>
-          <w:rFonts w:ascii="Verdana" w:hAnsi="Verdana"/>
-        </w:rPr>
-      </w:pPr>
-      <w:r>
-        <w:rPr>
-          <w:rFonts w:ascii="Verdana" w:hAnsi="Verdana"/>
-        </w:rPr>
-        <w:t xml:space="preserve">Cerramos </w:t>
-      </w:r>
-      <w:proofErr w:type="spellStart"/>
-      <w:r>
-        <w:rPr>
-          <w:rFonts w:ascii="Verdana" w:hAnsi="Verdana"/>
-        </w:rPr>
-        <w:t>Mariadb</w:t>
-      </w:r>
-      <w:proofErr w:type="spellEnd"/>
-      <w:r>
-        <w:rPr>
-          <w:rFonts w:ascii="Verdana" w:hAnsi="Verdana"/>
-        </w:rPr>
-        <w:t xml:space="preserve"> con </w:t>
-      </w:r>
-      <w:proofErr w:type="spellStart"/>
-      <w:r>
-        <w:rPr>
-          <w:rFonts w:ascii="Verdana" w:hAnsi="Verdana"/>
-          <w:color w:val="2E74B5" w:themeColor="accent5" w:themeShade="BF"/>
-        </w:rPr>
-        <w:t>exit</w:t>
-      </w:r>
-      <w:proofErr w:type="spellEnd"/>
-      <w:r>
-        <w:rPr>
-          <w:rFonts w:ascii="Verdana" w:hAnsi="Verdana"/>
-        </w:rPr>
-        <w:t xml:space="preserve"> y probamos la conexión con el usuario y la </w:t>
-      </w:r>
-      <w:proofErr w:type="spellStart"/>
-      <w:r>
-        <w:rPr>
-          <w:rFonts w:ascii="Verdana" w:hAnsi="Verdana"/>
-        </w:rPr>
-        <w:t>password</w:t>
-      </w:r>
-      <w:proofErr w:type="spellEnd"/>
-      <w:r>
-        <w:rPr>
-          <w:rFonts w:ascii="Verdana" w:hAnsi="Verdana"/>
-        </w:rPr>
-        <w:t xml:space="preserve"> configurados anteriormente. Finalmente comprobamos el estado de </w:t>
-      </w:r>
-      <w:proofErr w:type="spellStart"/>
-      <w:r>
-        <w:rPr>
-          <w:rFonts w:ascii="Verdana" w:hAnsi="Verdana"/>
-        </w:rPr>
-        <w:t>MariaDB</w:t>
-      </w:r>
-      <w:proofErr w:type="spellEnd"/>
-      <w:r>
-        <w:rPr>
-          <w:rFonts w:ascii="Verdana" w:hAnsi="Verdana"/>
-        </w:rPr>
-        <w:t xml:space="preserve"> con el siguiente comando </w:t>
-      </w:r>
-      <w:proofErr w:type="spellStart"/>
-      <w:r>
-        <w:rPr>
-          <w:rFonts w:ascii="Verdana" w:hAnsi="Verdana"/>
-          <w:color w:val="2E74B5" w:themeColor="accent5" w:themeShade="BF"/>
-        </w:rPr>
-        <w:t>systemctl</w:t>
-      </w:r>
-      <w:proofErr w:type="spellEnd"/>
-      <w:r>
-        <w:rPr>
-          <w:rFonts w:ascii="Verdana" w:hAnsi="Verdana"/>
-          <w:color w:val="2E74B5" w:themeColor="accent5" w:themeShade="BF"/>
-        </w:rPr>
-        <w:t xml:space="preserve"> status </w:t>
-      </w:r>
-      <w:proofErr w:type="spellStart"/>
-      <w:r>
-        <w:rPr>
-          <w:rFonts w:ascii="Verdana" w:hAnsi="Verdana"/>
-          <w:color w:val="2E74B5" w:themeColor="accent5" w:themeShade="BF"/>
-        </w:rPr>
-        <w:t>mariadb</w:t>
-      </w:r>
-      <w:proofErr w:type="spellEnd"/>
-      <w:r>
-        <w:rPr>
-          <w:rFonts w:ascii="Verdana" w:hAnsi="Verdana"/>
-          <w:color w:val="2E74B5" w:themeColor="accent5" w:themeShade="BF"/>
-        </w:rPr>
-        <w:t xml:space="preserve"> </w:t>
-      </w:r>
-      <w:r>
-        <w:rPr>
-          <w:rFonts w:ascii="Verdana" w:hAnsi="Verdana"/>
-        </w:rPr>
-        <w:t xml:space="preserve">y podemos comprobar que </w:t>
-      </w:r>
-      <w:proofErr w:type="spellStart"/>
-      <w:r>
-        <w:rPr>
-          <w:rFonts w:ascii="Verdana" w:hAnsi="Verdana"/>
-        </w:rPr>
-        <w:t>esta</w:t>
-      </w:r>
-      <w:proofErr w:type="spellEnd"/>
-      <w:r>
-        <w:rPr>
-          <w:rFonts w:ascii="Verdana" w:hAnsi="Verdana"/>
-        </w:rPr>
-        <w:t xml:space="preserve"> activo y funciona correctamente.</w:t>
-      </w:r>
-    </w:p>
-    <w:p>
-      <w:pPr>
-        <w:tabs>
-          <w:tab w:val="left" w:pos="7164"/>
-        </w:tabs>
-        <w:rPr>
-          <w:rFonts w:ascii="Verdana" w:hAnsi="Verdana"/>
-        </w:rPr>
-      </w:pPr>
-    </w:p>
-    <w:p>
-      <w:pPr>
-        <w:tabs>
-          <w:tab w:val="left" w:pos="7164"/>
-        </w:tabs>
-        <w:jc w:val="center"/>
-        <w:rPr>
-          <w:rFonts w:ascii="Verdana" w:hAnsi="Verdana"/>
-        </w:rPr>
-      </w:pPr>
-      <w:r>
-        <w:rPr>
-          <w:noProof/>
-        </w:rPr>
-        <w:drawing>
-          <wp:inline distT="0" distB="0" distL="0" distR="0" wp14:anchorId="68FF42DB" wp14:editId="23B4C099">
-            <wp:extent cx="5581015" cy="1586865"/>
-            <wp:effectExtent l="0" t="0" r="635" b="0"/>
-            <wp:docPr id="34" name="Imagen 34"/>
-            <wp:cNvGraphicFramePr>
-              <a:graphicFrameLocks xmlns:a="http://schemas.openxmlformats.org/drawingml/2006/main" noChangeAspect="1"/>
-            </wp:cNvGraphicFramePr>
-            <a:graphic xmlns:a="http://schemas.openxmlformats.org/drawingml/2006/main">
-              <a:graphicData uri="http://schemas.openxmlformats.org/drawingml/2006/picture">
-                <pic:pic xmlns:pic="http://schemas.openxmlformats.org/drawingml/2006/picture">
-                  <pic:nvPicPr>
-                    <pic:cNvPr id="1" name=""/>
-                    <pic:cNvPicPr/>
-                  </pic:nvPicPr>
-                  <pic:blipFill>
-                    <a:blip r:embed="rId27"/>
-                    <a:stretch>
-                      <a:fillRect/>
-                    </a:stretch>
-                  </pic:blipFill>
-                  <pic:spPr>
-                    <a:xfrm>
-                      <a:off x="0" y="0"/>
-                      <a:ext cx="5581015" cy="1586865"/>
-                    </a:xfrm>
-                    <a:prstGeom prst="rect">
-                      <a:avLst/>
-                    </a:prstGeom>
-                  </pic:spPr>
-                </pic:pic>
-              </a:graphicData>
-            </a:graphic>
-          </wp:inline>
-        </w:drawing>
-      </w:r>
-    </w:p>
-    <w:p>
-      <w:pPr>
-        <w:jc w:val="both"/>
-        <w:rPr>
-          <w:rFonts w:ascii="Verdana" w:hAnsi="Verdana" w:cstheme="minorHAnsi"/>
-          <w:b/>
-          <w:bCs/>
-        </w:rPr>
-      </w:pPr>
-    </w:p>
-    <w:p>
-      <w:pPr>
-        <w:ind w:firstLine="708"/>
-        <w:jc w:val="both"/>
-        <w:rPr>
-          <w:rFonts w:ascii="Verdana" w:hAnsi="Verdana" w:cstheme="minorHAnsi"/>
-          <w:u w:val="single"/>
-        </w:rPr>
-      </w:pPr>
-      <w:r>
-        <w:rPr>
-          <w:rFonts w:ascii="Verdana" w:hAnsi="Verdana" w:cstheme="minorHAnsi"/>
-        </w:rPr>
-        <w:t xml:space="preserve">*Archivo incluido en el repositorio de  </w:t>
-      </w:r>
-      <w:proofErr w:type="spellStart"/>
-      <w:r>
-        <w:rPr>
-          <w:rFonts w:ascii="Verdana" w:hAnsi="Verdana" w:cstheme="minorHAnsi"/>
-        </w:rPr>
-        <w:t>github</w:t>
-      </w:r>
-      <w:proofErr w:type="spellEnd"/>
-      <w:r>
-        <w:rPr>
-          <w:rFonts w:ascii="Verdana" w:hAnsi="Verdana" w:cstheme="minorHAnsi"/>
-        </w:rPr>
-        <w:t xml:space="preserve">: </w:t>
-      </w:r>
-      <w:r>
-        <w:rPr>
-          <w:rFonts w:ascii="Verdana" w:hAnsi="Verdana" w:cstheme="minorHAnsi"/>
-          <w:color w:val="2E74B5" w:themeColor="accent5" w:themeShade="BF"/>
-        </w:rPr>
-        <w:t>https://github.com/jjuarez1986/Despliegues.git</w:t>
-      </w:r>
-    </w:p>
-    <w:p>
-      <w:pPr>
-        <w:jc w:val="both"/>
-        <w:rPr>
-          <w:rFonts w:ascii="Verdana" w:hAnsi="Verdana" w:cstheme="minorHAnsi"/>
-        </w:rPr>
-      </w:pPr>
     </w:p>
     <w:sectPr>
       <w:pgSz w:w="11906" w:h="16838"/>

--- a/Act_2/Actividad 2.docx
+++ b/Act_2/Actividad 2.docx
@@ -6,6 +6,12 @@
       <w:pPr>
         <w:rPr>
           <w:rFonts w:ascii="Verdana" w:hAnsi="Verdana" w:cstheme="minorHAnsi"/>
+          <w:color w:val="2E74B5" w:themeColor="accent5" w:themeShade="BF"/>
+        </w:rPr>
+      </w:pPr>
+      <w:r>
+        <w:rPr>
+          <w:rFonts w:ascii="Verdana" w:hAnsi="Verdana" w:cstheme="minorHAnsi"/>
           <w:b/>
           <w:bCs/>
           <w:color w:val="2E74B5" w:themeColor="accent5" w:themeShade="BF"/>
@@ -13,352 +19,6 @@
           <w:szCs w:val="28"/>
           <w:u w:val="single"/>
         </w:rPr>
-      </w:pPr>
-    </w:p>
-    <w:p>
-      <w:pPr>
-        <w:rPr>
-          <w:rFonts w:ascii="Verdana" w:hAnsi="Verdana" w:cstheme="minorHAnsi"/>
-          <w:b/>
-          <w:bCs/>
-          <w:color w:val="2E74B5" w:themeColor="accent5" w:themeShade="BF"/>
-          <w:sz w:val="28"/>
-          <w:szCs w:val="28"/>
-          <w:u w:val="single"/>
-        </w:rPr>
-      </w:pPr>
-    </w:p>
-    <w:p>
-      <w:pPr>
-        <w:rPr>
-          <w:rFonts w:ascii="Verdana" w:hAnsi="Verdana" w:cstheme="minorHAnsi"/>
-          <w:b/>
-          <w:bCs/>
-          <w:color w:val="2E74B5" w:themeColor="accent5" w:themeShade="BF"/>
-          <w:sz w:val="28"/>
-          <w:szCs w:val="28"/>
-          <w:u w:val="single"/>
-        </w:rPr>
-      </w:pPr>
-    </w:p>
-    <w:p>
-      <w:pPr>
-        <w:rPr>
-          <w:rFonts w:ascii="Verdana" w:hAnsi="Verdana" w:cstheme="minorHAnsi"/>
-          <w:b/>
-          <w:bCs/>
-          <w:color w:val="2E74B5" w:themeColor="accent5" w:themeShade="BF"/>
-          <w:sz w:val="28"/>
-          <w:szCs w:val="28"/>
-          <w:u w:val="single"/>
-        </w:rPr>
-      </w:pPr>
-    </w:p>
-    <w:p>
-      <w:pPr>
-        <w:rPr>
-          <w:rFonts w:ascii="Verdana" w:hAnsi="Verdana" w:cstheme="minorHAnsi"/>
-          <w:b/>
-          <w:bCs/>
-          <w:color w:val="2E74B5" w:themeColor="accent5" w:themeShade="BF"/>
-          <w:sz w:val="28"/>
-          <w:szCs w:val="28"/>
-          <w:u w:val="single"/>
-        </w:rPr>
-      </w:pPr>
-    </w:p>
-    <w:p>
-      <w:pPr>
-        <w:rPr>
-          <w:rFonts w:ascii="Verdana" w:hAnsi="Verdana" w:cstheme="minorHAnsi"/>
-          <w:b/>
-          <w:bCs/>
-          <w:color w:val="2E74B5" w:themeColor="accent5" w:themeShade="BF"/>
-          <w:sz w:val="28"/>
-          <w:szCs w:val="28"/>
-          <w:u w:val="single"/>
-        </w:rPr>
-      </w:pPr>
-    </w:p>
-    <w:p>
-      <w:pPr>
-        <w:rPr>
-          <w:rFonts w:ascii="Verdana" w:hAnsi="Verdana" w:cstheme="minorHAnsi"/>
-          <w:b/>
-          <w:bCs/>
-          <w:color w:val="2E74B5" w:themeColor="accent5" w:themeShade="BF"/>
-          <w:sz w:val="28"/>
-          <w:szCs w:val="28"/>
-          <w:u w:val="single"/>
-        </w:rPr>
-      </w:pPr>
-    </w:p>
-    <w:p>
-      <w:pPr>
-        <w:rPr>
-          <w:rFonts w:ascii="Verdana" w:hAnsi="Verdana" w:cstheme="minorHAnsi"/>
-          <w:b/>
-          <w:bCs/>
-          <w:color w:val="2E74B5" w:themeColor="accent5" w:themeShade="BF"/>
-          <w:sz w:val="28"/>
-          <w:szCs w:val="28"/>
-          <w:u w:val="single"/>
-        </w:rPr>
-      </w:pPr>
-    </w:p>
-    <w:p>
-      <w:pPr>
-        <w:rPr>
-          <w:rFonts w:ascii="Verdana" w:hAnsi="Verdana" w:cstheme="minorHAnsi"/>
-          <w:b/>
-          <w:bCs/>
-          <w:color w:val="2E74B5" w:themeColor="accent5" w:themeShade="BF"/>
-          <w:sz w:val="28"/>
-          <w:szCs w:val="28"/>
-          <w:u w:val="single"/>
-        </w:rPr>
-      </w:pPr>
-    </w:p>
-    <w:p>
-      <w:pPr>
-        <w:rPr>
-          <w:rFonts w:ascii="Verdana" w:hAnsi="Verdana" w:cstheme="minorHAnsi"/>
-          <w:b/>
-          <w:bCs/>
-          <w:color w:val="2E74B5" w:themeColor="accent5" w:themeShade="BF"/>
-          <w:sz w:val="28"/>
-          <w:szCs w:val="28"/>
-          <w:u w:val="single"/>
-        </w:rPr>
-      </w:pPr>
-    </w:p>
-    <w:p>
-      <w:pPr>
-        <w:rPr>
-          <w:rFonts w:ascii="Verdana" w:hAnsi="Verdana" w:cstheme="minorHAnsi"/>
-          <w:b/>
-          <w:bCs/>
-          <w:color w:val="2E74B5" w:themeColor="accent5" w:themeShade="BF"/>
-          <w:sz w:val="28"/>
-          <w:szCs w:val="28"/>
-          <w:u w:val="single"/>
-        </w:rPr>
-      </w:pPr>
-    </w:p>
-    <w:p>
-      <w:pPr>
-        <w:rPr>
-          <w:rFonts w:ascii="Verdana" w:hAnsi="Verdana" w:cstheme="minorHAnsi"/>
-          <w:b/>
-          <w:bCs/>
-          <w:color w:val="2E74B5" w:themeColor="accent5" w:themeShade="BF"/>
-          <w:sz w:val="28"/>
-          <w:szCs w:val="28"/>
-          <w:u w:val="single"/>
-        </w:rPr>
-      </w:pPr>
-    </w:p>
-    <w:p>
-      <w:pPr>
-        <w:rPr>
-          <w:rFonts w:ascii="Verdana" w:hAnsi="Verdana" w:cstheme="minorHAnsi"/>
-          <w:b/>
-          <w:bCs/>
-          <w:color w:val="2E74B5" w:themeColor="accent5" w:themeShade="BF"/>
-          <w:sz w:val="28"/>
-          <w:szCs w:val="28"/>
-          <w:u w:val="single"/>
-        </w:rPr>
-      </w:pPr>
-    </w:p>
-    <w:p>
-      <w:pPr>
-        <w:rPr>
-          <w:rFonts w:ascii="Verdana" w:hAnsi="Verdana" w:cstheme="minorHAnsi"/>
-          <w:b/>
-          <w:bCs/>
-          <w:color w:val="2E74B5" w:themeColor="accent5" w:themeShade="BF"/>
-          <w:sz w:val="28"/>
-          <w:szCs w:val="28"/>
-          <w:u w:val="single"/>
-        </w:rPr>
-      </w:pPr>
-    </w:p>
-    <w:p>
-      <w:pPr>
-        <w:rPr>
-          <w:rFonts w:ascii="Verdana" w:hAnsi="Verdana" w:cstheme="minorHAnsi"/>
-          <w:b/>
-          <w:bCs/>
-          <w:color w:val="2E74B5" w:themeColor="accent5" w:themeShade="BF"/>
-          <w:sz w:val="28"/>
-          <w:szCs w:val="28"/>
-          <w:u w:val="single"/>
-        </w:rPr>
-      </w:pPr>
-    </w:p>
-    <w:p>
-      <w:pPr>
-        <w:rPr>
-          <w:rFonts w:ascii="Verdana" w:hAnsi="Verdana" w:cstheme="minorHAnsi"/>
-          <w:b/>
-          <w:bCs/>
-          <w:color w:val="2E74B5" w:themeColor="accent5" w:themeShade="BF"/>
-          <w:sz w:val="28"/>
-          <w:szCs w:val="28"/>
-          <w:u w:val="single"/>
-        </w:rPr>
-      </w:pPr>
-    </w:p>
-    <w:p>
-      <w:pPr>
-        <w:rPr>
-          <w:rFonts w:ascii="Verdana" w:hAnsi="Verdana" w:cstheme="minorHAnsi"/>
-          <w:b/>
-          <w:bCs/>
-          <w:color w:val="2E74B5" w:themeColor="accent5" w:themeShade="BF"/>
-          <w:sz w:val="28"/>
-          <w:szCs w:val="28"/>
-          <w:u w:val="single"/>
-        </w:rPr>
-      </w:pPr>
-    </w:p>
-    <w:p>
-      <w:pPr>
-        <w:rPr>
-          <w:rFonts w:ascii="Verdana" w:hAnsi="Verdana" w:cstheme="minorHAnsi"/>
-          <w:b/>
-          <w:bCs/>
-          <w:color w:val="2E74B5" w:themeColor="accent5" w:themeShade="BF"/>
-          <w:sz w:val="28"/>
-          <w:szCs w:val="28"/>
-          <w:u w:val="single"/>
-        </w:rPr>
-      </w:pPr>
-    </w:p>
-    <w:p>
-      <w:pPr>
-        <w:rPr>
-          <w:rFonts w:ascii="Verdana" w:hAnsi="Verdana" w:cstheme="minorHAnsi"/>
-          <w:b/>
-          <w:bCs/>
-          <w:color w:val="2E74B5" w:themeColor="accent5" w:themeShade="BF"/>
-          <w:sz w:val="28"/>
-          <w:szCs w:val="28"/>
-          <w:u w:val="single"/>
-        </w:rPr>
-      </w:pPr>
-    </w:p>
-    <w:p>
-      <w:pPr>
-        <w:rPr>
-          <w:rFonts w:ascii="Verdana" w:hAnsi="Verdana" w:cstheme="minorHAnsi"/>
-          <w:b/>
-          <w:bCs/>
-          <w:color w:val="2E74B5" w:themeColor="accent5" w:themeShade="BF"/>
-          <w:sz w:val="28"/>
-          <w:szCs w:val="28"/>
-          <w:u w:val="single"/>
-        </w:rPr>
-      </w:pPr>
-    </w:p>
-    <w:p>
-      <w:pPr>
-        <w:rPr>
-          <w:rFonts w:ascii="Verdana" w:hAnsi="Verdana" w:cstheme="minorHAnsi"/>
-          <w:b/>
-          <w:bCs/>
-          <w:color w:val="2E74B5" w:themeColor="accent5" w:themeShade="BF"/>
-          <w:sz w:val="28"/>
-          <w:szCs w:val="28"/>
-          <w:u w:val="single"/>
-        </w:rPr>
-      </w:pPr>
-    </w:p>
-    <w:p>
-      <w:pPr>
-        <w:rPr>
-          <w:rFonts w:ascii="Verdana" w:hAnsi="Verdana" w:cstheme="minorHAnsi"/>
-          <w:b/>
-          <w:bCs/>
-          <w:color w:val="2E74B5" w:themeColor="accent5" w:themeShade="BF"/>
-          <w:sz w:val="28"/>
-          <w:szCs w:val="28"/>
-          <w:u w:val="single"/>
-        </w:rPr>
-      </w:pPr>
-    </w:p>
-    <w:p>
-      <w:pPr>
-        <w:rPr>
-          <w:rFonts w:ascii="Verdana" w:hAnsi="Verdana" w:cstheme="minorHAnsi"/>
-          <w:b/>
-          <w:bCs/>
-          <w:color w:val="2E74B5" w:themeColor="accent5" w:themeShade="BF"/>
-          <w:sz w:val="28"/>
-          <w:szCs w:val="28"/>
-          <w:u w:val="single"/>
-        </w:rPr>
-      </w:pPr>
-    </w:p>
-    <w:p>
-      <w:pPr>
-        <w:rPr>
-          <w:rFonts w:ascii="Verdana" w:hAnsi="Verdana" w:cstheme="minorHAnsi"/>
-          <w:b/>
-          <w:bCs/>
-          <w:color w:val="2E74B5" w:themeColor="accent5" w:themeShade="BF"/>
-          <w:sz w:val="28"/>
-          <w:szCs w:val="28"/>
-          <w:u w:val="single"/>
-        </w:rPr>
-      </w:pPr>
-    </w:p>
-    <w:p>
-      <w:pPr>
-        <w:rPr>
-          <w:rFonts w:ascii="Verdana" w:hAnsi="Verdana" w:cstheme="minorHAnsi"/>
-          <w:b/>
-          <w:bCs/>
-          <w:color w:val="2E74B5" w:themeColor="accent5" w:themeShade="BF"/>
-          <w:sz w:val="28"/>
-          <w:szCs w:val="28"/>
-          <w:u w:val="single"/>
-        </w:rPr>
-      </w:pPr>
-    </w:p>
-    <w:p>
-      <w:pPr>
-        <w:rPr>
-          <w:rFonts w:ascii="Verdana" w:hAnsi="Verdana" w:cstheme="minorHAnsi"/>
-          <w:b/>
-          <w:bCs/>
-          <w:color w:val="2E74B5" w:themeColor="accent5" w:themeShade="BF"/>
-          <w:sz w:val="28"/>
-          <w:szCs w:val="28"/>
-          <w:u w:val="single"/>
-        </w:rPr>
-      </w:pPr>
-    </w:p>
-    <w:p>
-      <w:pPr>
-        <w:jc w:val="center"/>
-        <w:rPr>
-          <w:rFonts w:ascii="Verdana" w:hAnsi="Verdana" w:cstheme="minorHAnsi"/>
-          <w:color w:val="2E74B5" w:themeColor="accent5" w:themeShade="BF"/>
-        </w:rPr>
-      </w:pPr>
-      <w:r>
-        <w:rPr>
-          <w:rFonts w:ascii="Verdana" w:hAnsi="Verdana" w:cstheme="minorHAnsi"/>
-          <w:b/>
-          <w:bCs/>
-          <w:color w:val="2E74B5" w:themeColor="accent5" w:themeShade="BF"/>
-          <w:sz w:val="28"/>
-          <w:szCs w:val="28"/>
-          <w:u w:val="single"/>
-        </w:rPr>
-        <w:lastRenderedPageBreak/>
         <w:t xml:space="preserve">Actividad </w:t>
       </w:r>
       <w:r>
